--- a/notes/sparkDoc/03_尚硅谷大数据技术之SparkSql.docx
+++ b/notes/sparkDoc/03_尚硅谷大数据技术之SparkSql.docx
@@ -9331,7 +9331,7 @@
         <w:pStyle w:val="a0"/>
         <w:ind w:firstLine="0"/>
         <w:rPr>
-          <w:rFonts w:ascii="Times New Roman" w:eastAsia="宋体" w:hAnsi="Times New Roman" w:cs="Times New Roman" w:hint="eastAsia"/>
+          <w:rFonts w:ascii="Times New Roman" w:eastAsia="宋体" w:hAnsi="Times New Roman" w:cs="Times New Roman"/>
           <w:color w:val="FF0000"/>
           <w:spacing w:val="0"/>
           <w:sz w:val="21"/>
@@ -11086,7 +11086,6 @@
         <w:contextualSpacing w:val="0"/>
         <w:jc w:val="left"/>
         <w:rPr>
-          <w:rFonts w:hint="eastAsia"/>
           <w:szCs w:val="21"/>
         </w:rPr>
       </w:pPr>
@@ -11104,8 +11103,6 @@
         </w:rPr>
         <w:t>：</w:t>
       </w:r>
-      <w:bookmarkStart w:id="9" w:name="_GoBack"/>
-      <w:bookmarkEnd w:id="9"/>
     </w:p>
     <w:p>
       <w:pPr>
@@ -11116,7 +11113,6 @@
         <w:contextualSpacing w:val="0"/>
         <w:jc w:val="left"/>
         <w:rPr>
-          <w:rFonts w:hint="eastAsia"/>
           <w:szCs w:val="21"/>
         </w:rPr>
       </w:pPr>
@@ -11165,7 +11161,7 @@
       <w:pPr>
         <w:pStyle w:val="3"/>
       </w:pPr>
-      <w:bookmarkStart w:id="10" w:name="_Toc499563806"/>
+      <w:bookmarkStart w:id="9" w:name="_Toc499563806"/>
       <w:r>
         <w:rPr>
           <w:rFonts w:hint="eastAsia"/>
@@ -11181,7 +11177,7 @@
         </w:rPr>
         <w:t>三者的共性</w:t>
       </w:r>
-      <w:bookmarkEnd w:id="10"/>
+      <w:bookmarkEnd w:id="9"/>
     </w:p>
     <w:p>
       <w:pPr>
@@ -12039,7 +12035,7 @@
       <w:pPr>
         <w:pStyle w:val="3"/>
       </w:pPr>
-      <w:bookmarkStart w:id="11" w:name="_Toc499563807"/>
+      <w:bookmarkStart w:id="10" w:name="_Toc499563807"/>
       <w:r>
         <w:rPr>
           <w:rFonts w:hint="eastAsia"/>
@@ -12055,7 +12051,7 @@
         </w:rPr>
         <w:t>三者的区别</w:t>
       </w:r>
-      <w:bookmarkEnd w:id="11"/>
+      <w:bookmarkEnd w:id="10"/>
     </w:p>
     <w:p>
       <w:pPr>
@@ -14362,10 +14358,10 @@
           <w:szCs w:val="28"/>
         </w:rPr>
       </w:pPr>
-      <w:bookmarkStart w:id="12" w:name="_Toc499563822"/>
-      <w:bookmarkStart w:id="13" w:name="_Toc499563811"/>
-      <w:bookmarkStart w:id="14" w:name="OLE_LINK7"/>
-      <w:bookmarkStart w:id="15" w:name="OLE_LINK8"/>
+      <w:bookmarkStart w:id="11" w:name="_Toc499563822"/>
+      <w:bookmarkStart w:id="12" w:name="_Toc499563811"/>
+      <w:bookmarkStart w:id="13" w:name="OLE_LINK7"/>
+      <w:bookmarkStart w:id="14" w:name="OLE_LINK8"/>
       <w:r>
         <w:rPr>
           <w:rFonts w:ascii="Times New Roman" w:hAnsi="Times New Roman"/>
@@ -14398,7 +14394,7 @@
         </w:rPr>
         <w:t>用户自定义函数</w:t>
       </w:r>
-      <w:bookmarkEnd w:id="12"/>
+      <w:bookmarkEnd w:id="11"/>
     </w:p>
     <w:p>
       <w:pPr>
@@ -14478,7 +14474,7 @@
       <w:pPr>
         <w:pStyle w:val="3"/>
       </w:pPr>
-      <w:bookmarkStart w:id="16" w:name="_Toc499563823"/>
+      <w:bookmarkStart w:id="15" w:name="_Toc499563823"/>
       <w:r>
         <w:t>2.</w:t>
       </w:r>
@@ -14506,7 +14502,7 @@
         </w:rPr>
         <w:t>函数</w:t>
       </w:r>
-      <w:bookmarkEnd w:id="16"/>
+      <w:bookmarkEnd w:id="15"/>
     </w:p>
     <w:p>
       <w:pPr>
@@ -14725,7 +14721,22 @@
           <w:sz w:val="21"/>
           <w:szCs w:val="21"/>
         </w:rPr>
-        <w:t>scala&gt; spark.udf.register("addName", (x:String)=&gt; "Name:"+x)</w:t>
+        <w:t xml:space="preserve">scala&gt; </w:t>
+      </w:r>
+      <w:r>
+        <w:rPr>
+          <w:color w:val="FF0000"/>
+          <w:sz w:val="21"/>
+          <w:szCs w:val="21"/>
+        </w:rPr>
+        <w:t>spark.udf.register</w:t>
+      </w:r>
+      <w:r>
+        <w:rPr>
+          <w:sz w:val="21"/>
+          <w:szCs w:val="21"/>
+        </w:rPr>
+        <w:t>("addName", (x:String)=&gt; "Name:"+x)</w:t>
       </w:r>
     </w:p>
     <w:p>
@@ -14934,7 +14945,7 @@
       <w:pPr>
         <w:pStyle w:val="3"/>
       </w:pPr>
-      <w:bookmarkStart w:id="17" w:name="_Toc499563824"/>
+      <w:bookmarkStart w:id="16" w:name="_Toc499563824"/>
       <w:r>
         <w:lastRenderedPageBreak/>
         <w:t>2.</w:t>
@@ -14951,7 +14962,7 @@
         </w:rPr>
         <w:t>用户自定义聚合函数</w:t>
       </w:r>
-      <w:bookmarkEnd w:id="17"/>
+      <w:bookmarkEnd w:id="16"/>
     </w:p>
     <w:p>
       <w:pPr>
@@ -15282,7 +15293,7 @@
           <w:szCs w:val="21"/>
         </w:rPr>
       </w:pPr>
-      <w:bookmarkStart w:id="18" w:name="OLE_LINK31"/>
+      <w:bookmarkStart w:id="17" w:name="OLE_LINK31"/>
       <w:r>
         <w:rPr>
           <w:rFonts w:hint="eastAsia"/>
@@ -15344,8 +15355,8 @@
         <w:br/>
         <w:t xml:space="preserve">object </w:t>
       </w:r>
-      <w:bookmarkStart w:id="19" w:name="OLE_LINK19"/>
-      <w:bookmarkStart w:id="20" w:name="OLE_LINK20"/>
+      <w:bookmarkStart w:id="18" w:name="OLE_LINK19"/>
+      <w:bookmarkStart w:id="19" w:name="OLE_LINK20"/>
       <w:r>
         <w:rPr>
           <w:rFonts w:hint="eastAsia"/>
@@ -15354,28 +15365,28 @@
         </w:rPr>
         <w:t xml:space="preserve">MyAverage </w:t>
       </w:r>
+      <w:bookmarkEnd w:id="18"/>
       <w:bookmarkEnd w:id="19"/>
+      <w:r>
+        <w:rPr>
+          <w:rFonts w:hint="eastAsia"/>
+          <w:sz w:val="21"/>
+          <w:szCs w:val="21"/>
+        </w:rPr>
+        <w:t xml:space="preserve">extends </w:t>
+      </w:r>
+      <w:bookmarkStart w:id="20" w:name="OLE_LINK21"/>
+      <w:bookmarkStart w:id="21" w:name="OLE_LINK22"/>
+      <w:r>
+        <w:rPr>
+          <w:rFonts w:hint="eastAsia"/>
+          <w:sz w:val="21"/>
+          <w:szCs w:val="21"/>
+        </w:rPr>
+        <w:t xml:space="preserve">UserDefinedAggregateFunction </w:t>
+      </w:r>
       <w:bookmarkEnd w:id="20"/>
-      <w:r>
-        <w:rPr>
-          <w:rFonts w:hint="eastAsia"/>
-          <w:sz w:val="21"/>
-          <w:szCs w:val="21"/>
-        </w:rPr>
-        <w:t xml:space="preserve">extends </w:t>
-      </w:r>
-      <w:bookmarkStart w:id="21" w:name="OLE_LINK21"/>
-      <w:bookmarkStart w:id="22" w:name="OLE_LINK22"/>
-      <w:r>
-        <w:rPr>
-          <w:rFonts w:hint="eastAsia"/>
-          <w:sz w:val="21"/>
-          <w:szCs w:val="21"/>
-        </w:rPr>
-        <w:t xml:space="preserve">UserDefinedAggregateFunction </w:t>
-      </w:r>
       <w:bookmarkEnd w:id="21"/>
-      <w:bookmarkEnd w:id="22"/>
       <w:r>
         <w:rPr>
           <w:rFonts w:hint="eastAsia"/>
@@ -15559,8 +15570,8 @@
           <w:szCs w:val="21"/>
         </w:rPr>
       </w:pPr>
-      <w:bookmarkStart w:id="23" w:name="OLE_LINK25"/>
-      <w:bookmarkStart w:id="24" w:name="OLE_LINK26"/>
+      <w:bookmarkStart w:id="22" w:name="OLE_LINK25"/>
+      <w:bookmarkStart w:id="23" w:name="OLE_LINK26"/>
       <w:r>
         <w:rPr>
           <w:rFonts w:hint="eastAsia"/>
@@ -15577,8 +15588,8 @@
         </w:rPr>
         <w:t>存工资的总额</w:t>
       </w:r>
+      <w:bookmarkEnd w:id="22"/>
       <w:bookmarkEnd w:id="23"/>
-      <w:bookmarkEnd w:id="24"/>
       <w:r>
         <w:rPr>
           <w:rFonts w:hint="eastAsia"/>
@@ -16070,7 +16081,7 @@
         <w:br/>
         <w:t>// +--------------+</w:t>
       </w:r>
-      <w:bookmarkEnd w:id="18"/>
+      <w:bookmarkEnd w:id="17"/>
     </w:p>
     <w:p>
       <w:pPr>
@@ -16163,8 +16174,8 @@
         </w:rPr>
         <w:br/>
       </w:r>
-      <w:bookmarkStart w:id="25" w:name="OLE_LINK32"/>
-      <w:bookmarkStart w:id="26" w:name="OLE_LINK33"/>
+      <w:bookmarkStart w:id="24" w:name="OLE_LINK32"/>
+      <w:bookmarkStart w:id="25" w:name="OLE_LINK33"/>
       <w:r>
         <w:rPr>
           <w:rFonts w:hint="eastAsia"/>
@@ -16250,8 +16261,8 @@
         <w:br/>
         <w:t xml:space="preserve">object MyAverage extends </w:t>
       </w:r>
-      <w:bookmarkStart w:id="27" w:name="OLE_LINK27"/>
-      <w:bookmarkStart w:id="28" w:name="OLE_LINK28"/>
+      <w:bookmarkStart w:id="26" w:name="OLE_LINK27"/>
+      <w:bookmarkStart w:id="27" w:name="OLE_LINK28"/>
       <w:r>
         <w:rPr>
           <w:rFonts w:hint="eastAsia"/>
@@ -16260,8 +16271,8 @@
         </w:rPr>
         <w:t>Aggregator</w:t>
       </w:r>
+      <w:bookmarkEnd w:id="26"/>
       <w:bookmarkEnd w:id="27"/>
-      <w:bookmarkEnd w:id="28"/>
       <w:r>
         <w:rPr>
           <w:rFonts w:hint="eastAsia"/>
@@ -16580,8 +16591,8 @@
         <w:br/>
         <w:t xml:space="preserve">def bufferEncoder: Encoder[Average] = </w:t>
       </w:r>
-      <w:bookmarkStart w:id="29" w:name="OLE_LINK29"/>
-      <w:bookmarkStart w:id="30" w:name="OLE_LINK30"/>
+      <w:bookmarkStart w:id="28" w:name="OLE_LINK29"/>
+      <w:bookmarkStart w:id="29" w:name="OLE_LINK30"/>
       <w:r>
         <w:rPr>
           <w:rFonts w:hint="eastAsia"/>
@@ -16590,8 +16601,8 @@
         </w:rPr>
         <w:t>Encoders.product</w:t>
       </w:r>
+      <w:bookmarkEnd w:id="28"/>
       <w:bookmarkEnd w:id="29"/>
-      <w:bookmarkEnd w:id="30"/>
       <w:r>
         <w:rPr>
           <w:rFonts w:hint="eastAsia"/>
@@ -16635,8 +16646,8 @@
         <w:br/>
         <w:t>}</w:t>
       </w:r>
+      <w:bookmarkEnd w:id="24"/>
       <w:bookmarkEnd w:id="25"/>
-      <w:bookmarkEnd w:id="26"/>
       <w:r>
         <w:rPr>
           <w:rFonts w:hint="eastAsia"/>
@@ -16682,8 +16693,8 @@
         </w:rPr>
         <w:br/>
       </w:r>
-      <w:bookmarkStart w:id="31" w:name="OLE_LINK34"/>
-      <w:bookmarkStart w:id="32" w:name="OLE_LINK35"/>
+      <w:bookmarkStart w:id="30" w:name="OLE_LINK34"/>
+      <w:bookmarkStart w:id="31" w:name="OLE_LINK35"/>
       <w:r>
         <w:rPr>
           <w:rFonts w:hint="eastAsia"/>
@@ -16709,8 +16720,8 @@
         </w:rPr>
         <w:br/>
       </w:r>
+      <w:bookmarkEnd w:id="30"/>
       <w:bookmarkEnd w:id="31"/>
-      <w:bookmarkEnd w:id="32"/>
       <w:r>
         <w:rPr>
           <w:rFonts w:hint="eastAsia"/>
@@ -16884,12 +16895,12 @@
           <w:szCs w:val="30"/>
         </w:rPr>
       </w:pPr>
-      <w:bookmarkStart w:id="33" w:name="_Toc499563825"/>
-      <w:bookmarkStart w:id="34" w:name="OLE_LINK9"/>
-      <w:bookmarkStart w:id="35" w:name="OLE_LINK10"/>
+      <w:bookmarkStart w:id="32" w:name="_Toc499563825"/>
+      <w:bookmarkStart w:id="33" w:name="OLE_LINK9"/>
+      <w:bookmarkStart w:id="34" w:name="OLE_LINK10"/>
+      <w:bookmarkEnd w:id="12"/>
       <w:bookmarkEnd w:id="13"/>
       <w:bookmarkEnd w:id="14"/>
-      <w:bookmarkEnd w:id="15"/>
       <w:r>
         <w:rPr>
           <w:rFonts w:ascii="Times New Roman" w:eastAsia="宋体" w:hAnsi="Times New Roman" w:hint="eastAsia"/>
@@ -16950,13 +16961,13 @@
         </w:rPr>
         <w:t>数据源</w:t>
       </w:r>
-      <w:bookmarkEnd w:id="33"/>
+      <w:bookmarkEnd w:id="32"/>
     </w:p>
     <w:p>
       <w:pPr>
         <w:pStyle w:val="2"/>
       </w:pPr>
-      <w:bookmarkStart w:id="36" w:name="_Toc499563826"/>
+      <w:bookmarkStart w:id="35" w:name="_Toc499563826"/>
       <w:r>
         <w:t>3</w:t>
       </w:r>
@@ -16981,26 +16992,181 @@
         </w:rPr>
         <w:t>保存方法</w:t>
       </w:r>
+      <w:bookmarkEnd w:id="35"/>
+    </w:p>
+    <w:p>
+      <w:pPr>
+        <w:rPr>
+          <w:rFonts w:hint="eastAsia"/>
+        </w:rPr>
+      </w:pPr>
+      <w:r>
+        <w:tab/>
+      </w:r>
+      <w:r>
+        <w:rPr>
+          <w:noProof/>
+        </w:rPr>
+        <w:drawing>
+          <wp:inline distT="0" distB="0" distL="0" distR="0" wp14:anchorId="15431404" wp14:editId="2C386F4F">
+            <wp:extent cx="5579745" cy="2610485"/>
+            <wp:effectExtent l="0" t="0" r="0" b="0"/>
+            <wp:docPr id="2" name="图片 2"/>
+            <wp:cNvGraphicFramePr>
+              <a:graphicFrameLocks xmlns:a="http://schemas.openxmlformats.org/drawingml/2006/main" noChangeAspect="1"/>
+            </wp:cNvGraphicFramePr>
+            <a:graphic xmlns:a="http://schemas.openxmlformats.org/drawingml/2006/main">
+              <a:graphicData uri="http://schemas.openxmlformats.org/drawingml/2006/picture">
+                <pic:pic xmlns:pic="http://schemas.openxmlformats.org/drawingml/2006/picture">
+                  <pic:nvPicPr>
+                    <pic:cNvPr id="1" name=""/>
+                    <pic:cNvPicPr/>
+                  </pic:nvPicPr>
+                  <pic:blipFill>
+                    <a:blip r:embed="rId17"/>
+                    <a:stretch>
+                      <a:fillRect/>
+                    </a:stretch>
+                  </pic:blipFill>
+                  <pic:spPr>
+                    <a:xfrm>
+                      <a:off x="0" y="0"/>
+                      <a:ext cx="5579745" cy="2610485"/>
+                    </a:xfrm>
+                    <a:prstGeom prst="rect">
+                      <a:avLst/>
+                    </a:prstGeom>
+                  </pic:spPr>
+                </pic:pic>
+              </a:graphicData>
+            </a:graphic>
+          </wp:inline>
+        </w:drawing>
+      </w:r>
+    </w:p>
+    <w:p>
+      <w:r>
+        <w:tab/>
+      </w:r>
+    </w:p>
+    <w:p>
+      <w:r>
+        <w:lastRenderedPageBreak/>
+        <w:tab/>
+      </w:r>
+      <w:r>
+        <w:rPr>
+          <w:noProof/>
+        </w:rPr>
+        <w:drawing>
+          <wp:inline distT="0" distB="0" distL="0" distR="0" wp14:anchorId="5DDF9603" wp14:editId="47BCC75D">
+            <wp:extent cx="5467350" cy="2486025"/>
+            <wp:effectExtent l="0" t="0" r="0" b="9525"/>
+            <wp:docPr id="3" name="图片 3"/>
+            <wp:cNvGraphicFramePr>
+              <a:graphicFrameLocks xmlns:a="http://schemas.openxmlformats.org/drawingml/2006/main" noChangeAspect="1"/>
+            </wp:cNvGraphicFramePr>
+            <a:graphic xmlns:a="http://schemas.openxmlformats.org/drawingml/2006/main">
+              <a:graphicData uri="http://schemas.openxmlformats.org/drawingml/2006/picture">
+                <pic:pic xmlns:pic="http://schemas.openxmlformats.org/drawingml/2006/picture">
+                  <pic:nvPicPr>
+                    <pic:cNvPr id="1" name=""/>
+                    <pic:cNvPicPr/>
+                  </pic:nvPicPr>
+                  <pic:blipFill>
+                    <a:blip r:embed="rId18"/>
+                    <a:stretch>
+                      <a:fillRect/>
+                    </a:stretch>
+                  </pic:blipFill>
+                  <pic:spPr>
+                    <a:xfrm>
+                      <a:off x="0" y="0"/>
+                      <a:ext cx="5467350" cy="2486025"/>
+                    </a:xfrm>
+                    <a:prstGeom prst="rect">
+                      <a:avLst/>
+                    </a:prstGeom>
+                  </pic:spPr>
+                </pic:pic>
+              </a:graphicData>
+            </a:graphic>
+          </wp:inline>
+        </w:drawing>
+      </w:r>
+    </w:p>
+    <w:p>
+      <w:pPr>
+        <w:rPr>
+          <w:rFonts w:hint="eastAsia"/>
+        </w:rPr>
+      </w:pPr>
+      <w:r>
+        <w:rPr>
+          <w:noProof/>
+        </w:rPr>
+        <w:drawing>
+          <wp:inline distT="0" distB="0" distL="0" distR="0" wp14:anchorId="325BAFB4" wp14:editId="2BAA4725">
+            <wp:extent cx="5429250" cy="2400300"/>
+            <wp:effectExtent l="0" t="0" r="0" b="0"/>
+            <wp:docPr id="10" name="图片 10"/>
+            <wp:cNvGraphicFramePr>
+              <a:graphicFrameLocks xmlns:a="http://schemas.openxmlformats.org/drawingml/2006/main" noChangeAspect="1"/>
+            </wp:cNvGraphicFramePr>
+            <a:graphic xmlns:a="http://schemas.openxmlformats.org/drawingml/2006/main">
+              <a:graphicData uri="http://schemas.openxmlformats.org/drawingml/2006/picture">
+                <pic:pic xmlns:pic="http://schemas.openxmlformats.org/drawingml/2006/picture">
+                  <pic:nvPicPr>
+                    <pic:cNvPr id="1" name=""/>
+                    <pic:cNvPicPr/>
+                  </pic:nvPicPr>
+                  <pic:blipFill>
+                    <a:blip r:embed="rId19"/>
+                    <a:stretch>
+                      <a:fillRect/>
+                    </a:stretch>
+                  </pic:blipFill>
+                  <pic:spPr>
+                    <a:xfrm>
+                      <a:off x="0" y="0"/>
+                      <a:ext cx="5429250" cy="2400300"/>
+                    </a:xfrm>
+                    <a:prstGeom prst="rect">
+                      <a:avLst/>
+                    </a:prstGeom>
+                  </pic:spPr>
+                </pic:pic>
+              </a:graphicData>
+            </a:graphic>
+          </wp:inline>
+        </w:drawing>
+      </w:r>
+    </w:p>
+    <w:p>
+      <w:pPr>
+        <w:rPr>
+          <w:rFonts w:hint="eastAsia"/>
+        </w:rPr>
+      </w:pPr>
+    </w:p>
+    <w:p>
+      <w:pPr>
+        <w:pStyle w:val="3"/>
+      </w:pPr>
+      <w:bookmarkStart w:id="36" w:name="_Toc499563827"/>
+      <w:r>
+        <w:t>3</w:t>
+      </w:r>
+      <w:r>
+        <w:t xml:space="preserve">.1.1 </w:t>
+      </w:r>
+      <w:r>
+        <w:t>手动指定选项</w:t>
+      </w:r>
       <w:bookmarkEnd w:id="36"/>
     </w:p>
     <w:p>
       <w:pPr>
-        <w:pStyle w:val="3"/>
-      </w:pPr>
-      <w:bookmarkStart w:id="37" w:name="_Toc499563827"/>
-      <w:r>
-        <w:t>3</w:t>
-      </w:r>
-      <w:r>
-        <w:t xml:space="preserve">.1.1 </w:t>
-      </w:r>
-      <w:r>
-        <w:t>手动指定选项</w:t>
-      </w:r>
-      <w:bookmarkEnd w:id="37"/>
-    </w:p>
-    <w:p>
-      <w:pPr>
         <w:pStyle w:val="a0"/>
         <w:rPr>
           <w:rFonts w:ascii="Times New Roman" w:eastAsia="宋体" w:hAnsi="Times New Roman" w:cs="Times New Roman"/>
@@ -17162,11 +17328,22 @@
           <w:sz w:val="21"/>
           <w:szCs w:val="21"/>
         </w:rPr>
-        <w:t>的默认数据源为</w:t>
-      </w:r>
-      <w:r>
-        <w:rPr>
-          <w:rFonts w:ascii="Times New Roman" w:eastAsia="宋体" w:hAnsi="Times New Roman" w:cs="Times New Roman"/>
+        <w:t>的</w:t>
+      </w:r>
+      <w:r>
+        <w:rPr>
+          <w:rFonts w:ascii="Times New Roman" w:eastAsia="宋体" w:hAnsi="Times New Roman" w:cs="Times New Roman"/>
+          <w:color w:val="FF0000"/>
+          <w:spacing w:val="0"/>
+          <w:sz w:val="21"/>
+          <w:szCs w:val="21"/>
+        </w:rPr>
+        <w:t>默认数据源为</w:t>
+      </w:r>
+      <w:r>
+        <w:rPr>
+          <w:rFonts w:ascii="Times New Roman" w:eastAsia="宋体" w:hAnsi="Times New Roman" w:cs="Times New Roman"/>
+          <w:color w:val="FF0000"/>
           <w:spacing w:val="0"/>
           <w:sz w:val="21"/>
           <w:szCs w:val="21"/>
@@ -17176,11 +17353,21 @@
       <w:r>
         <w:rPr>
           <w:rFonts w:ascii="Times New Roman" w:eastAsia="宋体" w:hAnsi="Times New Roman" w:cs="Times New Roman"/>
-          <w:spacing w:val="0"/>
-          <w:sz w:val="21"/>
-          <w:szCs w:val="21"/>
-        </w:rPr>
-        <w:t>格式。数据源为</w:t>
+          <w:color w:val="FF0000"/>
+          <w:spacing w:val="0"/>
+          <w:sz w:val="21"/>
+          <w:szCs w:val="21"/>
+        </w:rPr>
+        <w:t>格式</w:t>
+      </w:r>
+      <w:r>
+        <w:rPr>
+          <w:rFonts w:ascii="Times New Roman" w:eastAsia="宋体" w:hAnsi="Times New Roman" w:cs="Times New Roman"/>
+          <w:spacing w:val="0"/>
+          <w:sz w:val="21"/>
+          <w:szCs w:val="21"/>
+        </w:rPr>
+        <w:t>。数据源为</w:t>
       </w:r>
       <w:r>
         <w:rPr>
@@ -17379,6 +17566,7 @@
           <w:sz w:val="21"/>
           <w:szCs w:val="21"/>
         </w:rPr>
+        <w:lastRenderedPageBreak/>
         <w:t>可以通过</w:t>
       </w:r>
       <w:r>
@@ -17478,15 +17666,7 @@
           <w:sz w:val="21"/>
           <w:szCs w:val="21"/>
         </w:rPr>
-        <w:t>val peopleDF = spark.read.format("json").load("examples/src/main/resources/people.js</w:t>
-      </w:r>
-      <w:r>
-        <w:rPr>
-          <w:sz w:val="21"/>
-          <w:szCs w:val="21"/>
-        </w:rPr>
-        <w:lastRenderedPageBreak/>
-        <w:t>on")</w:t>
+        <w:t>val peopleDF = spark.read.format("json").load("examples/src/main/resources/people.json")</w:t>
       </w:r>
       <w:r>
         <w:rPr>
@@ -17511,8 +17691,8 @@
         <w:t>:9000/namesAndAges.parquet")</w:t>
       </w:r>
     </w:p>
+    <w:bookmarkEnd w:id="33"/>
     <w:bookmarkEnd w:id="34"/>
-    <w:bookmarkEnd w:id="35"/>
     <w:p>
       <w:pPr>
         <w:pStyle w:val="a0"/>
@@ -18090,8 +18270,8 @@
       <w:pPr>
         <w:pStyle w:val="3"/>
       </w:pPr>
-      <w:bookmarkStart w:id="38" w:name="_Toc499563828"/>
-      <w:bookmarkStart w:id="39" w:name="_Toc499563829"/>
+      <w:bookmarkStart w:id="37" w:name="_Toc499563828"/>
+      <w:bookmarkStart w:id="38" w:name="_Toc499563829"/>
       <w:r>
         <w:t xml:space="preserve">3.1.2 </w:t>
       </w:r>
@@ -18101,7 +18281,7 @@
         </w:rPr>
         <w:t>文件保存选项</w:t>
       </w:r>
-      <w:bookmarkEnd w:id="38"/>
+      <w:bookmarkEnd w:id="37"/>
     </w:p>
     <w:p>
       <w:pPr>
@@ -18195,7 +18375,19 @@
         <w:t>详细介绍如下表：</w:t>
       </w:r>
     </w:p>
-    <w:p/>
+    <w:p>
+      <w:pPr>
+        <w:rPr>
+          <w:color w:val="FF0000"/>
+        </w:rPr>
+      </w:pPr>
+      <w:r>
+        <w:rPr>
+          <w:color w:val="FF0000"/>
+        </w:rPr>
+        <w:t>df.write.mode(SaveMode.Append).write(..)</w:t>
+      </w:r>
+    </w:p>
     <w:tbl>
       <w:tblPr>
         <w:tblpPr w:leftFromText="180" w:rightFromText="180" w:vertAnchor="text" w:horzAnchor="page" w:tblpX="1661" w:tblpY="-74"/>
@@ -18488,6 +18680,7 @@
           <w:kern w:val="2"/>
           <w:sz w:val="21"/>
           <w:szCs w:val="21"/>
+          <w:highlight w:val="yellow"/>
         </w:rPr>
         <w:t>SparkSession.read.json()</w:t>
       </w:r>
@@ -18577,6 +18770,7 @@
       <w:r>
         <w:rPr>
           <w:rFonts w:hint="eastAsia"/>
+          <w:color w:val="FF0000"/>
           <w:kern w:val="2"/>
           <w:sz w:val="21"/>
           <w:szCs w:val="21"/>
@@ -18586,6 +18780,7 @@
       <w:r>
         <w:rPr>
           <w:rFonts w:hint="eastAsia"/>
+          <w:color w:val="FF0000"/>
           <w:kern w:val="2"/>
           <w:sz w:val="21"/>
           <w:szCs w:val="21"/>
@@ -18595,6 +18790,7 @@
       <w:r>
         <w:rPr>
           <w:rFonts w:hint="eastAsia"/>
+          <w:color w:val="FF0000"/>
           <w:kern w:val="2"/>
           <w:sz w:val="21"/>
           <w:szCs w:val="21"/>
@@ -18604,6 +18800,7 @@
       <w:r>
         <w:rPr>
           <w:rFonts w:hint="eastAsia"/>
+          <w:color w:val="FF0000"/>
           <w:kern w:val="2"/>
           <w:sz w:val="21"/>
           <w:szCs w:val="21"/>
@@ -18613,29 +18810,54 @@
       <w:r>
         <w:rPr>
           <w:rFonts w:hint="eastAsia"/>
+          <w:color w:val="FF0000"/>
           <w:kern w:val="2"/>
           <w:sz w:val="21"/>
           <w:szCs w:val="21"/>
         </w:rPr>
-        <w:t>文件，每一行都得是一个</w:t>
-      </w:r>
-      <w:r>
-        <w:rPr>
-          <w:rFonts w:hint="eastAsia"/>
+        <w:t>文件，</w:t>
+      </w:r>
+      <w:r>
+        <w:rPr>
+          <w:rFonts w:hint="eastAsia"/>
+          <w:color w:val="FF0000"/>
           <w:kern w:val="2"/>
           <w:sz w:val="21"/>
           <w:szCs w:val="21"/>
+          <w:highlight w:val="yellow"/>
+        </w:rPr>
+        <w:t>每一行都得是一个</w:t>
+      </w:r>
+      <w:r>
+        <w:rPr>
+          <w:rFonts w:hint="eastAsia"/>
+          <w:color w:val="FF0000"/>
+          <w:kern w:val="2"/>
+          <w:sz w:val="21"/>
+          <w:szCs w:val="21"/>
+          <w:highlight w:val="yellow"/>
         </w:rPr>
         <w:t>JSON</w:t>
       </w:r>
       <w:r>
         <w:rPr>
           <w:rFonts w:hint="eastAsia"/>
+          <w:color w:val="FF0000"/>
           <w:kern w:val="2"/>
           <w:sz w:val="21"/>
           <w:szCs w:val="21"/>
-        </w:rPr>
-        <w:t>串。</w:t>
+          <w:highlight w:val="yellow"/>
+        </w:rPr>
+        <w:t>串</w:t>
+      </w:r>
+      <w:r>
+        <w:rPr>
+          <w:rFonts w:hint="eastAsia"/>
+          <w:kern w:val="2"/>
+          <w:sz w:val="21"/>
+          <w:szCs w:val="21"/>
+        </w:rPr>
+        <w:t>。</w:t>
       </w:r>
     </w:p>
     <w:p>
@@ -19074,7 +19296,7 @@
       <w:r>
         <w:t>文件</w:t>
       </w:r>
-      <w:bookmarkEnd w:id="39"/>
+      <w:bookmarkEnd w:id="38"/>
     </w:p>
     <w:p>
       <w:pPr>
@@ -19103,7 +19325,26 @@
           <w:sz w:val="21"/>
           <w:szCs w:val="21"/>
         </w:rPr>
-        <w:t>是一种流行的列式存储格式，可以高效地存储具有嵌套字段的记录。</w:t>
+        <w:t>是一种流行的</w:t>
+      </w:r>
+      <w:r>
+        <w:rPr>
+          <w:rFonts w:ascii="Times New Roman" w:eastAsia="宋体" w:hAnsi="Times New Roman" w:cs="Times New Roman"/>
+          <w:color w:val="FF0000"/>
+          <w:spacing w:val="0"/>
+          <w:sz w:val="21"/>
+          <w:szCs w:val="21"/>
+        </w:rPr>
+        <w:t>列式存储格式</w:t>
+      </w:r>
+      <w:r>
+        <w:rPr>
+          <w:rFonts w:ascii="Times New Roman" w:eastAsia="宋体" w:hAnsi="Times New Roman" w:cs="Times New Roman"/>
+          <w:spacing w:val="0"/>
+          <w:sz w:val="21"/>
+          <w:szCs w:val="21"/>
+        </w:rPr>
+        <w:t>，可以高效地存储具有嵌套字段的记录。</w:t>
       </w:r>
       <w:r>
         <w:rPr>
@@ -19433,8 +19674,8 @@
       <w:pPr>
         <w:pStyle w:val="2"/>
       </w:pPr>
-      <w:bookmarkStart w:id="40" w:name="_Toc499563837"/>
-      <w:bookmarkStart w:id="41" w:name="_Toc499563833"/>
+      <w:bookmarkStart w:id="39" w:name="_Toc499563837"/>
+      <w:bookmarkStart w:id="40" w:name="_Toc499563833"/>
       <w:r>
         <w:t>3.</w:t>
       </w:r>
@@ -19450,7 +19691,7 @@
         </w:rPr>
         <w:t>JDBC</w:t>
       </w:r>
-      <w:bookmarkEnd w:id="40"/>
+      <w:bookmarkEnd w:id="39"/>
     </w:p>
     <w:p>
       <w:pPr>
@@ -19755,7 +19996,7 @@
           <w:szCs w:val="21"/>
         </w:rPr>
       </w:pPr>
-      <w:bookmarkStart w:id="42" w:name="_Toc499563838"/>
+      <w:bookmarkStart w:id="41" w:name="_Toc499563838"/>
       <w:r>
         <w:rPr>
           <w:rFonts w:hint="eastAsia"/>
@@ -19989,6 +20230,7 @@
           <w:kern w:val="2"/>
           <w:sz w:val="21"/>
           <w:szCs w:val="21"/>
+          <w:highlight w:val="yellow"/>
         </w:rPr>
         <w:t>从</w:t>
       </w:r>
@@ -19998,6 +20240,7 @@
           <w:kern w:val="2"/>
           <w:sz w:val="21"/>
           <w:szCs w:val="21"/>
+          <w:highlight w:val="yellow"/>
         </w:rPr>
         <w:t>Mysql</w:t>
       </w:r>
@@ -20007,8 +20250,76 @@
           <w:kern w:val="2"/>
           <w:sz w:val="21"/>
           <w:szCs w:val="21"/>
+          <w:highlight w:val="yellow"/>
         </w:rPr>
         <w:t>数据库加载数据方式二</w:t>
+      </w:r>
+      <w:r>
+        <w:rPr>
+          <w:rFonts w:hint="eastAsia"/>
+          <w:kern w:val="2"/>
+          <w:sz w:val="21"/>
+          <w:szCs w:val="21"/>
+        </w:rPr>
+        <w:t xml:space="preserve"> </w:t>
+      </w:r>
+      <w:r>
+        <w:rPr>
+          <w:rFonts w:hint="eastAsia"/>
+          <w:kern w:val="2"/>
+          <w:sz w:val="21"/>
+          <w:szCs w:val="21"/>
+          <w:highlight w:val="yellow"/>
+        </w:rPr>
+        <w:t>（不需要</w:t>
+      </w:r>
+      <w:r>
+        <w:rPr>
+          <w:rFonts w:hint="eastAsia"/>
+          <w:kern w:val="2"/>
+          <w:sz w:val="21"/>
+          <w:szCs w:val="21"/>
+          <w:highlight w:val="yellow"/>
+        </w:rPr>
+        <w:t xml:space="preserve"> </w:t>
+      </w:r>
+      <w:r>
+        <w:rPr>
+          <w:kern w:val="2"/>
+          <w:sz w:val="21"/>
+          <w:szCs w:val="21"/>
+          <w:highlight w:val="yellow"/>
+        </w:rPr>
+        <w:t xml:space="preserve"> </w:t>
+      </w:r>
+      <w:r>
+        <w:rPr>
+          <w:rFonts w:hint="eastAsia"/>
+          <w:kern w:val="2"/>
+          <w:sz w:val="21"/>
+          <w:szCs w:val="21"/>
+          <w:highlight w:val="yellow"/>
+        </w:rPr>
+        <w:t>.</w:t>
+      </w:r>
+      <w:r>
+        <w:rPr>
+          <w:kern w:val="2"/>
+          <w:sz w:val="21"/>
+          <w:szCs w:val="21"/>
+          <w:highlight w:val="yellow"/>
+        </w:rPr>
+        <w:t>load()</w:t>
+      </w:r>
+      <w:r>
+        <w:rPr>
+          <w:rFonts w:hint="eastAsia"/>
+          <w:kern w:val="2"/>
+          <w:sz w:val="21"/>
+          <w:szCs w:val="21"/>
+          <w:highlight w:val="yellow"/>
+        </w:rPr>
+        <w:t>）</w:t>
       </w:r>
     </w:p>
     <w:p>
@@ -20309,6 +20620,14 @@
           <w:szCs w:val="21"/>
         </w:rPr>
         <w:br/>
+      </w:r>
+      <w:r>
+        <w:rPr>
+          <w:rFonts w:hint="eastAsia"/>
+          <w:color w:val="833C0B" w:themeColor="accent2" w:themeShade="80"/>
+          <w:sz w:val="21"/>
+          <w:szCs w:val="21"/>
+        </w:rPr>
         <w:t>.save()</w:t>
       </w:r>
     </w:p>
@@ -20345,7 +20664,7 @@
           <w:sz w:val="21"/>
           <w:szCs w:val="21"/>
         </w:rPr>
-        <w:t>）将数据写入</w:t>
+        <w:t>）</w:t>
       </w:r>
       <w:r>
         <w:rPr>
@@ -20353,6 +20672,17 @@
           <w:kern w:val="2"/>
           <w:sz w:val="21"/>
           <w:szCs w:val="21"/>
+          <w:highlight w:val="yellow"/>
+        </w:rPr>
+        <w:t>将数据写入</w:t>
+      </w:r>
+      <w:r>
+        <w:rPr>
+          <w:rFonts w:hint="eastAsia"/>
+          <w:kern w:val="2"/>
+          <w:sz w:val="21"/>
+          <w:szCs w:val="21"/>
+          <w:highlight w:val="yellow"/>
         </w:rPr>
         <w:t>Mysql</w:t>
       </w:r>
@@ -20362,8 +20692,62 @@
           <w:kern w:val="2"/>
           <w:sz w:val="21"/>
           <w:szCs w:val="21"/>
+          <w:highlight w:val="yellow"/>
         </w:rPr>
         <w:t>方式二</w:t>
+      </w:r>
+      <w:r>
+        <w:rPr>
+          <w:rFonts w:hint="eastAsia"/>
+          <w:kern w:val="2"/>
+          <w:sz w:val="21"/>
+          <w:szCs w:val="21"/>
+        </w:rPr>
+        <w:t xml:space="preserve"> </w:t>
+      </w:r>
+      <w:r>
+        <w:rPr>
+          <w:kern w:val="2"/>
+          <w:sz w:val="21"/>
+          <w:szCs w:val="21"/>
+        </w:rPr>
+        <w:t>(</w:t>
+      </w:r>
+      <w:r>
+        <w:rPr>
+          <w:rFonts w:hint="eastAsia"/>
+          <w:kern w:val="2"/>
+          <w:sz w:val="21"/>
+          <w:szCs w:val="21"/>
+        </w:rPr>
+        <w:t>不需要</w:t>
+      </w:r>
+      <w:r>
+        <w:rPr>
+          <w:rFonts w:hint="eastAsia"/>
+          <w:kern w:val="2"/>
+          <w:sz w:val="21"/>
+          <w:szCs w:val="21"/>
+        </w:rPr>
+        <w:t xml:space="preserve"> </w:t>
+      </w:r>
+      <w:r>
+        <w:rPr>
+          <w:kern w:val="2"/>
+          <w:sz w:val="21"/>
+          <w:szCs w:val="21"/>
+        </w:rPr>
+        <w:t>.save()</w:t>
+      </w:r>
+      <w:bookmarkStart w:id="42" w:name="_GoBack"/>
+      <w:bookmarkEnd w:id="42"/>
+      <w:r>
+        <w:rPr>
+          <w:kern w:val="2"/>
+          <w:sz w:val="21"/>
+          <w:szCs w:val="21"/>
+        </w:rPr>
+        <w:t>)</w:t>
       </w:r>
     </w:p>
     <w:p>
@@ -20430,7 +20814,695 @@
         </w:rPr>
         <w:t>", "db", connectionProperties)</w:t>
       </w:r>
-      <w:bookmarkEnd w:id="42"/>
+      <w:bookmarkEnd w:id="41"/>
+    </w:p>
+    <w:p/>
+    <w:p>
+      <w:pPr>
+        <w:rPr>
+          <w:highlight w:val="lightGray"/>
+        </w:rPr>
+      </w:pPr>
+      <w:r>
+        <w:rPr>
+          <w:highlight w:val="lightGray"/>
+        </w:rPr>
+        <w:t>scala&gt; val prop = new java.util.Properties()</w:t>
+      </w:r>
+    </w:p>
+    <w:p>
+      <w:pPr>
+        <w:rPr>
+          <w:highlight w:val="lightGray"/>
+        </w:rPr>
+      </w:pPr>
+      <w:r>
+        <w:rPr>
+          <w:highlight w:val="lightGray"/>
+        </w:rPr>
+        <w:t>prop: java.util.Properties = {}</w:t>
+      </w:r>
+    </w:p>
+    <w:p>
+      <w:pPr>
+        <w:rPr>
+          <w:rFonts w:hint="eastAsia"/>
+          <w:highlight w:val="lightGray"/>
+        </w:rPr>
+      </w:pPr>
+    </w:p>
+    <w:p>
+      <w:pPr>
+        <w:rPr>
+          <w:highlight w:val="lightGray"/>
+        </w:rPr>
+      </w:pPr>
+      <w:r>
+        <w:rPr>
+          <w:highlight w:val="lightGray"/>
+        </w:rPr>
+        <w:t>scala&gt; prop.put("user","klaus")</w:t>
+      </w:r>
+    </w:p>
+    <w:p>
+      <w:pPr>
+        <w:rPr>
+          <w:highlight w:val="lightGray"/>
+        </w:rPr>
+      </w:pPr>
+      <w:r>
+        <w:rPr>
+          <w:highlight w:val="lightGray"/>
+        </w:rPr>
+        <w:t>res1: Object = null</w:t>
+      </w:r>
+    </w:p>
+    <w:p>
+      <w:pPr>
+        <w:rPr>
+          <w:rFonts w:hint="eastAsia"/>
+          <w:highlight w:val="lightGray"/>
+        </w:rPr>
+      </w:pPr>
+    </w:p>
+    <w:p>
+      <w:pPr>
+        <w:rPr>
+          <w:highlight w:val="lightGray"/>
+        </w:rPr>
+      </w:pPr>
+      <w:r>
+        <w:rPr>
+          <w:highlight w:val="lightGray"/>
+        </w:rPr>
+        <w:t>scala&gt; prop.put</w:t>
+      </w:r>
+    </w:p>
+    <w:p>
+      <w:pPr>
+        <w:rPr>
+          <w:highlight w:val="lightGray"/>
+        </w:rPr>
+      </w:pPr>
+      <w:r>
+        <w:rPr>
+          <w:highlight w:val="lightGray"/>
+        </w:rPr>
+        <w:t>put   putAll   putIfAbsent</w:t>
+      </w:r>
+    </w:p>
+    <w:p>
+      <w:pPr>
+        <w:rPr>
+          <w:highlight w:val="lightGray"/>
+        </w:rPr>
+      </w:pPr>
+    </w:p>
+    <w:p>
+      <w:pPr>
+        <w:rPr>
+          <w:highlight w:val="lightGray"/>
+        </w:rPr>
+      </w:pPr>
+      <w:r>
+        <w:rPr>
+          <w:highlight w:val="lightGray"/>
+        </w:rPr>
+        <w:t>scala&gt; prop.put("password","</w:t>
+      </w:r>
+      <w:r>
+        <w:rPr>
+          <w:rFonts w:hint="eastAsia"/>
+          <w:highlight w:val="lightGray"/>
+        </w:rPr>
+        <w:t>xxxx</w:t>
+      </w:r>
+      <w:r>
+        <w:rPr>
+          <w:highlight w:val="lightGray"/>
+        </w:rPr>
+        <w:t>")</w:t>
+      </w:r>
+    </w:p>
+    <w:p>
+      <w:pPr>
+        <w:rPr>
+          <w:highlight w:val="lightGray"/>
+        </w:rPr>
+      </w:pPr>
+      <w:r>
+        <w:rPr>
+          <w:highlight w:val="lightGray"/>
+        </w:rPr>
+        <w:t>res2: Object = null</w:t>
+      </w:r>
+    </w:p>
+    <w:p>
+      <w:pPr>
+        <w:rPr>
+          <w:highlight w:val="lightGray"/>
+        </w:rPr>
+      </w:pPr>
+    </w:p>
+    <w:p>
+      <w:pPr>
+        <w:rPr>
+          <w:highlight w:val="lightGray"/>
+        </w:rPr>
+      </w:pPr>
+      <w:r>
+        <w:rPr>
+          <w:highlight w:val="lightGray"/>
+        </w:rPr>
+        <w:t>scala&gt; spark.read.jdbc(</w:t>
+      </w:r>
+      <w:r>
+        <w:rPr>
+          <w:color w:val="FF0000"/>
+          <w:highlight w:val="lightGray"/>
+        </w:rPr>
+        <w:t>"jdbc:mysql://192.168.1.215:3306/klaus_dbs"</w:t>
+      </w:r>
+      <w:r>
+        <w:rPr>
+          <w:highlight w:val="lightGray"/>
+        </w:rPr>
+        <w:t>, "</w:t>
+      </w:r>
+      <w:r>
+        <w:rPr>
+          <w:color w:val="833C0B" w:themeColor="accent2" w:themeShade="80"/>
+          <w:highlight w:val="lightGray"/>
+        </w:rPr>
+        <w:t>rddtable</w:t>
+      </w:r>
+      <w:r>
+        <w:rPr>
+          <w:highlight w:val="lightGray"/>
+        </w:rPr>
+        <w:t>",</w:t>
+      </w:r>
+      <w:r>
+        <w:rPr>
+          <w:highlight w:val="yellow"/>
+        </w:rPr>
+        <w:t>prop</w:t>
+      </w:r>
+      <w:r>
+        <w:rPr>
+          <w:highlight w:val="lightGray"/>
+        </w:rPr>
+        <w:t>)</w:t>
+      </w:r>
+    </w:p>
+    <w:p>
+      <w:pPr>
+        <w:rPr>
+          <w:highlight w:val="lightGray"/>
+        </w:rPr>
+      </w:pPr>
+      <w:r>
+        <w:rPr>
+          <w:highlight w:val="lightGray"/>
+        </w:rPr>
+        <w:t>2019-11-05 19:50:00 WARN  ObjectStore:568 - Failed to get database global_temp, returning NoSuchObjectException</w:t>
+      </w:r>
+    </w:p>
+    <w:p>
+      <w:pPr>
+        <w:rPr>
+          <w:highlight w:val="lightGray"/>
+        </w:rPr>
+      </w:pPr>
+      <w:r>
+        <w:rPr>
+          <w:highlight w:val="lightGray"/>
+        </w:rPr>
+        <w:t>res3: org.apache.spark.sql.DataFrame = [id: int, name: string]</w:t>
+      </w:r>
+    </w:p>
+    <w:p>
+      <w:pPr>
+        <w:rPr>
+          <w:highlight w:val="lightGray"/>
+        </w:rPr>
+      </w:pPr>
+    </w:p>
+    <w:p>
+      <w:pPr>
+        <w:rPr>
+          <w:highlight w:val="lightGray"/>
+        </w:rPr>
+      </w:pPr>
+      <w:r>
+        <w:rPr>
+          <w:highlight w:val="lightGray"/>
+        </w:rPr>
+        <w:t>scala&gt; res3.show</w:t>
+      </w:r>
+    </w:p>
+    <w:p>
+      <w:pPr>
+        <w:rPr>
+          <w:highlight w:val="lightGray"/>
+        </w:rPr>
+      </w:pPr>
+      <w:r>
+        <w:rPr>
+          <w:highlight w:val="lightGray"/>
+        </w:rPr>
+        <w:t>+---+---------+</w:t>
+      </w:r>
+    </w:p>
+    <w:p>
+      <w:pPr>
+        <w:rPr>
+          <w:highlight w:val="lightGray"/>
+        </w:rPr>
+      </w:pPr>
+      <w:r>
+        <w:rPr>
+          <w:highlight w:val="lightGray"/>
+        </w:rPr>
+        <w:t>| id|     name|</w:t>
+      </w:r>
+    </w:p>
+    <w:p>
+      <w:pPr>
+        <w:rPr>
+          <w:highlight w:val="lightGray"/>
+        </w:rPr>
+      </w:pPr>
+      <w:r>
+        <w:rPr>
+          <w:highlight w:val="lightGray"/>
+        </w:rPr>
+        <w:t>+---+---------+</w:t>
+      </w:r>
+    </w:p>
+    <w:p>
+      <w:pPr>
+        <w:rPr>
+          <w:highlight w:val="lightGray"/>
+        </w:rPr>
+      </w:pPr>
+      <w:r>
+        <w:rPr>
+          <w:highlight w:val="lightGray"/>
+        </w:rPr>
+        <w:lastRenderedPageBreak/>
+        <w:t>|  1|zhagnshan|</w:t>
+      </w:r>
+    </w:p>
+    <w:p>
+      <w:pPr>
+        <w:rPr>
+          <w:highlight w:val="lightGray"/>
+        </w:rPr>
+      </w:pPr>
+      <w:r>
+        <w:rPr>
+          <w:highlight w:val="lightGray"/>
+        </w:rPr>
+        <w:t>|  2|    liuyu|</w:t>
+      </w:r>
+    </w:p>
+    <w:p>
+      <w:pPr>
+        <w:rPr>
+          <w:highlight w:val="lightGray"/>
+        </w:rPr>
+      </w:pPr>
+      <w:r>
+        <w:rPr>
+          <w:highlight w:val="lightGray"/>
+        </w:rPr>
+        <w:t>|  3|  wangski|</w:t>
+      </w:r>
+    </w:p>
+    <w:p>
+      <w:pPr>
+        <w:rPr>
+          <w:highlight w:val="lightGray"/>
+        </w:rPr>
+      </w:pPr>
+      <w:r>
+        <w:rPr>
+          <w:highlight w:val="lightGray"/>
+        </w:rPr>
+        <w:t>|  4|  longskr|</w:t>
+      </w:r>
+    </w:p>
+    <w:p>
+      <w:pPr>
+        <w:rPr>
+          <w:highlight w:val="lightGray"/>
+        </w:rPr>
+      </w:pPr>
+      <w:r>
+        <w:rPr>
+          <w:highlight w:val="lightGray"/>
+        </w:rPr>
+        <w:t>|  7|     xcxx|</w:t>
+      </w:r>
+    </w:p>
+    <w:p>
+      <w:r>
+        <w:rPr>
+          <w:highlight w:val="lightGray"/>
+        </w:rPr>
+        <w:t>+---+---------+</w:t>
+      </w:r>
+    </w:p>
+    <w:p/>
+    <w:p>
+      <w:pPr>
+        <w:rPr>
+          <w:highlight w:val="lightGray"/>
+        </w:rPr>
+      </w:pPr>
+      <w:r>
+        <w:rPr>
+          <w:highlight w:val="lightGray"/>
+        </w:rPr>
+        <w:t>scala&gt; res3.rdd</w:t>
+      </w:r>
+    </w:p>
+    <w:p>
+      <w:pPr>
+        <w:rPr>
+          <w:highlight w:val="lightGray"/>
+        </w:rPr>
+      </w:pPr>
+      <w:r>
+        <w:rPr>
+          <w:highlight w:val="lightGray"/>
+        </w:rPr>
+        <w:t>res5: org.apache.spark.rdd.RDD[org.apache.spark.sql.Row] = MapPartitionsRDD[7] at rdd at &lt;console&gt;:26</w:t>
+      </w:r>
+    </w:p>
+    <w:p>
+      <w:pPr>
+        <w:rPr>
+          <w:highlight w:val="lightGray"/>
+        </w:rPr>
+      </w:pPr>
+    </w:p>
+    <w:p>
+      <w:pPr>
+        <w:rPr>
+          <w:highlight w:val="lightGray"/>
+        </w:rPr>
+      </w:pPr>
+      <w:r>
+        <w:rPr>
+          <w:highlight w:val="lightGray"/>
+        </w:rPr>
+        <w:t>scala&gt; res5.collect</w:t>
+      </w:r>
+    </w:p>
+    <w:p>
+      <w:r>
+        <w:rPr>
+          <w:highlight w:val="lightGray"/>
+        </w:rPr>
+        <w:t>res7: Array[org.apache.spark.sql.Row] = Array([1,zhagnshan], [2,liuyu], [3,wangski], [4,longskr], [7,xcxx])</w:t>
+      </w:r>
+    </w:p>
+    <w:p/>
+    <w:p>
+      <w:pPr>
+        <w:rPr>
+          <w:rFonts w:hint="eastAsia"/>
+        </w:rPr>
+      </w:pPr>
+    </w:p>
+    <w:p>
+      <w:r>
+        <w:t xml:space="preserve"># </w:t>
+      </w:r>
+      <w:r>
+        <w:rPr>
+          <w:rFonts w:hint="eastAsia"/>
+        </w:rPr>
+        <w:t>追加数据到</w:t>
+      </w:r>
+      <w:r>
+        <w:t>mysql</w:t>
+      </w:r>
+      <w:r>
+        <w:rPr>
+          <w:rFonts w:hint="eastAsia"/>
+        </w:rPr>
+        <w:t>数据库</w:t>
+      </w:r>
+    </w:p>
+    <w:p>
+      <w:pPr>
+        <w:rPr>
+          <w:highlight w:val="lightGray"/>
+        </w:rPr>
+      </w:pPr>
+      <w:r>
+        <w:rPr>
+          <w:highlight w:val="lightGray"/>
+        </w:rPr>
+        <w:t>scala&gt; rdd.collect</w:t>
+      </w:r>
+    </w:p>
+    <w:p>
+      <w:pPr>
+        <w:rPr>
+          <w:highlight w:val="lightGray"/>
+        </w:rPr>
+      </w:pPr>
+      <w:r>
+        <w:rPr>
+          <w:highlight w:val="lightGray"/>
+        </w:rPr>
+        <w:t>res22: Array[(Int, String)] = Array((11,zhagnshan), (12,liuyu))</w:t>
+      </w:r>
+    </w:p>
+    <w:p>
+      <w:pPr>
+        <w:rPr>
+          <w:highlight w:val="lightGray"/>
+        </w:rPr>
+      </w:pPr>
+    </w:p>
+    <w:p>
+      <w:pPr>
+        <w:rPr>
+          <w:highlight w:val="lightGray"/>
+        </w:rPr>
+      </w:pPr>
+      <w:r>
+        <w:rPr>
+          <w:rFonts w:hint="eastAsia"/>
+          <w:highlight w:val="lightGray"/>
+        </w:rPr>
+        <w:t>#</w:t>
+      </w:r>
+      <w:r>
+        <w:rPr>
+          <w:highlight w:val="lightGray"/>
+        </w:rPr>
+        <w:t xml:space="preserve"> </w:t>
+      </w:r>
+      <w:r>
+        <w:rPr>
+          <w:rFonts w:hint="eastAsia"/>
+          <w:highlight w:val="lightGray"/>
+        </w:rPr>
+        <w:t>(</w:t>
+      </w:r>
+      <w:r>
+        <w:rPr>
+          <w:highlight w:val="lightGray"/>
+        </w:rPr>
+        <w:t xml:space="preserve">“id”,”name”) </w:t>
+      </w:r>
+      <w:r>
+        <w:rPr>
+          <w:rFonts w:hint="eastAsia"/>
+          <w:highlight w:val="lightGray"/>
+        </w:rPr>
+        <w:t>指定转换后的列名</w:t>
+      </w:r>
+    </w:p>
+    <w:p>
+      <w:pPr>
+        <w:rPr>
+          <w:rFonts w:hint="eastAsia"/>
+          <w:highlight w:val="lightGray"/>
+        </w:rPr>
+      </w:pPr>
+      <w:r>
+        <w:rPr>
+          <w:highlight w:val="lightGray"/>
+        </w:rPr>
+        <w:t>scala&gt; rdd.toDF("id","name")</w:t>
+      </w:r>
+      <w:r>
+        <w:rPr>
+          <w:highlight w:val="lightGray"/>
+        </w:rPr>
+        <w:t xml:space="preserve">    </w:t>
+      </w:r>
+    </w:p>
+    <w:p>
+      <w:pPr>
+        <w:rPr>
+          <w:highlight w:val="lightGray"/>
+        </w:rPr>
+      </w:pPr>
+      <w:r>
+        <w:rPr>
+          <w:highlight w:val="lightGray"/>
+        </w:rPr>
+        <w:t>res25: org.apache.spark.sql.DataFrame = [id: int, name: string]</w:t>
+      </w:r>
+    </w:p>
+    <w:p>
+      <w:pPr>
+        <w:rPr>
+          <w:highlight w:val="lightGray"/>
+        </w:rPr>
+      </w:pPr>
+    </w:p>
+    <w:p>
+      <w:pPr>
+        <w:rPr>
+          <w:highlight w:val="lightGray"/>
+        </w:rPr>
+      </w:pPr>
+      <w:r>
+        <w:rPr>
+          <w:highlight w:val="lightGray"/>
+        </w:rPr>
+        <w:t>scala&gt; res25.show</w:t>
+      </w:r>
+    </w:p>
+    <w:p>
+      <w:pPr>
+        <w:rPr>
+          <w:highlight w:val="lightGray"/>
+        </w:rPr>
+      </w:pPr>
+      <w:r>
+        <w:rPr>
+          <w:highlight w:val="lightGray"/>
+        </w:rPr>
+        <w:t>+---+---------+</w:t>
+      </w:r>
+    </w:p>
+    <w:p>
+      <w:pPr>
+        <w:rPr>
+          <w:highlight w:val="lightGray"/>
+        </w:rPr>
+      </w:pPr>
+      <w:r>
+        <w:rPr>
+          <w:highlight w:val="lightGray"/>
+        </w:rPr>
+        <w:t>| id|     name|</w:t>
+      </w:r>
+    </w:p>
+    <w:p>
+      <w:pPr>
+        <w:rPr>
+          <w:highlight w:val="lightGray"/>
+        </w:rPr>
+      </w:pPr>
+      <w:r>
+        <w:rPr>
+          <w:highlight w:val="lightGray"/>
+        </w:rPr>
+        <w:t>+---+---------+</w:t>
+      </w:r>
+    </w:p>
+    <w:p>
+      <w:pPr>
+        <w:rPr>
+          <w:highlight w:val="lightGray"/>
+        </w:rPr>
+      </w:pPr>
+      <w:r>
+        <w:rPr>
+          <w:highlight w:val="lightGray"/>
+        </w:rPr>
+        <w:t>| 11|zhagnshan|</w:t>
+      </w:r>
+    </w:p>
+    <w:p>
+      <w:pPr>
+        <w:rPr>
+          <w:highlight w:val="lightGray"/>
+        </w:rPr>
+      </w:pPr>
+      <w:r>
+        <w:rPr>
+          <w:highlight w:val="lightGray"/>
+        </w:rPr>
+        <w:t>| 12|    liuyu|</w:t>
+      </w:r>
+    </w:p>
+    <w:p>
+      <w:pPr>
+        <w:rPr>
+          <w:highlight w:val="lightGray"/>
+        </w:rPr>
+      </w:pPr>
+      <w:r>
+        <w:rPr>
+          <w:highlight w:val="lightGray"/>
+        </w:rPr>
+        <w:t>+---+---------+</w:t>
+      </w:r>
+    </w:p>
+    <w:p>
+      <w:pPr>
+        <w:rPr>
+          <w:highlight w:val="lightGray"/>
+        </w:rPr>
+      </w:pPr>
+    </w:p>
+    <w:p>
+      <w:pPr>
+        <w:rPr>
+          <w:highlight w:val="lightGray"/>
+        </w:rPr>
+      </w:pPr>
+      <w:r>
+        <w:rPr>
+          <w:highlight w:val="lightGray"/>
+        </w:rPr>
+        <w:t>scala&gt; res25.write.mode(org.apache.spark.sql.SaveMode.Append).jdbc("jdbc:mysql://192.168.1.215:3306/klaus_dbs","rddtable",prop)</w:t>
+      </w:r>
+    </w:p>
+    <w:p>
+      <w:r>
+        <w:rPr>
+          <w:rFonts w:hint="eastAsia"/>
+          <w:highlight w:val="lightGray"/>
+        </w:rPr>
+        <w:t xml:space="preserve"> </w:t>
+      </w:r>
+      <w:r>
+        <w:rPr>
+          <w:rFonts w:hint="eastAsia"/>
+          <w:highlight w:val="lightGray"/>
+        </w:rPr>
+        <w:t>数据库中多了追加的内容</w:t>
+      </w:r>
+    </w:p>
+    <w:p>
+      <w:pPr>
+        <w:rPr>
+          <w:rFonts w:hint="eastAsia"/>
+        </w:rPr>
+      </w:pPr>
     </w:p>
     <w:p>
       <w:pPr>
@@ -20460,7 +21532,7 @@
         </w:rPr>
         <w:t>数据库</w:t>
       </w:r>
-      <w:bookmarkEnd w:id="41"/>
+      <w:bookmarkEnd w:id="40"/>
     </w:p>
     <w:p>
       <w:pPr>
@@ -20561,7 +21633,17 @@
           <w:sz w:val="21"/>
           <w:szCs w:val="21"/>
         </w:rPr>
-        <w:t>支持，也可以不包含。包含</w:t>
+        <w:t>支持，也可以不包</w:t>
+      </w:r>
+      <w:r>
+        <w:rPr>
+          <w:rFonts w:ascii="Times New Roman" w:eastAsia="宋体" w:hAnsi="Times New Roman" w:cs="Times New Roman"/>
+          <w:spacing w:val="0"/>
+          <w:sz w:val="21"/>
+          <w:szCs w:val="21"/>
+        </w:rPr>
+        <w:lastRenderedPageBreak/>
+        <w:t>含。包含</w:t>
       </w:r>
       <w:r>
         <w:rPr>
@@ -21389,7 +22471,6 @@
         <w:rPr>
           <w:noProof/>
         </w:rPr>
-        <w:lastRenderedPageBreak/>
         <w:drawing>
           <wp:inline distT="0" distB="0" distL="0" distR="0">
             <wp:extent cx="5579745" cy="3772535"/>
@@ -21406,7 +22487,7 @@
                     <pic:cNvPicPr/>
                   </pic:nvPicPr>
                   <pic:blipFill>
-                    <a:blip r:embed="rId17" cstate="print"/>
+                    <a:blip r:embed="rId20" cstate="print"/>
                     <a:stretch>
                       <a:fillRect/>
                     </a:stretch>
@@ -21629,7 +22710,14 @@
         <w:rPr>
           <w:color w:val="FF0000"/>
         </w:rPr>
-        <w:t>目录</w:t>
+        <w:t>目</w:t>
+      </w:r>
+      <w:r>
+        <w:rPr>
+          <w:color w:val="FF0000"/>
+        </w:rPr>
+        <w:lastRenderedPageBreak/>
+        <w:t>录</w:t>
       </w:r>
       <w:r>
         <w:rPr>
@@ -22272,7 +23360,6 @@
           <w:sz w:val="21"/>
           <w:szCs w:val="21"/>
         </w:rPr>
-        <w:lastRenderedPageBreak/>
         <w:t xml:space="preserve">    &lt;artifactId&gt;spark-hive_2.11&lt;/artifactId&gt;</w:t>
       </w:r>
     </w:p>
@@ -22851,6 +23938,7 @@
           <w:sz w:val="30"/>
           <w:szCs w:val="30"/>
         </w:rPr>
+        <w:lastRenderedPageBreak/>
         <w:t>第</w:t>
       </w:r>
       <w:r>
@@ -22989,7 +24077,7 @@
                     </pic:cNvPicPr>
                   </pic:nvPicPr>
                   <pic:blipFill>
-                    <a:blip r:embed="rId18" cstate="print">
+                    <a:blip r:embed="rId21" cstate="print">
                       <a:extLst>
                         <a:ext uri="{28A0092B-C50C-407E-A947-70E740481C1C}">
                           <a14:useLocalDpi xmlns:a14="http://schemas.microsoft.com/office/drawing/2010/main" val="0"/>
@@ -23175,317 +24263,317 @@
           <w:sz w:val="21"/>
           <w:szCs w:val="21"/>
         </w:rPr>
+        <w:t>tbStockRdd: org.apache.spark.rdd.RDD[String] = tbStock.txt MapPartitionsRDD[1] at textFile at &lt;console&gt;:23</w:t>
+      </w:r>
+    </w:p>
+    <w:p>
+      <w:pPr>
+        <w:pStyle w:val="affa"/>
+        <w:topLinePunct/>
+        <w:adjustRightInd w:val="0"/>
+        <w:rPr>
+          <w:sz w:val="21"/>
+          <w:szCs w:val="21"/>
+        </w:rPr>
+      </w:pPr>
+    </w:p>
+    <w:p>
+      <w:pPr>
+        <w:pStyle w:val="affa"/>
+        <w:topLinePunct/>
+        <w:adjustRightInd w:val="0"/>
+        <w:rPr>
+          <w:sz w:val="21"/>
+          <w:szCs w:val="21"/>
+        </w:rPr>
+      </w:pPr>
+      <w:r>
+        <w:rPr>
+          <w:sz w:val="21"/>
+          <w:szCs w:val="21"/>
+        </w:rPr>
+        <w:t>scala&gt; val tbStockDS = tbStockRdd.map(_.split(",")).map(attr=&gt;tbStock(attr(0),attr(1),attr(2))).toDS</w:t>
+      </w:r>
+    </w:p>
+    <w:p>
+      <w:pPr>
+        <w:pStyle w:val="affa"/>
+        <w:topLinePunct/>
+        <w:adjustRightInd w:val="0"/>
+        <w:rPr>
+          <w:sz w:val="21"/>
+          <w:szCs w:val="21"/>
+        </w:rPr>
+      </w:pPr>
+      <w:r>
+        <w:rPr>
+          <w:sz w:val="21"/>
+          <w:szCs w:val="21"/>
+        </w:rPr>
+        <w:t>tbStockDS: org.apache.spark.sql.Dataset[tbStock] = [ordernumber: string, locationid: string ... 1 more field]</w:t>
+      </w:r>
+    </w:p>
+    <w:p>
+      <w:pPr>
+        <w:pStyle w:val="affa"/>
+        <w:topLinePunct/>
+        <w:adjustRightInd w:val="0"/>
+        <w:rPr>
+          <w:sz w:val="21"/>
+          <w:szCs w:val="21"/>
+        </w:rPr>
+      </w:pPr>
+    </w:p>
+    <w:p>
+      <w:pPr>
+        <w:pStyle w:val="affa"/>
+        <w:topLinePunct/>
+        <w:adjustRightInd w:val="0"/>
+        <w:rPr>
+          <w:sz w:val="21"/>
+          <w:szCs w:val="21"/>
+        </w:rPr>
+      </w:pPr>
+      <w:r>
+        <w:rPr>
+          <w:sz w:val="21"/>
+          <w:szCs w:val="21"/>
+        </w:rPr>
+        <w:t>scala&gt; tbStockDS.show()</w:t>
+      </w:r>
+    </w:p>
+    <w:p>
+      <w:pPr>
+        <w:pStyle w:val="affa"/>
+        <w:topLinePunct/>
+        <w:adjustRightInd w:val="0"/>
+        <w:rPr>
+          <w:sz w:val="21"/>
+          <w:szCs w:val="21"/>
+        </w:rPr>
+      </w:pPr>
+      <w:r>
+        <w:rPr>
+          <w:sz w:val="21"/>
+          <w:szCs w:val="21"/>
+        </w:rPr>
+        <w:t>+------------+----------+---------+</w:t>
+      </w:r>
+    </w:p>
+    <w:p>
+      <w:pPr>
+        <w:pStyle w:val="affa"/>
+        <w:topLinePunct/>
+        <w:adjustRightInd w:val="0"/>
+        <w:rPr>
+          <w:sz w:val="21"/>
+          <w:szCs w:val="21"/>
+        </w:rPr>
+      </w:pPr>
+      <w:r>
+        <w:rPr>
+          <w:sz w:val="21"/>
+          <w:szCs w:val="21"/>
+        </w:rPr>
+        <w:t>| ordernumber|locationid|   dataid|</w:t>
+      </w:r>
+    </w:p>
+    <w:p>
+      <w:pPr>
+        <w:pStyle w:val="affa"/>
+        <w:topLinePunct/>
+        <w:adjustRightInd w:val="0"/>
+        <w:rPr>
+          <w:sz w:val="21"/>
+          <w:szCs w:val="21"/>
+        </w:rPr>
+      </w:pPr>
+      <w:r>
+        <w:rPr>
+          <w:sz w:val="21"/>
+          <w:szCs w:val="21"/>
+        </w:rPr>
+        <w:t>+------------+----------+---------+</w:t>
+      </w:r>
+    </w:p>
+    <w:p>
+      <w:pPr>
+        <w:pStyle w:val="affa"/>
+        <w:topLinePunct/>
+        <w:adjustRightInd w:val="0"/>
+        <w:rPr>
+          <w:sz w:val="21"/>
+          <w:szCs w:val="21"/>
+        </w:rPr>
+      </w:pPr>
+      <w:r>
+        <w:rPr>
+          <w:sz w:val="21"/>
+          <w:szCs w:val="21"/>
+        </w:rPr>
+        <w:t>|BYSL00000893|      ZHAO|2007-8-23|</w:t>
+      </w:r>
+    </w:p>
+    <w:p>
+      <w:pPr>
+        <w:pStyle w:val="affa"/>
+        <w:topLinePunct/>
+        <w:adjustRightInd w:val="0"/>
+        <w:rPr>
+          <w:sz w:val="21"/>
+          <w:szCs w:val="21"/>
+        </w:rPr>
+      </w:pPr>
+      <w:r>
+        <w:rPr>
+          <w:sz w:val="21"/>
+          <w:szCs w:val="21"/>
+        </w:rPr>
+        <w:t>|BYSL00000897|      ZHAO|2007-8-24|</w:t>
+      </w:r>
+    </w:p>
+    <w:p>
+      <w:pPr>
+        <w:pStyle w:val="affa"/>
+        <w:topLinePunct/>
+        <w:adjustRightInd w:val="0"/>
+        <w:rPr>
+          <w:sz w:val="21"/>
+          <w:szCs w:val="21"/>
+        </w:rPr>
+      </w:pPr>
+      <w:r>
+        <w:rPr>
+          <w:sz w:val="21"/>
+          <w:szCs w:val="21"/>
+        </w:rPr>
+        <w:t>|BYSL00000898|      ZHAO|2007-8-25|</w:t>
+      </w:r>
+    </w:p>
+    <w:p>
+      <w:pPr>
+        <w:pStyle w:val="affa"/>
+        <w:topLinePunct/>
+        <w:adjustRightInd w:val="0"/>
+        <w:rPr>
+          <w:sz w:val="21"/>
+          <w:szCs w:val="21"/>
+        </w:rPr>
+      </w:pPr>
+      <w:r>
+        <w:rPr>
+          <w:sz w:val="21"/>
+          <w:szCs w:val="21"/>
+        </w:rPr>
+        <w:t>|BYSL00000899|      ZHAO|2007-8-26|</w:t>
+      </w:r>
+    </w:p>
+    <w:p>
+      <w:pPr>
+        <w:pStyle w:val="affa"/>
+        <w:topLinePunct/>
+        <w:adjustRightInd w:val="0"/>
+        <w:rPr>
+          <w:sz w:val="21"/>
+          <w:szCs w:val="21"/>
+        </w:rPr>
+      </w:pPr>
+      <w:r>
+        <w:rPr>
+          <w:sz w:val="21"/>
+          <w:szCs w:val="21"/>
+        </w:rPr>
+        <w:t>|BYSL00000900|      ZHAO|2007-8-26|</w:t>
+      </w:r>
+    </w:p>
+    <w:p>
+      <w:pPr>
+        <w:pStyle w:val="affa"/>
+        <w:topLinePunct/>
+        <w:adjustRightInd w:val="0"/>
+        <w:rPr>
+          <w:sz w:val="21"/>
+          <w:szCs w:val="21"/>
+        </w:rPr>
+      </w:pPr>
+      <w:r>
+        <w:rPr>
+          <w:sz w:val="21"/>
+          <w:szCs w:val="21"/>
+        </w:rPr>
+        <w:t>|BYSL00000901|      ZHAO|2007-8-27|</w:t>
+      </w:r>
+    </w:p>
+    <w:p>
+      <w:pPr>
+        <w:pStyle w:val="affa"/>
+        <w:topLinePunct/>
+        <w:adjustRightInd w:val="0"/>
+        <w:rPr>
+          <w:sz w:val="21"/>
+          <w:szCs w:val="21"/>
+        </w:rPr>
+      </w:pPr>
+      <w:r>
+        <w:rPr>
+          <w:sz w:val="21"/>
+          <w:szCs w:val="21"/>
+        </w:rPr>
+        <w:t>|BYSL00000902|      ZHAO|2007-8-27|</w:t>
+      </w:r>
+    </w:p>
+    <w:p>
+      <w:pPr>
+        <w:pStyle w:val="affa"/>
+        <w:topLinePunct/>
+        <w:adjustRightInd w:val="0"/>
+        <w:rPr>
+          <w:sz w:val="21"/>
+          <w:szCs w:val="21"/>
+        </w:rPr>
+      </w:pPr>
+      <w:r>
+        <w:rPr>
+          <w:sz w:val="21"/>
+          <w:szCs w:val="21"/>
+        </w:rPr>
+        <w:t>|BYSL00000904|      ZHAO|2007-8-28|</w:t>
+      </w:r>
+    </w:p>
+    <w:p>
+      <w:pPr>
+        <w:pStyle w:val="affa"/>
+        <w:topLinePunct/>
+        <w:adjustRightInd w:val="0"/>
+        <w:rPr>
+          <w:sz w:val="21"/>
+          <w:szCs w:val="21"/>
+        </w:rPr>
+      </w:pPr>
+      <w:r>
+        <w:rPr>
+          <w:sz w:val="21"/>
+          <w:szCs w:val="21"/>
+        </w:rPr>
+        <w:t>|BYSL00000905|      ZHAO|2007-8-28|</w:t>
+      </w:r>
+    </w:p>
+    <w:p>
+      <w:pPr>
+        <w:pStyle w:val="affa"/>
+        <w:topLinePunct/>
+        <w:adjustRightInd w:val="0"/>
+        <w:rPr>
+          <w:sz w:val="21"/>
+          <w:szCs w:val="21"/>
+        </w:rPr>
+      </w:pPr>
+      <w:r>
+        <w:rPr>
+          <w:sz w:val="21"/>
+          <w:szCs w:val="21"/>
+        </w:rPr>
         <w:lastRenderedPageBreak/>
-        <w:t>tbStockRdd: org.apache.spark.rdd.RDD[String] = tbStock.txt MapPartitionsRDD[1] at textFile at &lt;console&gt;:23</w:t>
-      </w:r>
-    </w:p>
-    <w:p>
-      <w:pPr>
-        <w:pStyle w:val="affa"/>
-        <w:topLinePunct/>
-        <w:adjustRightInd w:val="0"/>
-        <w:rPr>
-          <w:sz w:val="21"/>
-          <w:szCs w:val="21"/>
-        </w:rPr>
-      </w:pPr>
-    </w:p>
-    <w:p>
-      <w:pPr>
-        <w:pStyle w:val="affa"/>
-        <w:topLinePunct/>
-        <w:adjustRightInd w:val="0"/>
-        <w:rPr>
-          <w:sz w:val="21"/>
-          <w:szCs w:val="21"/>
-        </w:rPr>
-      </w:pPr>
-      <w:r>
-        <w:rPr>
-          <w:sz w:val="21"/>
-          <w:szCs w:val="21"/>
-        </w:rPr>
-        <w:t>scala&gt; val tbStockDS = tbStockRdd.map(_.split(",")).map(attr=&gt;tbStock(attr(0),attr(1),attr(2))).toDS</w:t>
-      </w:r>
-    </w:p>
-    <w:p>
-      <w:pPr>
-        <w:pStyle w:val="affa"/>
-        <w:topLinePunct/>
-        <w:adjustRightInd w:val="0"/>
-        <w:rPr>
-          <w:sz w:val="21"/>
-          <w:szCs w:val="21"/>
-        </w:rPr>
-      </w:pPr>
-      <w:r>
-        <w:rPr>
-          <w:sz w:val="21"/>
-          <w:szCs w:val="21"/>
-        </w:rPr>
-        <w:t>tbStockDS: org.apache.spark.sql.Dataset[tbStock] = [ordernumber: string, locationid: string ... 1 more field]</w:t>
-      </w:r>
-    </w:p>
-    <w:p>
-      <w:pPr>
-        <w:pStyle w:val="affa"/>
-        <w:topLinePunct/>
-        <w:adjustRightInd w:val="0"/>
-        <w:rPr>
-          <w:sz w:val="21"/>
-          <w:szCs w:val="21"/>
-        </w:rPr>
-      </w:pPr>
-    </w:p>
-    <w:p>
-      <w:pPr>
-        <w:pStyle w:val="affa"/>
-        <w:topLinePunct/>
-        <w:adjustRightInd w:val="0"/>
-        <w:rPr>
-          <w:sz w:val="21"/>
-          <w:szCs w:val="21"/>
-        </w:rPr>
-      </w:pPr>
-      <w:r>
-        <w:rPr>
-          <w:sz w:val="21"/>
-          <w:szCs w:val="21"/>
-        </w:rPr>
-        <w:t>scala&gt; tbStockDS.show()</w:t>
-      </w:r>
-    </w:p>
-    <w:p>
-      <w:pPr>
-        <w:pStyle w:val="affa"/>
-        <w:topLinePunct/>
-        <w:adjustRightInd w:val="0"/>
-        <w:rPr>
-          <w:sz w:val="21"/>
-          <w:szCs w:val="21"/>
-        </w:rPr>
-      </w:pPr>
-      <w:r>
-        <w:rPr>
-          <w:sz w:val="21"/>
-          <w:szCs w:val="21"/>
-        </w:rPr>
-        <w:t>+------------+----------+---------+</w:t>
-      </w:r>
-    </w:p>
-    <w:p>
-      <w:pPr>
-        <w:pStyle w:val="affa"/>
-        <w:topLinePunct/>
-        <w:adjustRightInd w:val="0"/>
-        <w:rPr>
-          <w:sz w:val="21"/>
-          <w:szCs w:val="21"/>
-        </w:rPr>
-      </w:pPr>
-      <w:r>
-        <w:rPr>
-          <w:sz w:val="21"/>
-          <w:szCs w:val="21"/>
-        </w:rPr>
-        <w:t>| ordernumber|locationid|   dataid|</w:t>
-      </w:r>
-    </w:p>
-    <w:p>
-      <w:pPr>
-        <w:pStyle w:val="affa"/>
-        <w:topLinePunct/>
-        <w:adjustRightInd w:val="0"/>
-        <w:rPr>
-          <w:sz w:val="21"/>
-          <w:szCs w:val="21"/>
-        </w:rPr>
-      </w:pPr>
-      <w:r>
-        <w:rPr>
-          <w:sz w:val="21"/>
-          <w:szCs w:val="21"/>
-        </w:rPr>
-        <w:t>+------------+----------+---------+</w:t>
-      </w:r>
-    </w:p>
-    <w:p>
-      <w:pPr>
-        <w:pStyle w:val="affa"/>
-        <w:topLinePunct/>
-        <w:adjustRightInd w:val="0"/>
-        <w:rPr>
-          <w:sz w:val="21"/>
-          <w:szCs w:val="21"/>
-        </w:rPr>
-      </w:pPr>
-      <w:r>
-        <w:rPr>
-          <w:sz w:val="21"/>
-          <w:szCs w:val="21"/>
-        </w:rPr>
-        <w:t>|BYSL00000893|      ZHAO|2007-8-23|</w:t>
-      </w:r>
-    </w:p>
-    <w:p>
-      <w:pPr>
-        <w:pStyle w:val="affa"/>
-        <w:topLinePunct/>
-        <w:adjustRightInd w:val="0"/>
-        <w:rPr>
-          <w:sz w:val="21"/>
-          <w:szCs w:val="21"/>
-        </w:rPr>
-      </w:pPr>
-      <w:r>
-        <w:rPr>
-          <w:sz w:val="21"/>
-          <w:szCs w:val="21"/>
-        </w:rPr>
-        <w:t>|BYSL00000897|      ZHAO|2007-8-24|</w:t>
-      </w:r>
-    </w:p>
-    <w:p>
-      <w:pPr>
-        <w:pStyle w:val="affa"/>
-        <w:topLinePunct/>
-        <w:adjustRightInd w:val="0"/>
-        <w:rPr>
-          <w:sz w:val="21"/>
-          <w:szCs w:val="21"/>
-        </w:rPr>
-      </w:pPr>
-      <w:r>
-        <w:rPr>
-          <w:sz w:val="21"/>
-          <w:szCs w:val="21"/>
-        </w:rPr>
-        <w:t>|BYSL00000898|      ZHAO|2007-8-25|</w:t>
-      </w:r>
-    </w:p>
-    <w:p>
-      <w:pPr>
-        <w:pStyle w:val="affa"/>
-        <w:topLinePunct/>
-        <w:adjustRightInd w:val="0"/>
-        <w:rPr>
-          <w:sz w:val="21"/>
-          <w:szCs w:val="21"/>
-        </w:rPr>
-      </w:pPr>
-      <w:r>
-        <w:rPr>
-          <w:sz w:val="21"/>
-          <w:szCs w:val="21"/>
-        </w:rPr>
-        <w:t>|BYSL00000899|      ZHAO|2007-8-26|</w:t>
-      </w:r>
-    </w:p>
-    <w:p>
-      <w:pPr>
-        <w:pStyle w:val="affa"/>
-        <w:topLinePunct/>
-        <w:adjustRightInd w:val="0"/>
-        <w:rPr>
-          <w:sz w:val="21"/>
-          <w:szCs w:val="21"/>
-        </w:rPr>
-      </w:pPr>
-      <w:r>
-        <w:rPr>
-          <w:sz w:val="21"/>
-          <w:szCs w:val="21"/>
-        </w:rPr>
-        <w:t>|BYSL00000900|      ZHAO|2007-8-26|</w:t>
-      </w:r>
-    </w:p>
-    <w:p>
-      <w:pPr>
-        <w:pStyle w:val="affa"/>
-        <w:topLinePunct/>
-        <w:adjustRightInd w:val="0"/>
-        <w:rPr>
-          <w:sz w:val="21"/>
-          <w:szCs w:val="21"/>
-        </w:rPr>
-      </w:pPr>
-      <w:r>
-        <w:rPr>
-          <w:sz w:val="21"/>
-          <w:szCs w:val="21"/>
-        </w:rPr>
-        <w:t>|BYSL00000901|      ZHAO|2007-8-27|</w:t>
-      </w:r>
-    </w:p>
-    <w:p>
-      <w:pPr>
-        <w:pStyle w:val="affa"/>
-        <w:topLinePunct/>
-        <w:adjustRightInd w:val="0"/>
-        <w:rPr>
-          <w:sz w:val="21"/>
-          <w:szCs w:val="21"/>
-        </w:rPr>
-      </w:pPr>
-      <w:r>
-        <w:rPr>
-          <w:sz w:val="21"/>
-          <w:szCs w:val="21"/>
-        </w:rPr>
-        <w:t>|BYSL00000902|      ZHAO|2007-8-27|</w:t>
-      </w:r>
-    </w:p>
-    <w:p>
-      <w:pPr>
-        <w:pStyle w:val="affa"/>
-        <w:topLinePunct/>
-        <w:adjustRightInd w:val="0"/>
-        <w:rPr>
-          <w:sz w:val="21"/>
-          <w:szCs w:val="21"/>
-        </w:rPr>
-      </w:pPr>
-      <w:r>
-        <w:rPr>
-          <w:sz w:val="21"/>
-          <w:szCs w:val="21"/>
-        </w:rPr>
-        <w:t>|BYSL00000904|      ZHAO|2007-8-28|</w:t>
-      </w:r>
-    </w:p>
-    <w:p>
-      <w:pPr>
-        <w:pStyle w:val="affa"/>
-        <w:topLinePunct/>
-        <w:adjustRightInd w:val="0"/>
-        <w:rPr>
-          <w:sz w:val="21"/>
-          <w:szCs w:val="21"/>
-        </w:rPr>
-      </w:pPr>
-      <w:r>
-        <w:rPr>
-          <w:sz w:val="21"/>
-          <w:szCs w:val="21"/>
-        </w:rPr>
-        <w:t>|BYSL00000905|      ZHAO|2007-8-28|</w:t>
-      </w:r>
-    </w:p>
-    <w:p>
-      <w:pPr>
-        <w:pStyle w:val="affa"/>
-        <w:topLinePunct/>
-        <w:adjustRightInd w:val="0"/>
-        <w:rPr>
-          <w:sz w:val="21"/>
-          <w:szCs w:val="21"/>
-        </w:rPr>
-      </w:pPr>
-      <w:r>
-        <w:rPr>
-          <w:sz w:val="21"/>
-          <w:szCs w:val="21"/>
-        </w:rPr>
         <w:t>|BYSL00000906|      ZHAO|2007-8-28|</w:t>
       </w:r>
     </w:p>
@@ -23925,403 +25013,403 @@
           <w:sz w:val="21"/>
           <w:szCs w:val="21"/>
         </w:rPr>
+        <w:t>| ordernumber|rownum|        itemid|number|price|amount|</w:t>
+      </w:r>
+    </w:p>
+    <w:p>
+      <w:pPr>
+        <w:pStyle w:val="affa"/>
+        <w:topLinePunct/>
+        <w:adjustRightInd w:val="0"/>
+        <w:rPr>
+          <w:sz w:val="21"/>
+          <w:szCs w:val="21"/>
+        </w:rPr>
+      </w:pPr>
+      <w:r>
+        <w:rPr>
+          <w:sz w:val="21"/>
+          <w:szCs w:val="21"/>
+        </w:rPr>
+        <w:t>+------------+------+--------------+------+-----+------+</w:t>
+      </w:r>
+    </w:p>
+    <w:p>
+      <w:pPr>
+        <w:pStyle w:val="affa"/>
+        <w:topLinePunct/>
+        <w:adjustRightInd w:val="0"/>
+        <w:rPr>
+          <w:sz w:val="21"/>
+          <w:szCs w:val="21"/>
+        </w:rPr>
+      </w:pPr>
+      <w:r>
+        <w:rPr>
+          <w:sz w:val="21"/>
+          <w:szCs w:val="21"/>
+        </w:rPr>
+        <w:t>|BYSL00000893|     0|FS527258160501|    -1|268.0|-268.0|</w:t>
+      </w:r>
+    </w:p>
+    <w:p>
+      <w:pPr>
+        <w:pStyle w:val="affa"/>
+        <w:topLinePunct/>
+        <w:adjustRightInd w:val="0"/>
+        <w:rPr>
+          <w:sz w:val="21"/>
+          <w:szCs w:val="21"/>
+        </w:rPr>
+      </w:pPr>
+      <w:r>
+        <w:rPr>
+          <w:sz w:val="21"/>
+          <w:szCs w:val="21"/>
+        </w:rPr>
+        <w:t>|BYSL00000893|     1|FS527258169701|     1|268.0| 268.0|</w:t>
+      </w:r>
+    </w:p>
+    <w:p>
+      <w:pPr>
+        <w:pStyle w:val="affa"/>
+        <w:topLinePunct/>
+        <w:adjustRightInd w:val="0"/>
+        <w:rPr>
+          <w:sz w:val="21"/>
+          <w:szCs w:val="21"/>
+        </w:rPr>
+      </w:pPr>
+      <w:r>
+        <w:rPr>
+          <w:sz w:val="21"/>
+          <w:szCs w:val="21"/>
+        </w:rPr>
+        <w:t>|BYSL00000893|     2|FS527230163001|     1|198.0| 198.0|</w:t>
+      </w:r>
+    </w:p>
+    <w:p>
+      <w:pPr>
+        <w:pStyle w:val="affa"/>
+        <w:topLinePunct/>
+        <w:adjustRightInd w:val="0"/>
+        <w:rPr>
+          <w:sz w:val="21"/>
+          <w:szCs w:val="21"/>
+        </w:rPr>
+      </w:pPr>
+      <w:r>
+        <w:rPr>
+          <w:sz w:val="21"/>
+          <w:szCs w:val="21"/>
+        </w:rPr>
+        <w:t>|BYSL00000893|     3|24627209125406|     1|298.0| 298.0|</w:t>
+      </w:r>
+    </w:p>
+    <w:p>
+      <w:pPr>
+        <w:pStyle w:val="affa"/>
+        <w:topLinePunct/>
+        <w:adjustRightInd w:val="0"/>
+        <w:rPr>
+          <w:sz w:val="21"/>
+          <w:szCs w:val="21"/>
+        </w:rPr>
+      </w:pPr>
+      <w:r>
+        <w:rPr>
+          <w:sz w:val="21"/>
+          <w:szCs w:val="21"/>
+        </w:rPr>
+        <w:t>|BYSL00000893|     4|K9527220210202|     1|120.0| 120.0|</w:t>
+      </w:r>
+    </w:p>
+    <w:p>
+      <w:pPr>
+        <w:pStyle w:val="affa"/>
+        <w:topLinePunct/>
+        <w:adjustRightInd w:val="0"/>
+        <w:rPr>
+          <w:sz w:val="21"/>
+          <w:szCs w:val="21"/>
+        </w:rPr>
+      </w:pPr>
+      <w:r>
+        <w:rPr>
+          <w:sz w:val="21"/>
+          <w:szCs w:val="21"/>
+        </w:rPr>
+        <w:t>|BYSL00000893|     5|01527291670102|     1|268.0| 268.0|</w:t>
+      </w:r>
+    </w:p>
+    <w:p>
+      <w:pPr>
+        <w:pStyle w:val="affa"/>
+        <w:topLinePunct/>
+        <w:adjustRightInd w:val="0"/>
+        <w:rPr>
+          <w:sz w:val="21"/>
+          <w:szCs w:val="21"/>
+        </w:rPr>
+      </w:pPr>
+      <w:r>
+        <w:rPr>
+          <w:sz w:val="21"/>
+          <w:szCs w:val="21"/>
+        </w:rPr>
+        <w:t>|BYSL00000893|     6|QY527271800242|     1|158.0| 158.0|</w:t>
+      </w:r>
+    </w:p>
+    <w:p>
+      <w:pPr>
+        <w:pStyle w:val="affa"/>
+        <w:topLinePunct/>
+        <w:adjustRightInd w:val="0"/>
+        <w:rPr>
+          <w:sz w:val="21"/>
+          <w:szCs w:val="21"/>
+        </w:rPr>
+      </w:pPr>
+      <w:r>
+        <w:rPr>
+          <w:sz w:val="21"/>
+          <w:szCs w:val="21"/>
+        </w:rPr>
+        <w:t>|BYSL00000893|     7|ST040000010000|     8|  0.0|   0.0|</w:t>
+      </w:r>
+    </w:p>
+    <w:p>
+      <w:pPr>
+        <w:pStyle w:val="affa"/>
+        <w:topLinePunct/>
+        <w:adjustRightInd w:val="0"/>
+        <w:rPr>
+          <w:sz w:val="21"/>
+          <w:szCs w:val="21"/>
+        </w:rPr>
+      </w:pPr>
+      <w:r>
+        <w:rPr>
+          <w:sz w:val="21"/>
+          <w:szCs w:val="21"/>
+        </w:rPr>
+        <w:t>|BYSL00000897|     0|04527200711305|     1|198.0| 198.0|</w:t>
+      </w:r>
+    </w:p>
+    <w:p>
+      <w:pPr>
+        <w:pStyle w:val="affa"/>
+        <w:topLinePunct/>
+        <w:adjustRightInd w:val="0"/>
+        <w:rPr>
+          <w:sz w:val="21"/>
+          <w:szCs w:val="21"/>
+        </w:rPr>
+      </w:pPr>
+      <w:r>
+        <w:rPr>
+          <w:sz w:val="21"/>
+          <w:szCs w:val="21"/>
+        </w:rPr>
+        <w:t>|BYSL00000897|     1|MY627234650201|     1|120.0| 120.0|</w:t>
+      </w:r>
+    </w:p>
+    <w:p>
+      <w:pPr>
+        <w:pStyle w:val="affa"/>
+        <w:topLinePunct/>
+        <w:adjustRightInd w:val="0"/>
+        <w:rPr>
+          <w:sz w:val="21"/>
+          <w:szCs w:val="21"/>
+        </w:rPr>
+      </w:pPr>
+      <w:r>
+        <w:rPr>
+          <w:sz w:val="21"/>
+          <w:szCs w:val="21"/>
+        </w:rPr>
+        <w:t>|BYSL00000897|     2|01227111791001|     1|249.0| 249.0|</w:t>
+      </w:r>
+    </w:p>
+    <w:p>
+      <w:pPr>
+        <w:pStyle w:val="affa"/>
+        <w:topLinePunct/>
+        <w:adjustRightInd w:val="0"/>
+        <w:rPr>
+          <w:sz w:val="21"/>
+          <w:szCs w:val="21"/>
+        </w:rPr>
+      </w:pPr>
+      <w:r>
+        <w:rPr>
+          <w:sz w:val="21"/>
+          <w:szCs w:val="21"/>
+        </w:rPr>
+        <w:t>|BYSL00000897|     3|MY627234610402|     1|120.0| 120.0|</w:t>
+      </w:r>
+    </w:p>
+    <w:p>
+      <w:pPr>
+        <w:pStyle w:val="affa"/>
+        <w:topLinePunct/>
+        <w:adjustRightInd w:val="0"/>
+        <w:rPr>
+          <w:sz w:val="21"/>
+          <w:szCs w:val="21"/>
+        </w:rPr>
+      </w:pPr>
+      <w:r>
+        <w:rPr>
+          <w:sz w:val="21"/>
+          <w:szCs w:val="21"/>
+        </w:rPr>
+        <w:t>|BYSL00000897|     4|01527282681202|     1|268.0| 268.0|</w:t>
+      </w:r>
+    </w:p>
+    <w:p>
+      <w:pPr>
+        <w:pStyle w:val="affa"/>
+        <w:topLinePunct/>
+        <w:adjustRightInd w:val="0"/>
+        <w:rPr>
+          <w:sz w:val="21"/>
+          <w:szCs w:val="21"/>
+        </w:rPr>
+      </w:pPr>
+      <w:r>
+        <w:rPr>
+          <w:sz w:val="21"/>
+          <w:szCs w:val="21"/>
+        </w:rPr>
+        <w:t>|BYSL00000897|     5|84126182820102|     1|158.0| 158.0|</w:t>
+      </w:r>
+    </w:p>
+    <w:p>
+      <w:pPr>
+        <w:pStyle w:val="affa"/>
+        <w:topLinePunct/>
+        <w:adjustRightInd w:val="0"/>
+        <w:rPr>
+          <w:sz w:val="21"/>
+          <w:szCs w:val="21"/>
+        </w:rPr>
+      </w:pPr>
+      <w:r>
+        <w:rPr>
+          <w:sz w:val="21"/>
+          <w:szCs w:val="21"/>
+        </w:rPr>
+        <w:t>|BYSL00000897|     6|K9127105010402|     1|239.0| 239.0|</w:t>
+      </w:r>
+    </w:p>
+    <w:p>
+      <w:pPr>
+        <w:pStyle w:val="affa"/>
+        <w:topLinePunct/>
+        <w:adjustRightInd w:val="0"/>
+        <w:rPr>
+          <w:sz w:val="21"/>
+          <w:szCs w:val="21"/>
+        </w:rPr>
+      </w:pPr>
+      <w:r>
+        <w:rPr>
+          <w:sz w:val="21"/>
+          <w:szCs w:val="21"/>
+        </w:rPr>
+        <w:t>|BYSL00000897|     7|QY127175210405|     1|199.0| 199.0|</w:t>
+      </w:r>
+    </w:p>
+    <w:p>
+      <w:pPr>
+        <w:pStyle w:val="affa"/>
+        <w:topLinePunct/>
+        <w:adjustRightInd w:val="0"/>
+        <w:rPr>
+          <w:sz w:val="21"/>
+          <w:szCs w:val="21"/>
+        </w:rPr>
+      </w:pPr>
+      <w:r>
+        <w:rPr>
+          <w:sz w:val="21"/>
+          <w:szCs w:val="21"/>
+        </w:rPr>
+        <w:t>|BYSL00000897|     8|24127151630206|     1|299.0| 299.0|</w:t>
+      </w:r>
+    </w:p>
+    <w:p>
+      <w:pPr>
+        <w:pStyle w:val="affa"/>
+        <w:topLinePunct/>
+        <w:adjustRightInd w:val="0"/>
+        <w:rPr>
+          <w:sz w:val="21"/>
+          <w:szCs w:val="21"/>
+        </w:rPr>
+      </w:pPr>
+      <w:r>
+        <w:rPr>
+          <w:sz w:val="21"/>
+          <w:szCs w:val="21"/>
+        </w:rPr>
+        <w:t>|BYSL00000897|     9|G1126101350002|     1|158.0| 158.0|</w:t>
+      </w:r>
+    </w:p>
+    <w:p>
+      <w:pPr>
+        <w:pStyle w:val="affa"/>
+        <w:topLinePunct/>
+        <w:adjustRightInd w:val="0"/>
+        <w:rPr>
+          <w:sz w:val="21"/>
+          <w:szCs w:val="21"/>
+        </w:rPr>
+      </w:pPr>
+      <w:r>
+        <w:rPr>
+          <w:sz w:val="21"/>
+          <w:szCs w:val="21"/>
+        </w:rPr>
+        <w:t>|BYSL00000897|    10|FS527258160501|     1|198.0| 198.0|</w:t>
+      </w:r>
+    </w:p>
+    <w:p>
+      <w:pPr>
+        <w:pStyle w:val="affa"/>
+        <w:topLinePunct/>
+        <w:adjustRightInd w:val="0"/>
+        <w:rPr>
+          <w:sz w:val="21"/>
+          <w:szCs w:val="21"/>
+        </w:rPr>
+      </w:pPr>
+      <w:r>
+        <w:rPr>
+          <w:sz w:val="21"/>
+          <w:szCs w:val="21"/>
+        </w:rPr>
+        <w:t>|BYSL00000897|    11|ST040000010000|    13|  0.0|   0.0|</w:t>
+      </w:r>
+    </w:p>
+    <w:p>
+      <w:pPr>
+        <w:pStyle w:val="affa"/>
+        <w:topLinePunct/>
+        <w:adjustRightInd w:val="0"/>
+        <w:rPr>
+          <w:sz w:val="21"/>
+          <w:szCs w:val="21"/>
+        </w:rPr>
+      </w:pPr>
+      <w:r>
+        <w:rPr>
+          <w:sz w:val="21"/>
+          <w:szCs w:val="21"/>
+        </w:rPr>
         <w:lastRenderedPageBreak/>
-        <w:t>| ordernumber|rownum|        itemid|number|price|amount|</w:t>
-      </w:r>
-    </w:p>
-    <w:p>
-      <w:pPr>
-        <w:pStyle w:val="affa"/>
-        <w:topLinePunct/>
-        <w:adjustRightInd w:val="0"/>
-        <w:rPr>
-          <w:sz w:val="21"/>
-          <w:szCs w:val="21"/>
-        </w:rPr>
-      </w:pPr>
-      <w:r>
-        <w:rPr>
-          <w:sz w:val="21"/>
-          <w:szCs w:val="21"/>
-        </w:rPr>
-        <w:t>+------------+------+--------------+------+-----+------+</w:t>
-      </w:r>
-    </w:p>
-    <w:p>
-      <w:pPr>
-        <w:pStyle w:val="affa"/>
-        <w:topLinePunct/>
-        <w:adjustRightInd w:val="0"/>
-        <w:rPr>
-          <w:sz w:val="21"/>
-          <w:szCs w:val="21"/>
-        </w:rPr>
-      </w:pPr>
-      <w:r>
-        <w:rPr>
-          <w:sz w:val="21"/>
-          <w:szCs w:val="21"/>
-        </w:rPr>
-        <w:t>|BYSL00000893|     0|FS527258160501|    -1|268.0|-268.0|</w:t>
-      </w:r>
-    </w:p>
-    <w:p>
-      <w:pPr>
-        <w:pStyle w:val="affa"/>
-        <w:topLinePunct/>
-        <w:adjustRightInd w:val="0"/>
-        <w:rPr>
-          <w:sz w:val="21"/>
-          <w:szCs w:val="21"/>
-        </w:rPr>
-      </w:pPr>
-      <w:r>
-        <w:rPr>
-          <w:sz w:val="21"/>
-          <w:szCs w:val="21"/>
-        </w:rPr>
-        <w:t>|BYSL00000893|     1|FS527258169701|     1|268.0| 268.0|</w:t>
-      </w:r>
-    </w:p>
-    <w:p>
-      <w:pPr>
-        <w:pStyle w:val="affa"/>
-        <w:topLinePunct/>
-        <w:adjustRightInd w:val="0"/>
-        <w:rPr>
-          <w:sz w:val="21"/>
-          <w:szCs w:val="21"/>
-        </w:rPr>
-      </w:pPr>
-      <w:r>
-        <w:rPr>
-          <w:sz w:val="21"/>
-          <w:szCs w:val="21"/>
-        </w:rPr>
-        <w:t>|BYSL00000893|     2|FS527230163001|     1|198.0| 198.0|</w:t>
-      </w:r>
-    </w:p>
-    <w:p>
-      <w:pPr>
-        <w:pStyle w:val="affa"/>
-        <w:topLinePunct/>
-        <w:adjustRightInd w:val="0"/>
-        <w:rPr>
-          <w:sz w:val="21"/>
-          <w:szCs w:val="21"/>
-        </w:rPr>
-      </w:pPr>
-      <w:r>
-        <w:rPr>
-          <w:sz w:val="21"/>
-          <w:szCs w:val="21"/>
-        </w:rPr>
-        <w:t>|BYSL00000893|     3|24627209125406|     1|298.0| 298.0|</w:t>
-      </w:r>
-    </w:p>
-    <w:p>
-      <w:pPr>
-        <w:pStyle w:val="affa"/>
-        <w:topLinePunct/>
-        <w:adjustRightInd w:val="0"/>
-        <w:rPr>
-          <w:sz w:val="21"/>
-          <w:szCs w:val="21"/>
-        </w:rPr>
-      </w:pPr>
-      <w:r>
-        <w:rPr>
-          <w:sz w:val="21"/>
-          <w:szCs w:val="21"/>
-        </w:rPr>
-        <w:t>|BYSL00000893|     4|K9527220210202|     1|120.0| 120.0|</w:t>
-      </w:r>
-    </w:p>
-    <w:p>
-      <w:pPr>
-        <w:pStyle w:val="affa"/>
-        <w:topLinePunct/>
-        <w:adjustRightInd w:val="0"/>
-        <w:rPr>
-          <w:sz w:val="21"/>
-          <w:szCs w:val="21"/>
-        </w:rPr>
-      </w:pPr>
-      <w:r>
-        <w:rPr>
-          <w:sz w:val="21"/>
-          <w:szCs w:val="21"/>
-        </w:rPr>
-        <w:t>|BYSL00000893|     5|01527291670102|     1|268.0| 268.0|</w:t>
-      </w:r>
-    </w:p>
-    <w:p>
-      <w:pPr>
-        <w:pStyle w:val="affa"/>
-        <w:topLinePunct/>
-        <w:adjustRightInd w:val="0"/>
-        <w:rPr>
-          <w:sz w:val="21"/>
-          <w:szCs w:val="21"/>
-        </w:rPr>
-      </w:pPr>
-      <w:r>
-        <w:rPr>
-          <w:sz w:val="21"/>
-          <w:szCs w:val="21"/>
-        </w:rPr>
-        <w:t>|BYSL00000893|     6|QY527271800242|     1|158.0| 158.0|</w:t>
-      </w:r>
-    </w:p>
-    <w:p>
-      <w:pPr>
-        <w:pStyle w:val="affa"/>
-        <w:topLinePunct/>
-        <w:adjustRightInd w:val="0"/>
-        <w:rPr>
-          <w:sz w:val="21"/>
-          <w:szCs w:val="21"/>
-        </w:rPr>
-      </w:pPr>
-      <w:r>
-        <w:rPr>
-          <w:sz w:val="21"/>
-          <w:szCs w:val="21"/>
-        </w:rPr>
-        <w:t>|BYSL00000893|     7|ST040000010000|     8|  0.0|   0.0|</w:t>
-      </w:r>
-    </w:p>
-    <w:p>
-      <w:pPr>
-        <w:pStyle w:val="affa"/>
-        <w:topLinePunct/>
-        <w:adjustRightInd w:val="0"/>
-        <w:rPr>
-          <w:sz w:val="21"/>
-          <w:szCs w:val="21"/>
-        </w:rPr>
-      </w:pPr>
-      <w:r>
-        <w:rPr>
-          <w:sz w:val="21"/>
-          <w:szCs w:val="21"/>
-        </w:rPr>
-        <w:t>|BYSL00000897|     0|04527200711305|     1|198.0| 198.0|</w:t>
-      </w:r>
-    </w:p>
-    <w:p>
-      <w:pPr>
-        <w:pStyle w:val="affa"/>
-        <w:topLinePunct/>
-        <w:adjustRightInd w:val="0"/>
-        <w:rPr>
-          <w:sz w:val="21"/>
-          <w:szCs w:val="21"/>
-        </w:rPr>
-      </w:pPr>
-      <w:r>
-        <w:rPr>
-          <w:sz w:val="21"/>
-          <w:szCs w:val="21"/>
-        </w:rPr>
-        <w:t>|BYSL00000897|     1|MY627234650201|     1|120.0| 120.0|</w:t>
-      </w:r>
-    </w:p>
-    <w:p>
-      <w:pPr>
-        <w:pStyle w:val="affa"/>
-        <w:topLinePunct/>
-        <w:adjustRightInd w:val="0"/>
-        <w:rPr>
-          <w:sz w:val="21"/>
-          <w:szCs w:val="21"/>
-        </w:rPr>
-      </w:pPr>
-      <w:r>
-        <w:rPr>
-          <w:sz w:val="21"/>
-          <w:szCs w:val="21"/>
-        </w:rPr>
-        <w:t>|BYSL00000897|     2|01227111791001|     1|249.0| 249.0|</w:t>
-      </w:r>
-    </w:p>
-    <w:p>
-      <w:pPr>
-        <w:pStyle w:val="affa"/>
-        <w:topLinePunct/>
-        <w:adjustRightInd w:val="0"/>
-        <w:rPr>
-          <w:sz w:val="21"/>
-          <w:szCs w:val="21"/>
-        </w:rPr>
-      </w:pPr>
-      <w:r>
-        <w:rPr>
-          <w:sz w:val="21"/>
-          <w:szCs w:val="21"/>
-        </w:rPr>
-        <w:t>|BYSL00000897|     3|MY627234610402|     1|120.0| 120.0|</w:t>
-      </w:r>
-    </w:p>
-    <w:p>
-      <w:pPr>
-        <w:pStyle w:val="affa"/>
-        <w:topLinePunct/>
-        <w:adjustRightInd w:val="0"/>
-        <w:rPr>
-          <w:sz w:val="21"/>
-          <w:szCs w:val="21"/>
-        </w:rPr>
-      </w:pPr>
-      <w:r>
-        <w:rPr>
-          <w:sz w:val="21"/>
-          <w:szCs w:val="21"/>
-        </w:rPr>
-        <w:t>|BYSL00000897|     4|01527282681202|     1|268.0| 268.0|</w:t>
-      </w:r>
-    </w:p>
-    <w:p>
-      <w:pPr>
-        <w:pStyle w:val="affa"/>
-        <w:topLinePunct/>
-        <w:adjustRightInd w:val="0"/>
-        <w:rPr>
-          <w:sz w:val="21"/>
-          <w:szCs w:val="21"/>
-        </w:rPr>
-      </w:pPr>
-      <w:r>
-        <w:rPr>
-          <w:sz w:val="21"/>
-          <w:szCs w:val="21"/>
-        </w:rPr>
-        <w:t>|BYSL00000897|     5|84126182820102|     1|158.0| 158.0|</w:t>
-      </w:r>
-    </w:p>
-    <w:p>
-      <w:pPr>
-        <w:pStyle w:val="affa"/>
-        <w:topLinePunct/>
-        <w:adjustRightInd w:val="0"/>
-        <w:rPr>
-          <w:sz w:val="21"/>
-          <w:szCs w:val="21"/>
-        </w:rPr>
-      </w:pPr>
-      <w:r>
-        <w:rPr>
-          <w:sz w:val="21"/>
-          <w:szCs w:val="21"/>
-        </w:rPr>
-        <w:t>|BYSL00000897|     6|K9127105010402|     1|239.0| 239.0|</w:t>
-      </w:r>
-    </w:p>
-    <w:p>
-      <w:pPr>
-        <w:pStyle w:val="affa"/>
-        <w:topLinePunct/>
-        <w:adjustRightInd w:val="0"/>
-        <w:rPr>
-          <w:sz w:val="21"/>
-          <w:szCs w:val="21"/>
-        </w:rPr>
-      </w:pPr>
-      <w:r>
-        <w:rPr>
-          <w:sz w:val="21"/>
-          <w:szCs w:val="21"/>
-        </w:rPr>
-        <w:t>|BYSL00000897|     7|QY127175210405|     1|199.0| 199.0|</w:t>
-      </w:r>
-    </w:p>
-    <w:p>
-      <w:pPr>
-        <w:pStyle w:val="affa"/>
-        <w:topLinePunct/>
-        <w:adjustRightInd w:val="0"/>
-        <w:rPr>
-          <w:sz w:val="21"/>
-          <w:szCs w:val="21"/>
-        </w:rPr>
-      </w:pPr>
-      <w:r>
-        <w:rPr>
-          <w:sz w:val="21"/>
-          <w:szCs w:val="21"/>
-        </w:rPr>
-        <w:t>|BYSL00000897|     8|24127151630206|     1|299.0| 299.0|</w:t>
-      </w:r>
-    </w:p>
-    <w:p>
-      <w:pPr>
-        <w:pStyle w:val="affa"/>
-        <w:topLinePunct/>
-        <w:adjustRightInd w:val="0"/>
-        <w:rPr>
-          <w:sz w:val="21"/>
-          <w:szCs w:val="21"/>
-        </w:rPr>
-      </w:pPr>
-      <w:r>
-        <w:rPr>
-          <w:sz w:val="21"/>
-          <w:szCs w:val="21"/>
-        </w:rPr>
-        <w:t>|BYSL00000897|     9|G1126101350002|     1|158.0| 158.0|</w:t>
-      </w:r>
-    </w:p>
-    <w:p>
-      <w:pPr>
-        <w:pStyle w:val="affa"/>
-        <w:topLinePunct/>
-        <w:adjustRightInd w:val="0"/>
-        <w:rPr>
-          <w:sz w:val="21"/>
-          <w:szCs w:val="21"/>
-        </w:rPr>
-      </w:pPr>
-      <w:r>
-        <w:rPr>
-          <w:sz w:val="21"/>
-          <w:szCs w:val="21"/>
-        </w:rPr>
-        <w:t>|BYSL00000897|    10|FS527258160501|     1|198.0| 198.0|</w:t>
-      </w:r>
-    </w:p>
-    <w:p>
-      <w:pPr>
-        <w:pStyle w:val="affa"/>
-        <w:topLinePunct/>
-        <w:adjustRightInd w:val="0"/>
-        <w:rPr>
-          <w:sz w:val="21"/>
-          <w:szCs w:val="21"/>
-        </w:rPr>
-      </w:pPr>
-      <w:r>
-        <w:rPr>
-          <w:sz w:val="21"/>
-          <w:szCs w:val="21"/>
-        </w:rPr>
-        <w:t>|BYSL00000897|    11|ST040000010000|    13|  0.0|   0.0|</w:t>
-      </w:r>
-    </w:p>
-    <w:p>
-      <w:pPr>
-        <w:pStyle w:val="affa"/>
-        <w:topLinePunct/>
-        <w:adjustRightInd w:val="0"/>
-        <w:rPr>
-          <w:sz w:val="21"/>
-          <w:szCs w:val="21"/>
-        </w:rPr>
-      </w:pPr>
-      <w:r>
-        <w:rPr>
-          <w:sz w:val="21"/>
-          <w:szCs w:val="21"/>
-        </w:rPr>
         <w:t>+------------+------+--------------+------+-----+------+</w:t>
       </w:r>
     </w:p>
@@ -24705,7 +25793,6 @@
           <w:sz w:val="21"/>
           <w:szCs w:val="21"/>
         </w:rPr>
-        <w:lastRenderedPageBreak/>
         <w:t>| 2003-1-7|200301|   2003|    1|  7|      2|   2|      1|     1|        1|</w:t>
       </w:r>
     </w:p>
@@ -25078,6 +26165,7 @@
           <w:sz w:val="21"/>
           <w:szCs w:val="21"/>
         </w:rPr>
+        <w:lastRenderedPageBreak/>
         <w:t>scala&gt; tbStockDetailDS.createOrReplaceTempView("tbStockDetail")</w:t>
       </w:r>
     </w:p>
@@ -25210,7 +26298,7 @@
                     </pic:cNvPicPr>
                   </pic:nvPicPr>
                   <pic:blipFill>
-                    <a:blip r:embed="rId18" cstate="print">
+                    <a:blip r:embed="rId21" cstate="print">
                       <a:extLst>
                         <a:ext uri="{28A0092B-C50C-407E-A947-70E740481C1C}">
                           <a14:useLocalDpi xmlns:a14="http://schemas.microsoft.com/office/drawing/2010/main" val="0"/>
@@ -25430,7 +26518,6 @@
           <w:sz w:val="21"/>
           <w:szCs w:val="21"/>
         </w:rPr>
-        <w:lastRenderedPageBreak/>
         <w:t>|theyear|count(DISTINCT ordernumber)|         sum(amount)|</w:t>
       </w:r>
     </w:p>
@@ -25784,6 +26871,7 @@
         <w:rPr>
           <w:noProof/>
         </w:rPr>
+        <w:lastRenderedPageBreak/>
         <w:drawing>
           <wp:inline distT="0" distB="0" distL="0" distR="0">
             <wp:extent cx="5568315" cy="2106295"/>
@@ -25802,7 +26890,7 @@
                     </pic:cNvPicPr>
                   </pic:nvPicPr>
                   <pic:blipFill>
-                    <a:blip r:embed="rId18" cstate="print">
+                    <a:blip r:embed="rId21" cstate="print">
                       <a:extLst>
                         <a:ext uri="{28A0092B-C50C-407E-A947-70E740481C1C}">
                           <a14:useLocalDpi xmlns:a14="http://schemas.microsoft.com/office/drawing/2010/main" val="0"/>
@@ -26292,7 +27380,6 @@
           <w:sz w:val="21"/>
           <w:szCs w:val="21"/>
         </w:rPr>
-        <w:lastRenderedPageBreak/>
         <w:t>| 2006-7-27|GHSL00000603|            2835.6|</w:t>
       </w:r>
     </w:p>
@@ -26585,6 +27672,7 @@
           <w:sz w:val="21"/>
           <w:szCs w:val="21"/>
         </w:rPr>
+        <w:lastRenderedPageBreak/>
         <w:tab/>
         <w:t>JOIN tbDate d ON c.dateid = d.dateid</w:t>
       </w:r>
@@ -26965,7 +28053,7 @@
                     </pic:cNvPicPr>
                   </pic:nvPicPr>
                   <pic:blipFill>
-                    <a:blip r:embed="rId18" cstate="print">
+                    <a:blip r:embed="rId21" cstate="print">
                       <a:extLst>
                         <a:ext uri="{28A0092B-C50C-407E-A947-70E740481C1C}">
                           <a14:useLocalDpi xmlns:a14="http://schemas.microsoft.com/office/drawing/2010/main" val="0"/>
@@ -27028,7 +28116,6 @@
           <w:sz w:val="21"/>
           <w:szCs w:val="21"/>
         </w:rPr>
-        <w:lastRenderedPageBreak/>
         <w:t>SELECT c.theyear, b.itemid, SUM(b.amount) AS SumOfAmount</w:t>
       </w:r>
     </w:p>
@@ -27238,6 +28325,7 @@
           <w:sz w:val="21"/>
           <w:szCs w:val="21"/>
         </w:rPr>
+        <w:lastRenderedPageBreak/>
         <w:t>|   2006|YA214325360101|             556.0|</w:t>
       </w:r>
     </w:p>
@@ -27947,7 +29035,6 @@
           <w:sz w:val="21"/>
           <w:szCs w:val="21"/>
         </w:rPr>
-        <w:lastRenderedPageBreak/>
         <w:t>|   2009|           30029.2|</w:t>
       </w:r>
     </w:p>
@@ -28212,6 +29299,7 @@
           <w:sz w:val="21"/>
           <w:szCs w:val="21"/>
         </w:rPr>
+        <w:lastRenderedPageBreak/>
         <w:tab/>
         <w:t>) e</w:t>
       </w:r>
@@ -28790,8 +29878,8 @@
       <w:bookmarkEnd w:id="65"/>
     </w:p>
     <w:sectPr>
-      <w:headerReference w:type="default" r:id="rId19"/>
-      <w:footerReference w:type="default" r:id="rId20"/>
+      <w:headerReference w:type="default" r:id="rId22"/>
+      <w:footerReference w:type="default" r:id="rId23"/>
       <w:pgSz w:w="11906" w:h="16838"/>
       <w:pgMar w:top="1418" w:right="1418" w:bottom="1418" w:left="1701" w:header="851" w:footer="992" w:gutter="0"/>
       <w:cols w:space="720"/>

--- a/notes/sparkDoc/03_尚硅谷大数据技术之SparkSql.docx
+++ b/notes/sparkDoc/03_尚硅谷大数据技术之SparkSql.docx
@@ -4564,6 +4564,47 @@
       <w:r>
         <w:t>)</w:t>
       </w:r>
+      <w:r>
+        <w:t xml:space="preserve"> – </w:t>
+      </w:r>
+      <w:r>
+        <w:rPr>
+          <w:rFonts w:hint="eastAsia"/>
+        </w:rPr>
+        <w:t>通过</w:t>
+      </w:r>
+      <w:r>
+        <w:rPr>
+          <w:rFonts w:hint="eastAsia"/>
+        </w:rPr>
+        <w:t>d</w:t>
+      </w:r>
+      <w:r>
+        <w:t xml:space="preserve">f </w:t>
+      </w:r>
+      <w:r>
+        <w:rPr>
+          <w:rFonts w:hint="eastAsia"/>
+        </w:rPr>
+        <w:t>创建表，</w:t>
+      </w:r>
+      <w:r>
+        <w:rPr>
+          <w:rFonts w:hint="eastAsia"/>
+        </w:rPr>
+        <w:t>sp</w:t>
+      </w:r>
+      <w:r>
+        <w:t>ark.sql</w:t>
+      </w:r>
+      <w:r>
+        <w:rPr>
+          <w:rFonts w:hint="eastAsia"/>
+        </w:rPr>
+        <w:t>操作表</w:t>
+      </w:r>
+      <w:bookmarkStart w:id="3" w:name="_GoBack"/>
+      <w:bookmarkEnd w:id="3"/>
     </w:p>
     <w:p>
       <w:pPr>
@@ -10662,8 +10703,8 @@
         </w:rPr>
         <w:t> </w:t>
       </w:r>
-      <w:bookmarkStart w:id="3" w:name="OLE_LINK13"/>
-      <w:bookmarkStart w:id="4" w:name="OLE_LINK14"/>
+      <w:bookmarkStart w:id="4" w:name="OLE_LINK13"/>
+      <w:bookmarkStart w:id="5" w:name="OLE_LINK14"/>
       <w:r>
         <w:rPr>
           <w:rFonts w:ascii="Times New Roman" w:eastAsia="宋体" w:hAnsi="Times New Roman" w:cs="Times New Roman"/>
@@ -10673,8 +10714,8 @@
         </w:rPr>
         <w:t>import spark.</w:t>
       </w:r>
-      <w:bookmarkStart w:id="5" w:name="OLE_LINK15"/>
-      <w:bookmarkStart w:id="6" w:name="OLE_LINK16"/>
+      <w:bookmarkStart w:id="6" w:name="OLE_LINK15"/>
+      <w:bookmarkStart w:id="7" w:name="OLE_LINK16"/>
       <w:r>
         <w:rPr>
           <w:rFonts w:ascii="Times New Roman" w:eastAsia="宋体" w:hAnsi="Times New Roman" w:cs="Times New Roman"/>
@@ -10684,19 +10725,19 @@
         </w:rPr>
         <w:t>implicits</w:t>
       </w:r>
+      <w:bookmarkEnd w:id="6"/>
+      <w:bookmarkEnd w:id="7"/>
+      <w:r>
+        <w:rPr>
+          <w:rFonts w:ascii="Times New Roman" w:eastAsia="宋体" w:hAnsi="Times New Roman" w:cs="Times New Roman"/>
+          <w:spacing w:val="0"/>
+          <w:sz w:val="21"/>
+          <w:szCs w:val="21"/>
+        </w:rPr>
+        <w:t>._ </w:t>
+      </w:r>
+      <w:bookmarkEnd w:id="4"/>
       <w:bookmarkEnd w:id="5"/>
-      <w:bookmarkEnd w:id="6"/>
-      <w:r>
-        <w:rPr>
-          <w:rFonts w:ascii="Times New Roman" w:eastAsia="宋体" w:hAnsi="Times New Roman" w:cs="Times New Roman"/>
-          <w:spacing w:val="0"/>
-          <w:sz w:val="21"/>
-          <w:szCs w:val="21"/>
-        </w:rPr>
-        <w:t>._ </w:t>
-      </w:r>
-      <w:bookmarkEnd w:id="3"/>
-      <w:bookmarkEnd w:id="4"/>
       <w:r>
         <w:rPr>
           <w:rFonts w:ascii="Times New Roman" w:eastAsia="宋体" w:hAnsi="Times New Roman" w:cs="Times New Roman"/>
@@ -10756,8 +10797,8 @@
       <w:pPr>
         <w:pStyle w:val="2"/>
       </w:pPr>
-      <w:bookmarkStart w:id="7" w:name="_Toc499563802"/>
-      <w:bookmarkStart w:id="8" w:name="_Toc499563810"/>
+      <w:bookmarkStart w:id="8" w:name="_Toc499563802"/>
+      <w:bookmarkStart w:id="9" w:name="_Toc499563810"/>
       <w:r>
         <w:t>2</w:t>
       </w:r>
@@ -10794,7 +10835,7 @@
         </w:rPr>
         <w:t>DataSet</w:t>
       </w:r>
-      <w:bookmarkEnd w:id="7"/>
+      <w:bookmarkEnd w:id="8"/>
     </w:p>
     <w:p>
       <w:r>
@@ -11093,6 +11134,7 @@
         <w:rPr>
           <w:rFonts w:hint="eastAsia"/>
           <w:szCs w:val="21"/>
+          <w:highlight w:val="yellow"/>
         </w:rPr>
         <w:t>转换</w:t>
       </w:r>
@@ -11100,6 +11142,7 @@
         <w:rPr>
           <w:rFonts w:hint="eastAsia"/>
           <w:szCs w:val="21"/>
+          <w:highlight w:val="yellow"/>
         </w:rPr>
         <w:t>：</w:t>
       </w:r>
@@ -11161,7 +11204,7 @@
       <w:pPr>
         <w:pStyle w:val="3"/>
       </w:pPr>
-      <w:bookmarkStart w:id="9" w:name="_Toc499563806"/>
+      <w:bookmarkStart w:id="10" w:name="_Toc499563806"/>
       <w:r>
         <w:rPr>
           <w:rFonts w:hint="eastAsia"/>
@@ -11177,7 +11220,7 @@
         </w:rPr>
         <w:t>三者的共性</w:t>
       </w:r>
-      <w:bookmarkEnd w:id="9"/>
+      <w:bookmarkEnd w:id="10"/>
     </w:p>
     <w:p>
       <w:pPr>
@@ -12035,7 +12078,7 @@
       <w:pPr>
         <w:pStyle w:val="3"/>
       </w:pPr>
-      <w:bookmarkStart w:id="10" w:name="_Toc499563807"/>
+      <w:bookmarkStart w:id="11" w:name="_Toc499563807"/>
       <w:r>
         <w:rPr>
           <w:rFonts w:hint="eastAsia"/>
@@ -12051,7 +12094,7 @@
         </w:rPr>
         <w:t>三者的区别</w:t>
       </w:r>
-      <w:bookmarkEnd w:id="10"/>
+      <w:bookmarkEnd w:id="11"/>
     </w:p>
     <w:p>
       <w:pPr>
@@ -13857,7 +13900,7 @@
         </w:rPr>
         <w:t>程序</w:t>
       </w:r>
-      <w:bookmarkEnd w:id="8"/>
+      <w:bookmarkEnd w:id="9"/>
     </w:p>
     <w:p>
       <w:pPr>
@@ -14358,15 +14401,16 @@
           <w:szCs w:val="28"/>
         </w:rPr>
       </w:pPr>
-      <w:bookmarkStart w:id="11" w:name="_Toc499563822"/>
-      <w:bookmarkStart w:id="12" w:name="_Toc499563811"/>
-      <w:bookmarkStart w:id="13" w:name="OLE_LINK7"/>
-      <w:bookmarkStart w:id="14" w:name="OLE_LINK8"/>
+      <w:bookmarkStart w:id="12" w:name="_Toc499563822"/>
+      <w:bookmarkStart w:id="13" w:name="_Toc499563811"/>
+      <w:bookmarkStart w:id="14" w:name="OLE_LINK7"/>
+      <w:bookmarkStart w:id="15" w:name="OLE_LINK8"/>
       <w:r>
         <w:rPr>
           <w:rFonts w:ascii="Times New Roman" w:hAnsi="Times New Roman"/>
           <w:sz w:val="28"/>
           <w:szCs w:val="28"/>
+          <w:highlight w:val="yellow"/>
         </w:rPr>
         <w:t>2.</w:t>
       </w:r>
@@ -14375,6 +14419,7 @@
           <w:rFonts w:ascii="Times New Roman" w:hAnsi="Times New Roman"/>
           <w:sz w:val="28"/>
           <w:szCs w:val="28"/>
+          <w:highlight w:val="yellow"/>
         </w:rPr>
         <w:t>7</w:t>
       </w:r>
@@ -14383,6 +14428,7 @@
           <w:rFonts w:ascii="Times New Roman" w:hAnsi="Times New Roman"/>
           <w:sz w:val="28"/>
           <w:szCs w:val="28"/>
+          <w:highlight w:val="yellow"/>
         </w:rPr>
         <w:t xml:space="preserve"> </w:t>
       </w:r>
@@ -14391,10 +14437,11 @@
           <w:rFonts w:ascii="Times New Roman" w:hAnsi="Times New Roman" w:hint="eastAsia"/>
           <w:sz w:val="28"/>
           <w:szCs w:val="28"/>
+          <w:highlight w:val="yellow"/>
         </w:rPr>
         <w:t>用户自定义函数</w:t>
       </w:r>
-      <w:bookmarkEnd w:id="11"/>
+      <w:bookmarkEnd w:id="12"/>
     </w:p>
     <w:p>
       <w:pPr>
@@ -14474,7 +14521,7 @@
       <w:pPr>
         <w:pStyle w:val="3"/>
       </w:pPr>
-      <w:bookmarkStart w:id="15" w:name="_Toc499563823"/>
+      <w:bookmarkStart w:id="16" w:name="_Toc499563823"/>
       <w:r>
         <w:t>2.</w:t>
       </w:r>
@@ -14502,7 +14549,7 @@
         </w:rPr>
         <w:t>函数</w:t>
       </w:r>
-      <w:bookmarkEnd w:id="15"/>
+      <w:bookmarkEnd w:id="16"/>
     </w:p>
     <w:p>
       <w:pPr>
@@ -14945,24 +14992,34 @@
       <w:pPr>
         <w:pStyle w:val="3"/>
       </w:pPr>
-      <w:bookmarkStart w:id="16" w:name="_Toc499563824"/>
-      <w:r>
+      <w:bookmarkStart w:id="17" w:name="_Toc499563824"/>
+      <w:r>
+        <w:rPr>
+          <w:highlight w:val="yellow"/>
+        </w:rPr>
         <w:lastRenderedPageBreak/>
         <w:t>2.</w:t>
       </w:r>
       <w:r>
+        <w:rPr>
+          <w:highlight w:val="yellow"/>
+        </w:rPr>
         <w:t>7</w:t>
       </w:r>
       <w:r>
+        <w:rPr>
+          <w:highlight w:val="yellow"/>
+        </w:rPr>
         <w:t xml:space="preserve">.2 </w:t>
       </w:r>
       <w:r>
         <w:rPr>
           <w:rFonts w:hint="eastAsia"/>
+          <w:highlight w:val="yellow"/>
         </w:rPr>
         <w:t>用户自定义聚合函数</w:t>
       </w:r>
-      <w:bookmarkEnd w:id="16"/>
+      <w:bookmarkEnd w:id="17"/>
     </w:p>
     <w:p>
       <w:pPr>
@@ -15293,7 +15350,7 @@
           <w:szCs w:val="21"/>
         </w:rPr>
       </w:pPr>
-      <w:bookmarkStart w:id="17" w:name="OLE_LINK31"/>
+      <w:bookmarkStart w:id="18" w:name="OLE_LINK31"/>
       <w:r>
         <w:rPr>
           <w:rFonts w:hint="eastAsia"/>
@@ -15355,18 +15412,27 @@
         <w:br/>
         <w:t xml:space="preserve">object </w:t>
       </w:r>
-      <w:bookmarkStart w:id="18" w:name="OLE_LINK19"/>
-      <w:bookmarkStart w:id="19" w:name="OLE_LINK20"/>
-      <w:r>
-        <w:rPr>
-          <w:rFonts w:hint="eastAsia"/>
-          <w:sz w:val="21"/>
-          <w:szCs w:val="21"/>
-        </w:rPr>
-        <w:t xml:space="preserve">MyAverage </w:t>
-      </w:r>
-      <w:bookmarkEnd w:id="18"/>
+      <w:bookmarkStart w:id="19" w:name="OLE_LINK19"/>
+      <w:bookmarkStart w:id="20" w:name="OLE_LINK20"/>
+      <w:r>
+        <w:rPr>
+          <w:rFonts w:hint="eastAsia"/>
+          <w:b/>
+          <w:sz w:val="21"/>
+          <w:szCs w:val="21"/>
+        </w:rPr>
+        <w:t>MyAverage</w:t>
+      </w:r>
+      <w:r>
+        <w:rPr>
+          <w:rFonts w:hint="eastAsia"/>
+          <w:sz w:val="21"/>
+          <w:szCs w:val="21"/>
+        </w:rPr>
+        <w:t xml:space="preserve"> </w:t>
+      </w:r>
       <w:bookmarkEnd w:id="19"/>
+      <w:bookmarkEnd w:id="20"/>
       <w:r>
         <w:rPr>
           <w:rFonts w:hint="eastAsia"/>
@@ -15375,8 +15441,8 @@
         </w:rPr>
         <w:t xml:space="preserve">extends </w:t>
       </w:r>
-      <w:bookmarkStart w:id="20" w:name="OLE_LINK21"/>
-      <w:bookmarkStart w:id="21" w:name="OLE_LINK22"/>
+      <w:bookmarkStart w:id="21" w:name="OLE_LINK21"/>
+      <w:bookmarkStart w:id="22" w:name="OLE_LINK22"/>
       <w:r>
         <w:rPr>
           <w:rFonts w:hint="eastAsia"/>
@@ -15385,8 +15451,8 @@
         </w:rPr>
         <w:t xml:space="preserve">UserDefinedAggregateFunction </w:t>
       </w:r>
-      <w:bookmarkEnd w:id="20"/>
       <w:bookmarkEnd w:id="21"/>
+      <w:bookmarkEnd w:id="22"/>
       <w:r>
         <w:rPr>
           <w:rFonts w:hint="eastAsia"/>
@@ -15410,11 +15476,21 @@
           <w:sz w:val="21"/>
           <w:szCs w:val="21"/>
         </w:rPr>
-        <w:t>聚合函数输入参数的数据类型</w:t>
-      </w:r>
-      <w:r>
-        <w:rPr>
-          <w:rFonts w:hint="eastAsia"/>
+        <w:t>聚合函数</w:t>
+      </w:r>
+      <w:r>
+        <w:rPr>
+          <w:rFonts w:hint="eastAsia"/>
+          <w:color w:val="FF0000"/>
+          <w:sz w:val="21"/>
+          <w:szCs w:val="21"/>
+        </w:rPr>
+        <w:t>输入参数的数据类型</w:t>
+      </w:r>
+      <w:r>
+        <w:rPr>
+          <w:rFonts w:hint="eastAsia"/>
+          <w:color w:val="FF0000"/>
           <w:sz w:val="21"/>
           <w:szCs w:val="21"/>
         </w:rPr>
@@ -15423,11 +15499,37 @@
       <w:r>
         <w:rPr>
           <w:rFonts w:hint="eastAsia"/>
+          <w:color w:val="FF0000"/>
           <w:sz w:val="21"/>
           <w:szCs w:val="21"/>
         </w:rPr>
         <w:br/>
-        <w:t>def inputSchema: StructType = StructType(StructField("inputColumn", LongType) :: Nil)</w:t>
+      </w:r>
+      <w:r>
+        <w:rPr>
+          <w:rFonts w:hint="eastAsia"/>
+          <w:sz w:val="21"/>
+          <w:szCs w:val="21"/>
+        </w:rPr>
+        <w:t xml:space="preserve">def </w:t>
+      </w:r>
+      <w:r>
+        <w:rPr>
+          <w:rFonts w:hint="eastAsia"/>
+          <w:b/>
+          <w:sz w:val="21"/>
+          <w:szCs w:val="21"/>
+          <w:highlight w:val="yellow"/>
+        </w:rPr>
+        <w:t>inputSchema</w:t>
+      </w:r>
+      <w:r>
+        <w:rPr>
+          <w:rFonts w:hint="eastAsia"/>
+          <w:sz w:val="21"/>
+          <w:szCs w:val="21"/>
+        </w:rPr>
+        <w:t>: StructType = StructType(StructField("inputColumn", LongType) :: Nil)</w:t>
       </w:r>
       <w:r>
         <w:rPr>
@@ -15444,7 +15546,16 @@
           <w:sz w:val="21"/>
           <w:szCs w:val="21"/>
         </w:rPr>
-        <w:t>聚合缓冲区中值得数据类型</w:t>
+        <w:t>聚合</w:t>
+      </w:r>
+      <w:r>
+        <w:rPr>
+          <w:rFonts w:hint="eastAsia"/>
+          <w:color w:val="FF0000"/>
+          <w:sz w:val="21"/>
+          <w:szCs w:val="21"/>
+        </w:rPr>
+        <w:t>缓冲区中值得数据类型</w:t>
       </w:r>
       <w:r>
         <w:rPr>
@@ -15453,7 +15564,25 @@
           <w:szCs w:val="21"/>
         </w:rPr>
         <w:br/>
-        <w:t>def bufferSchema: StructType = {</w:t>
+        <w:t xml:space="preserve">def </w:t>
+      </w:r>
+      <w:r>
+        <w:rPr>
+          <w:rFonts w:hint="eastAsia"/>
+          <w:b/>
+          <w:sz w:val="21"/>
+          <w:szCs w:val="21"/>
+          <w:highlight w:val="yellow"/>
+        </w:rPr>
+        <w:t>bufferSchema</w:t>
+      </w:r>
+      <w:r>
+        <w:rPr>
+          <w:rFonts w:hint="eastAsia"/>
+          <w:sz w:val="21"/>
+          <w:szCs w:val="21"/>
+        </w:rPr>
+        <w:t>: StructType = {</w:t>
       </w:r>
       <w:r>
         <w:rPr>
@@ -15485,6 +15614,7 @@
       <w:r>
         <w:rPr>
           <w:rFonts w:hint="eastAsia"/>
+          <w:color w:val="FF0000"/>
           <w:sz w:val="21"/>
           <w:szCs w:val="21"/>
         </w:rPr>
@@ -15505,7 +15635,25 @@
           <w:szCs w:val="21"/>
         </w:rPr>
         <w:br/>
-        <w:t>def dataType: DataType = DoubleType</w:t>
+        <w:t xml:space="preserve">def </w:t>
+      </w:r>
+      <w:r>
+        <w:rPr>
+          <w:rFonts w:hint="eastAsia"/>
+          <w:b/>
+          <w:sz w:val="21"/>
+          <w:szCs w:val="21"/>
+          <w:highlight w:val="yellow"/>
+        </w:rPr>
+        <w:t>dataType</w:t>
+      </w:r>
+      <w:r>
+        <w:rPr>
+          <w:rFonts w:hint="eastAsia"/>
+          <w:sz w:val="21"/>
+          <w:szCs w:val="21"/>
+        </w:rPr>
+        <w:t>: DataType = DoubleType</w:t>
       </w:r>
       <w:r>
         <w:rPr>
@@ -15522,7 +15670,30 @@
           <w:sz w:val="21"/>
           <w:szCs w:val="21"/>
         </w:rPr>
-        <w:t>对于相同的输入是否一直返回相同的输出。</w:t>
+        <w:t>对于相同的输入是否一直返回相同的输出</w:t>
+      </w:r>
+      <w:r>
+        <w:rPr>
+          <w:rFonts w:hint="eastAsia"/>
+          <w:sz w:val="21"/>
+          <w:szCs w:val="21"/>
+        </w:rPr>
+        <w:t xml:space="preserve"> </w:t>
+      </w:r>
+      <w:r>
+        <w:rPr>
+          <w:sz w:val="21"/>
+          <w:szCs w:val="21"/>
+        </w:rPr>
+        <w:t xml:space="preserve">– </w:t>
+      </w:r>
+      <w:r>
+        <w:rPr>
+          <w:rFonts w:hint="eastAsia"/>
+          <w:sz w:val="21"/>
+          <w:szCs w:val="21"/>
+        </w:rPr>
+        <w:t>函数稳定性</w:t>
       </w:r>
       <w:r>
         <w:rPr>
@@ -15531,7 +15702,25 @@
           <w:szCs w:val="21"/>
         </w:rPr>
         <w:br/>
-        <w:t>def deterministic: Boolean = true</w:t>
+        <w:t xml:space="preserve">def </w:t>
+      </w:r>
+      <w:r>
+        <w:rPr>
+          <w:rFonts w:hint="eastAsia"/>
+          <w:b/>
+          <w:sz w:val="21"/>
+          <w:szCs w:val="21"/>
+          <w:highlight w:val="yellow"/>
+        </w:rPr>
+        <w:t>deterministic</w:t>
+      </w:r>
+      <w:r>
+        <w:rPr>
+          <w:rFonts w:hint="eastAsia"/>
+          <w:sz w:val="21"/>
+          <w:szCs w:val="21"/>
+        </w:rPr>
+        <w:t>: Boolean = true</w:t>
       </w:r>
       <w:r>
         <w:rPr>
@@ -15557,21 +15746,56 @@
           <w:szCs w:val="21"/>
         </w:rPr>
         <w:br/>
-        <w:t>def initialize(buffer: MutableAggregationBuffer): Unit = {</w:t>
-      </w:r>
-    </w:p>
-    <w:p>
-      <w:pPr>
-        <w:pStyle w:val="affa"/>
-        <w:topLinePunct/>
-        <w:adjustRightInd w:val="0"/>
-        <w:rPr>
-          <w:sz w:val="21"/>
-          <w:szCs w:val="21"/>
-        </w:rPr>
-      </w:pPr>
-      <w:bookmarkStart w:id="22" w:name="OLE_LINK25"/>
-      <w:bookmarkStart w:id="23" w:name="OLE_LINK26"/>
+        <w:t xml:space="preserve">def </w:t>
+      </w:r>
+      <w:r>
+        <w:rPr>
+          <w:rFonts w:hint="eastAsia"/>
+          <w:b/>
+          <w:sz w:val="21"/>
+          <w:szCs w:val="21"/>
+          <w:highlight w:val="yellow"/>
+        </w:rPr>
+        <w:t>initialize</w:t>
+      </w:r>
+      <w:r>
+        <w:rPr>
+          <w:rFonts w:hint="eastAsia"/>
+          <w:sz w:val="21"/>
+          <w:szCs w:val="21"/>
+        </w:rPr>
+        <w:t>(</w:t>
+      </w:r>
+      <w:r>
+        <w:rPr>
+          <w:rFonts w:hint="eastAsia"/>
+          <w:b/>
+          <w:sz w:val="21"/>
+          <w:szCs w:val="21"/>
+        </w:rPr>
+        <w:t>buffer</w:t>
+      </w:r>
+      <w:r>
+        <w:rPr>
+          <w:rFonts w:hint="eastAsia"/>
+          <w:sz w:val="21"/>
+          <w:szCs w:val="21"/>
+        </w:rPr>
+        <w:t>: MutableAggregationBuffer): Unit = {</w:t>
+      </w:r>
+    </w:p>
+    <w:p>
+      <w:pPr>
+        <w:pStyle w:val="affa"/>
+        <w:topLinePunct/>
+        <w:adjustRightInd w:val="0"/>
+        <w:rPr>
+          <w:sz w:val="21"/>
+          <w:szCs w:val="21"/>
+        </w:rPr>
+      </w:pPr>
+      <w:bookmarkStart w:id="23" w:name="OLE_LINK25"/>
+      <w:bookmarkStart w:id="24" w:name="OLE_LINK26"/>
       <w:r>
         <w:rPr>
           <w:rFonts w:hint="eastAsia"/>
@@ -15588,8 +15812,8 @@
         </w:rPr>
         <w:t>存工资的总额</w:t>
       </w:r>
-      <w:bookmarkEnd w:id="22"/>
       <w:bookmarkEnd w:id="23"/>
+      <w:bookmarkEnd w:id="24"/>
       <w:r>
         <w:rPr>
           <w:rFonts w:hint="eastAsia"/>
@@ -15692,7 +15916,25 @@
           <w:szCs w:val="21"/>
         </w:rPr>
         <w:br/>
-        <w:t>def update(buffer: MutableAggregationBuffer, input: Row): Unit = {</w:t>
+        <w:t xml:space="preserve">def </w:t>
+      </w:r>
+      <w:r>
+        <w:rPr>
+          <w:rFonts w:hint="eastAsia"/>
+          <w:b/>
+          <w:sz w:val="21"/>
+          <w:szCs w:val="21"/>
+          <w:highlight w:val="yellow"/>
+        </w:rPr>
+        <w:t>update</w:t>
+      </w:r>
+      <w:r>
+        <w:rPr>
+          <w:rFonts w:hint="eastAsia"/>
+          <w:sz w:val="21"/>
+          <w:szCs w:val="21"/>
+        </w:rPr>
+        <w:t>(buffer: MutableAggregationBuffer, input: Row): Unit = {</w:t>
       </w:r>
       <w:r>
         <w:rPr>
@@ -15787,7 +16029,25 @@
           <w:szCs w:val="21"/>
         </w:rPr>
         <w:br/>
-        <w:t>def merge(buffer1: MutableAggregationBuffer, buffer2: Row): Unit = {</w:t>
+        <w:t xml:space="preserve">def </w:t>
+      </w:r>
+      <w:r>
+        <w:rPr>
+          <w:rFonts w:hint="eastAsia"/>
+          <w:b/>
+          <w:sz w:val="21"/>
+          <w:szCs w:val="21"/>
+          <w:highlight w:val="yellow"/>
+        </w:rPr>
+        <w:t>merge</w:t>
+      </w:r>
+      <w:r>
+        <w:rPr>
+          <w:rFonts w:hint="eastAsia"/>
+          <w:sz w:val="21"/>
+          <w:szCs w:val="21"/>
+        </w:rPr>
+        <w:t>(buffer1: MutableAggregationBuffer, buffer2: Row): Unit = {</w:t>
       </w:r>
       <w:r>
         <w:rPr>
@@ -15850,7 +16110,25 @@
           <w:sz w:val="21"/>
           <w:szCs w:val="21"/>
         </w:rPr>
-        <w:t>def evaluate(buffer: Row): Double = buffer.getLong(0).toDouble / buffer.getLong(1)</w:t>
+        <w:t xml:space="preserve">def </w:t>
+      </w:r>
+      <w:r>
+        <w:rPr>
+          <w:rFonts w:hint="eastAsia"/>
+          <w:b/>
+          <w:sz w:val="21"/>
+          <w:szCs w:val="21"/>
+          <w:highlight w:val="yellow"/>
+        </w:rPr>
+        <w:t>evaluate</w:t>
+      </w:r>
+      <w:r>
+        <w:rPr>
+          <w:rFonts w:hint="eastAsia"/>
+          <w:sz w:val="21"/>
+          <w:szCs w:val="21"/>
+        </w:rPr>
+        <w:t>(buffer: Row): Double = buffer.getLong(0).toDouble / buffer.getLong(1)</w:t>
       </w:r>
       <w:r>
         <w:rPr>
@@ -15893,7 +16171,24 @@
           <w:szCs w:val="21"/>
         </w:rPr>
         <w:br/>
-        <w:t>spark.udf.register("myAverage", MyAverage)</w:t>
+        <w:t xml:space="preserve">spark.udf.register("myAverage", </w:t>
+      </w:r>
+      <w:r>
+        <w:rPr>
+          <w:rFonts w:hint="eastAsia"/>
+          <w:b/>
+          <w:sz w:val="21"/>
+          <w:szCs w:val="21"/>
+        </w:rPr>
+        <w:t>MyAverage</w:t>
+      </w:r>
+      <w:r>
+        <w:rPr>
+          <w:rFonts w:hint="eastAsia"/>
+          <w:sz w:val="21"/>
+          <w:szCs w:val="21"/>
+        </w:rPr>
+        <w:t>)</w:t>
       </w:r>
       <w:r>
         <w:rPr>
@@ -16081,7 +16376,7 @@
         <w:br/>
         <w:t>// +--------------+</w:t>
       </w:r>
-      <w:bookmarkEnd w:id="17"/>
+      <w:bookmarkEnd w:id="18"/>
     </w:p>
     <w:p>
       <w:pPr>
@@ -16174,8 +16469,8 @@
         </w:rPr>
         <w:br/>
       </w:r>
-      <w:bookmarkStart w:id="24" w:name="OLE_LINK32"/>
-      <w:bookmarkStart w:id="25" w:name="OLE_LINK33"/>
+      <w:bookmarkStart w:id="25" w:name="OLE_LINK32"/>
+      <w:bookmarkStart w:id="26" w:name="OLE_LINK33"/>
       <w:r>
         <w:rPr>
           <w:rFonts w:hint="eastAsia"/>
@@ -16261,8 +16556,8 @@
         <w:br/>
         <w:t xml:space="preserve">object MyAverage extends </w:t>
       </w:r>
-      <w:bookmarkStart w:id="26" w:name="OLE_LINK27"/>
-      <w:bookmarkStart w:id="27" w:name="OLE_LINK28"/>
+      <w:bookmarkStart w:id="27" w:name="OLE_LINK27"/>
+      <w:bookmarkStart w:id="28" w:name="OLE_LINK28"/>
       <w:r>
         <w:rPr>
           <w:rFonts w:hint="eastAsia"/>
@@ -16271,8 +16566,8 @@
         </w:rPr>
         <w:t>Aggregator</w:t>
       </w:r>
-      <w:bookmarkEnd w:id="26"/>
       <w:bookmarkEnd w:id="27"/>
+      <w:bookmarkEnd w:id="28"/>
       <w:r>
         <w:rPr>
           <w:rFonts w:hint="eastAsia"/>
@@ -16591,8 +16886,8 @@
         <w:br/>
         <w:t xml:space="preserve">def bufferEncoder: Encoder[Average] = </w:t>
       </w:r>
-      <w:bookmarkStart w:id="28" w:name="OLE_LINK29"/>
-      <w:bookmarkStart w:id="29" w:name="OLE_LINK30"/>
+      <w:bookmarkStart w:id="29" w:name="OLE_LINK29"/>
+      <w:bookmarkStart w:id="30" w:name="OLE_LINK30"/>
       <w:r>
         <w:rPr>
           <w:rFonts w:hint="eastAsia"/>
@@ -16601,8 +16896,8 @@
         </w:rPr>
         <w:t>Encoders.product</w:t>
       </w:r>
-      <w:bookmarkEnd w:id="28"/>
       <w:bookmarkEnd w:id="29"/>
+      <w:bookmarkEnd w:id="30"/>
       <w:r>
         <w:rPr>
           <w:rFonts w:hint="eastAsia"/>
@@ -16646,8 +16941,8 @@
         <w:br/>
         <w:t>}</w:t>
       </w:r>
-      <w:bookmarkEnd w:id="24"/>
       <w:bookmarkEnd w:id="25"/>
+      <w:bookmarkEnd w:id="26"/>
       <w:r>
         <w:rPr>
           <w:rFonts w:hint="eastAsia"/>
@@ -16693,8 +16988,8 @@
         </w:rPr>
         <w:br/>
       </w:r>
-      <w:bookmarkStart w:id="30" w:name="OLE_LINK34"/>
-      <w:bookmarkStart w:id="31" w:name="OLE_LINK35"/>
+      <w:bookmarkStart w:id="31" w:name="OLE_LINK34"/>
+      <w:bookmarkStart w:id="32" w:name="OLE_LINK35"/>
       <w:r>
         <w:rPr>
           <w:rFonts w:hint="eastAsia"/>
@@ -16720,8 +17015,8 @@
         </w:rPr>
         <w:br/>
       </w:r>
-      <w:bookmarkEnd w:id="30"/>
       <w:bookmarkEnd w:id="31"/>
+      <w:bookmarkEnd w:id="32"/>
       <w:r>
         <w:rPr>
           <w:rFonts w:hint="eastAsia"/>
@@ -16895,12 +17190,12 @@
           <w:szCs w:val="30"/>
         </w:rPr>
       </w:pPr>
-      <w:bookmarkStart w:id="32" w:name="_Toc499563825"/>
-      <w:bookmarkStart w:id="33" w:name="OLE_LINK9"/>
-      <w:bookmarkStart w:id="34" w:name="OLE_LINK10"/>
-      <w:bookmarkEnd w:id="12"/>
+      <w:bookmarkStart w:id="33" w:name="_Toc499563825"/>
+      <w:bookmarkStart w:id="34" w:name="OLE_LINK9"/>
+      <w:bookmarkStart w:id="35" w:name="OLE_LINK10"/>
       <w:bookmarkEnd w:id="13"/>
       <w:bookmarkEnd w:id="14"/>
+      <w:bookmarkEnd w:id="15"/>
       <w:r>
         <w:rPr>
           <w:rFonts w:ascii="Times New Roman" w:eastAsia="宋体" w:hAnsi="Times New Roman" w:hint="eastAsia"/>
@@ -16961,13 +17256,13 @@
         </w:rPr>
         <w:t>数据源</w:t>
       </w:r>
-      <w:bookmarkEnd w:id="32"/>
+      <w:bookmarkEnd w:id="33"/>
     </w:p>
     <w:p>
       <w:pPr>
         <w:pStyle w:val="2"/>
       </w:pPr>
-      <w:bookmarkStart w:id="35" w:name="_Toc499563826"/>
+      <w:bookmarkStart w:id="36" w:name="_Toc499563826"/>
       <w:r>
         <w:t>3</w:t>
       </w:r>
@@ -16992,14 +17287,9 @@
         </w:rPr>
         <w:t>保存方法</w:t>
       </w:r>
-      <w:bookmarkEnd w:id="35"/>
-    </w:p>
-    <w:p>
-      <w:pPr>
-        <w:rPr>
-          <w:rFonts w:hint="eastAsia"/>
-        </w:rPr>
-      </w:pPr>
+      <w:bookmarkEnd w:id="36"/>
+    </w:p>
+    <w:p>
       <w:r>
         <w:tab/>
       </w:r>
@@ -17096,11 +17386,6 @@
       </w:r>
     </w:p>
     <w:p>
-      <w:pPr>
-        <w:rPr>
-          <w:rFonts w:hint="eastAsia"/>
-        </w:rPr>
-      </w:pPr>
       <w:r>
         <w:rPr>
           <w:noProof/>
@@ -17142,18 +17427,12 @@
         </w:drawing>
       </w:r>
     </w:p>
-    <w:p>
-      <w:pPr>
-        <w:rPr>
-          <w:rFonts w:hint="eastAsia"/>
-        </w:rPr>
-      </w:pPr>
-    </w:p>
+    <w:p/>
     <w:p>
       <w:pPr>
         <w:pStyle w:val="3"/>
       </w:pPr>
-      <w:bookmarkStart w:id="36" w:name="_Toc499563827"/>
+      <w:bookmarkStart w:id="37" w:name="_Toc499563827"/>
       <w:r>
         <w:t>3</w:t>
       </w:r>
@@ -17163,7 +17442,7 @@
       <w:r>
         <w:t>手动指定选项</w:t>
       </w:r>
-      <w:bookmarkEnd w:id="36"/>
+      <w:bookmarkEnd w:id="37"/>
     </w:p>
     <w:p>
       <w:pPr>
@@ -17691,8 +17970,8 @@
         <w:t>:9000/namesAndAges.parquet")</w:t>
       </w:r>
     </w:p>
-    <w:bookmarkEnd w:id="33"/>
     <w:bookmarkEnd w:id="34"/>
+    <w:bookmarkEnd w:id="35"/>
     <w:p>
       <w:pPr>
         <w:pStyle w:val="a0"/>
@@ -18270,8 +18549,8 @@
       <w:pPr>
         <w:pStyle w:val="3"/>
       </w:pPr>
-      <w:bookmarkStart w:id="37" w:name="_Toc499563828"/>
-      <w:bookmarkStart w:id="38" w:name="_Toc499563829"/>
+      <w:bookmarkStart w:id="38" w:name="_Toc499563828"/>
+      <w:bookmarkStart w:id="39" w:name="_Toc499563829"/>
       <w:r>
         <w:t xml:space="preserve">3.1.2 </w:t>
       </w:r>
@@ -18281,7 +18560,7 @@
         </w:rPr>
         <w:t>文件保存选项</w:t>
       </w:r>
-      <w:bookmarkEnd w:id="37"/>
+      <w:bookmarkEnd w:id="38"/>
     </w:p>
     <w:p>
       <w:pPr>
@@ -19296,7 +19575,7 @@
       <w:r>
         <w:t>文件</w:t>
       </w:r>
-      <w:bookmarkEnd w:id="38"/>
+      <w:bookmarkEnd w:id="39"/>
     </w:p>
     <w:p>
       <w:pPr>
@@ -19674,8 +19953,8 @@
       <w:pPr>
         <w:pStyle w:val="2"/>
       </w:pPr>
-      <w:bookmarkStart w:id="39" w:name="_Toc499563837"/>
-      <w:bookmarkStart w:id="40" w:name="_Toc499563833"/>
+      <w:bookmarkStart w:id="40" w:name="_Toc499563837"/>
+      <w:bookmarkStart w:id="41" w:name="_Toc499563833"/>
       <w:r>
         <w:t>3.</w:t>
       </w:r>
@@ -19691,7 +19970,7 @@
         </w:rPr>
         <w:t>JDBC</w:t>
       </w:r>
-      <w:bookmarkEnd w:id="39"/>
+      <w:bookmarkEnd w:id="40"/>
     </w:p>
     <w:p>
       <w:pPr>
@@ -19779,7 +20058,6 @@
     <w:p>
       <w:pPr>
         <w:spacing w:line="360" w:lineRule="auto"/>
-        <w:ind w:firstLine="420"/>
         <w:rPr>
           <w:kern w:val="2"/>
           <w:sz w:val="21"/>
@@ -19815,7 +20093,7 @@
           <w:sz w:val="21"/>
           <w:szCs w:val="21"/>
         </w:rPr>
-        <w:t>需要将相关的数据库驱动放到</w:t>
+        <w:t>需要将相关的数据库驱动</w:t>
       </w:r>
       <w:r>
         <w:rPr>
@@ -19826,7 +20104,7 @@
           <w:sz w:val="21"/>
           <w:szCs w:val="21"/>
         </w:rPr>
-        <w:t>spark</w:t>
+        <w:t>（</w:t>
       </w:r>
       <w:r>
         <w:rPr>
@@ -19837,6 +20115,50 @@
           <w:sz w:val="21"/>
           <w:szCs w:val="21"/>
         </w:rPr>
+        <w:t>jar</w:t>
+      </w:r>
+      <w:r>
+        <w:rPr>
+          <w:rFonts w:hint="eastAsia"/>
+          <w:b/>
+          <w:color w:val="FF0000"/>
+          <w:kern w:val="2"/>
+          <w:sz w:val="21"/>
+          <w:szCs w:val="21"/>
+        </w:rPr>
+        <w:t>包）</w:t>
+      </w:r>
+      <w:r>
+        <w:rPr>
+          <w:rFonts w:hint="eastAsia"/>
+          <w:b/>
+          <w:color w:val="FF0000"/>
+          <w:kern w:val="2"/>
+          <w:sz w:val="21"/>
+          <w:szCs w:val="21"/>
+        </w:rPr>
+        <w:t>放到</w:t>
+      </w:r>
+      <w:r>
+        <w:rPr>
+          <w:rFonts w:hint="eastAsia"/>
+          <w:b/>
+          <w:color w:val="FF0000"/>
+          <w:kern w:val="2"/>
+          <w:sz w:val="21"/>
+          <w:szCs w:val="21"/>
+        </w:rPr>
+        <w:t>spark</w:t>
+      </w:r>
+      <w:r>
+        <w:rPr>
+          <w:rFonts w:hint="eastAsia"/>
+          <w:b/>
+          <w:color w:val="FF0000"/>
+          <w:kern w:val="2"/>
+          <w:sz w:val="21"/>
+          <w:szCs w:val="21"/>
+        </w:rPr>
         <w:t>的类路径下</w:t>
       </w:r>
       <w:r>
@@ -19865,6 +20187,313 @@
           <w:sz w:val="21"/>
           <w:szCs w:val="21"/>
         </w:rPr>
+        <w:t>第一种，启动</w:t>
+      </w:r>
+      <w:r>
+        <w:rPr>
+          <w:rFonts w:hint="eastAsia"/>
+          <w:kern w:val="2"/>
+          <w:sz w:val="21"/>
+          <w:szCs w:val="21"/>
+        </w:rPr>
+        <w:t>s</w:t>
+      </w:r>
+      <w:r>
+        <w:rPr>
+          <w:kern w:val="2"/>
+          <w:sz w:val="21"/>
+          <w:szCs w:val="21"/>
+        </w:rPr>
+        <w:t>park-shell</w:t>
+      </w:r>
+      <w:r>
+        <w:rPr>
+          <w:rFonts w:hint="eastAsia"/>
+          <w:kern w:val="2"/>
+          <w:sz w:val="21"/>
+          <w:szCs w:val="21"/>
+        </w:rPr>
+        <w:t>时指定驱动</w:t>
+      </w:r>
+      <w:r>
+        <w:rPr>
+          <w:rFonts w:hint="eastAsia"/>
+          <w:kern w:val="2"/>
+          <w:sz w:val="21"/>
+          <w:szCs w:val="21"/>
+        </w:rPr>
+        <w:t>(jar</w:t>
+      </w:r>
+      <w:r>
+        <w:rPr>
+          <w:rFonts w:hint="eastAsia"/>
+          <w:kern w:val="2"/>
+          <w:sz w:val="21"/>
+          <w:szCs w:val="21"/>
+        </w:rPr>
+        <w:t>包</w:t>
+      </w:r>
+      <w:r>
+        <w:rPr>
+          <w:kern w:val="2"/>
+          <w:sz w:val="21"/>
+          <w:szCs w:val="21"/>
+        </w:rPr>
+        <w:t>)</w:t>
+      </w:r>
+      <w:r>
+        <w:rPr>
+          <w:rFonts w:hint="eastAsia"/>
+          <w:kern w:val="2"/>
+          <w:sz w:val="21"/>
+          <w:szCs w:val="21"/>
+        </w:rPr>
+        <w:t>的位置，如下图</w:t>
+      </w:r>
+    </w:p>
+    <w:p>
+      <w:pPr>
+        <w:spacing w:line="360" w:lineRule="auto"/>
+        <w:rPr>
+          <w:kern w:val="2"/>
+          <w:sz w:val="21"/>
+          <w:szCs w:val="21"/>
+        </w:rPr>
+      </w:pPr>
+      <w:r>
+        <w:rPr>
+          <w:noProof/>
+        </w:rPr>
+        <w:drawing>
+          <wp:inline distT="0" distB="0" distL="0" distR="0" wp14:anchorId="29A1EF5D" wp14:editId="44688998">
+            <wp:extent cx="5579745" cy="584200"/>
+            <wp:effectExtent l="0" t="0" r="0" b="0"/>
+            <wp:docPr id="11" name="图片 11"/>
+            <wp:cNvGraphicFramePr>
+              <a:graphicFrameLocks xmlns:a="http://schemas.openxmlformats.org/drawingml/2006/main" noChangeAspect="1"/>
+            </wp:cNvGraphicFramePr>
+            <a:graphic xmlns:a="http://schemas.openxmlformats.org/drawingml/2006/main">
+              <a:graphicData uri="http://schemas.openxmlformats.org/drawingml/2006/picture">
+                <pic:pic xmlns:pic="http://schemas.openxmlformats.org/drawingml/2006/picture">
+                  <pic:nvPicPr>
+                    <pic:cNvPr id="1" name=""/>
+                    <pic:cNvPicPr/>
+                  </pic:nvPicPr>
+                  <pic:blipFill>
+                    <a:blip r:embed="rId20"/>
+                    <a:stretch>
+                      <a:fillRect/>
+                    </a:stretch>
+                  </pic:blipFill>
+                  <pic:spPr>
+                    <a:xfrm>
+                      <a:off x="0" y="0"/>
+                      <a:ext cx="5579745" cy="584200"/>
+                    </a:xfrm>
+                    <a:prstGeom prst="rect">
+                      <a:avLst/>
+                    </a:prstGeom>
+                  </pic:spPr>
+                </pic:pic>
+              </a:graphicData>
+            </a:graphic>
+          </wp:inline>
+        </w:drawing>
+      </w:r>
+    </w:p>
+    <w:p>
+      <w:pPr>
+        <w:spacing w:line="360" w:lineRule="auto"/>
+        <w:rPr>
+          <w:kern w:val="2"/>
+          <w:sz w:val="21"/>
+          <w:szCs w:val="21"/>
+        </w:rPr>
+      </w:pPr>
+      <w:r>
+        <w:rPr>
+          <w:rFonts w:hint="eastAsia"/>
+          <w:kern w:val="2"/>
+          <w:sz w:val="21"/>
+          <w:szCs w:val="21"/>
+        </w:rPr>
+        <w:lastRenderedPageBreak/>
+        <w:t>第二种，将驱动</w:t>
+      </w:r>
+      <w:r>
+        <w:rPr>
+          <w:rFonts w:hint="eastAsia"/>
+          <w:kern w:val="2"/>
+          <w:sz w:val="21"/>
+          <w:szCs w:val="21"/>
+        </w:rPr>
+        <w:t>(jar</w:t>
+      </w:r>
+      <w:r>
+        <w:rPr>
+          <w:rFonts w:hint="eastAsia"/>
+          <w:kern w:val="2"/>
+          <w:sz w:val="21"/>
+          <w:szCs w:val="21"/>
+        </w:rPr>
+        <w:t>包</w:t>
+      </w:r>
+      <w:r>
+        <w:rPr>
+          <w:kern w:val="2"/>
+          <w:sz w:val="21"/>
+          <w:szCs w:val="21"/>
+        </w:rPr>
+        <w:t>)</w:t>
+      </w:r>
+      <w:r>
+        <w:rPr>
+          <w:rFonts w:hint="eastAsia"/>
+          <w:kern w:val="2"/>
+          <w:sz w:val="21"/>
+          <w:szCs w:val="21"/>
+        </w:rPr>
+        <w:t>放在</w:t>
+      </w:r>
+      <w:r>
+        <w:rPr>
+          <w:rFonts w:hint="eastAsia"/>
+          <w:kern w:val="2"/>
+          <w:sz w:val="21"/>
+          <w:szCs w:val="21"/>
+        </w:rPr>
+        <w:t>s</w:t>
+      </w:r>
+      <w:r>
+        <w:rPr>
+          <w:kern w:val="2"/>
+          <w:sz w:val="21"/>
+          <w:szCs w:val="21"/>
+        </w:rPr>
+        <w:t>park</w:t>
+      </w:r>
+      <w:r>
+        <w:rPr>
+          <w:rFonts w:hint="eastAsia"/>
+          <w:kern w:val="2"/>
+          <w:sz w:val="21"/>
+          <w:szCs w:val="21"/>
+        </w:rPr>
+        <w:t>的类路径下</w:t>
+      </w:r>
+    </w:p>
+    <w:p>
+      <w:pPr>
+        <w:spacing w:line="360" w:lineRule="auto"/>
+        <w:rPr>
+          <w:color w:val="FF0000"/>
+          <w:kern w:val="2"/>
+          <w:sz w:val="21"/>
+          <w:szCs w:val="21"/>
+        </w:rPr>
+      </w:pPr>
+      <w:r>
+        <w:rPr>
+          <w:color w:val="FF0000"/>
+          <w:kern w:val="2"/>
+          <w:sz w:val="21"/>
+          <w:szCs w:val="21"/>
+          <w:highlight w:val="yellow"/>
+        </w:rPr>
+        <w:t xml:space="preserve">mysql-connector-java-8.0.18.jar </w:t>
+      </w:r>
+      <w:r>
+        <w:rPr>
+          <w:rFonts w:hint="eastAsia"/>
+          <w:color w:val="FF0000"/>
+          <w:kern w:val="2"/>
+          <w:sz w:val="21"/>
+          <w:szCs w:val="21"/>
+          <w:highlight w:val="yellow"/>
+        </w:rPr>
+        <w:t>放在</w:t>
+      </w:r>
+      <w:r>
+        <w:rPr>
+          <w:rFonts w:hint="eastAsia"/>
+          <w:color w:val="FF0000"/>
+          <w:kern w:val="2"/>
+          <w:sz w:val="21"/>
+          <w:szCs w:val="21"/>
+          <w:highlight w:val="yellow"/>
+        </w:rPr>
+        <w:t xml:space="preserve"> </w:t>
+      </w:r>
+      <w:r>
+        <w:rPr>
+          <w:color w:val="FF0000"/>
+          <w:kern w:val="2"/>
+          <w:sz w:val="21"/>
+          <w:szCs w:val="21"/>
+          <w:highlight w:val="yellow"/>
+        </w:rPr>
+        <w:t xml:space="preserve">spark </w:t>
+      </w:r>
+      <w:r>
+        <w:rPr>
+          <w:rFonts w:hint="eastAsia"/>
+          <w:color w:val="FF0000"/>
+          <w:kern w:val="2"/>
+          <w:sz w:val="21"/>
+          <w:szCs w:val="21"/>
+          <w:highlight w:val="yellow"/>
+        </w:rPr>
+        <w:t>安装目录下的</w:t>
+      </w:r>
+      <w:r>
+        <w:rPr>
+          <w:rFonts w:hint="eastAsia"/>
+          <w:color w:val="FF0000"/>
+          <w:kern w:val="2"/>
+          <w:sz w:val="21"/>
+          <w:szCs w:val="21"/>
+          <w:highlight w:val="yellow"/>
+        </w:rPr>
+        <w:t xml:space="preserve"> jars</w:t>
+      </w:r>
+      <w:r>
+        <w:rPr>
+          <w:color w:val="FF0000"/>
+          <w:kern w:val="2"/>
+          <w:sz w:val="21"/>
+          <w:szCs w:val="21"/>
+          <w:highlight w:val="yellow"/>
+        </w:rPr>
+        <w:t xml:space="preserve"> </w:t>
+      </w:r>
+      <w:r>
+        <w:rPr>
+          <w:rFonts w:hint="eastAsia"/>
+          <w:color w:val="FF0000"/>
+          <w:kern w:val="2"/>
+          <w:sz w:val="21"/>
+          <w:szCs w:val="21"/>
+          <w:highlight w:val="yellow"/>
+        </w:rPr>
+        <w:t>类目录下</w:t>
+      </w:r>
+    </w:p>
+    <w:p>
+      <w:pPr>
+        <w:spacing w:line="360" w:lineRule="auto"/>
+        <w:rPr>
+          <w:kern w:val="2"/>
+          <w:sz w:val="21"/>
+          <w:szCs w:val="21"/>
+        </w:rPr>
+      </w:pPr>
+      <w:r>
+        <w:rPr>
+          <w:rFonts w:hint="eastAsia"/>
+          <w:kern w:val="2"/>
+          <w:sz w:val="21"/>
+          <w:szCs w:val="21"/>
+        </w:rPr>
         <w:t>（</w:t>
       </w:r>
       <w:r>
@@ -19894,6 +20523,31 @@
         </w:rPr>
         <w:t>spark-shell</w:t>
       </w:r>
+      <w:r>
+        <w:rPr>
+          <w:kern w:val="2"/>
+          <w:sz w:val="21"/>
+          <w:szCs w:val="21"/>
+        </w:rPr>
+        <w:t xml:space="preserve"> (</w:t>
+      </w:r>
+      <w:r>
+        <w:rPr>
+          <w:rFonts w:hint="eastAsia"/>
+          <w:kern w:val="2"/>
+          <w:sz w:val="21"/>
+          <w:szCs w:val="21"/>
+        </w:rPr>
+        <w:t>第二种</w:t>
+      </w:r>
+      <w:r>
+        <w:rPr>
+          <w:kern w:val="2"/>
+          <w:sz w:val="21"/>
+          <w:szCs w:val="21"/>
+        </w:rPr>
+        <w:t>)</w:t>
+      </w:r>
     </w:p>
     <w:p>
       <w:pPr>
@@ -19996,7 +20650,7 @@
           <w:szCs w:val="21"/>
         </w:rPr>
       </w:pPr>
-      <w:bookmarkStart w:id="41" w:name="_Toc499563838"/>
+      <w:bookmarkStart w:id="42" w:name="_Toc499563838"/>
       <w:r>
         <w:rPr>
           <w:rFonts w:hint="eastAsia"/>
@@ -20041,7 +20695,6 @@
           <w:sz w:val="21"/>
           <w:szCs w:val="21"/>
         </w:rPr>
-        <w:lastRenderedPageBreak/>
         <w:t>.option("url", "</w:t>
       </w:r>
       <w:r>
@@ -20433,7 +21086,24 @@
           <w:sz w:val="21"/>
           <w:szCs w:val="21"/>
         </w:rPr>
-        <w:t>", connectionProperties)</w:t>
+        <w:t xml:space="preserve">", </w:t>
+      </w:r>
+      <w:r>
+        <w:rPr>
+          <w:rFonts w:hint="eastAsia"/>
+          <w:color w:val="FF0000"/>
+          <w:sz w:val="21"/>
+          <w:szCs w:val="21"/>
+        </w:rPr>
+        <w:t>connectionProperties</w:t>
+      </w:r>
+      <w:r>
+        <w:rPr>
+          <w:rFonts w:hint="eastAsia"/>
+          <w:sz w:val="21"/>
+          <w:szCs w:val="21"/>
+        </w:rPr>
+        <w:t>)</w:t>
       </w:r>
     </w:p>
     <w:p>
@@ -20737,17 +21407,7 @@
           <w:sz w:val="21"/>
           <w:szCs w:val="21"/>
         </w:rPr>
-        <w:t>.save()</w:t>
-      </w:r>
-      <w:bookmarkStart w:id="42" w:name="_GoBack"/>
-      <w:bookmarkEnd w:id="42"/>
-      <w:r>
-        <w:rPr>
-          <w:kern w:val="2"/>
-          <w:sz w:val="21"/>
-          <w:szCs w:val="21"/>
-        </w:rPr>
-        <w:t>)</w:t>
+        <w:t>.save())</w:t>
       </w:r>
     </w:p>
     <w:p>
@@ -20814,7 +21474,7 @@
         </w:rPr>
         <w:t>", "db", connectionProperties)</w:t>
       </w:r>
-      <w:bookmarkEnd w:id="41"/>
+      <w:bookmarkEnd w:id="42"/>
     </w:p>
     <w:p/>
     <w:p>
@@ -20846,7 +21506,6 @@
     <w:p>
       <w:pPr>
         <w:rPr>
-          <w:rFonts w:hint="eastAsia"/>
           <w:highlight w:val="lightGray"/>
         </w:rPr>
       </w:pPr>
@@ -20880,7 +21539,6 @@
     <w:p>
       <w:pPr>
         <w:rPr>
-          <w:rFonts w:hint="eastAsia"/>
           <w:highlight w:val="lightGray"/>
         </w:rPr>
       </w:pPr>
@@ -21025,6 +21683,7 @@
         <w:rPr>
           <w:highlight w:val="lightGray"/>
         </w:rPr>
+        <w:lastRenderedPageBreak/>
         <w:t>2019-11-05 19:50:00 WARN  ObjectStore:568 - Failed to get database global_temp, returning NoSuchObjectException</w:t>
       </w:r>
     </w:p>
@@ -21110,145 +21769,402 @@
         <w:rPr>
           <w:highlight w:val="lightGray"/>
         </w:rPr>
+        <w:t>|  1|zhagnshan|</w:t>
+      </w:r>
+    </w:p>
+    <w:p>
+      <w:pPr>
+        <w:rPr>
+          <w:highlight w:val="lightGray"/>
+        </w:rPr>
+      </w:pPr>
+      <w:r>
+        <w:rPr>
+          <w:highlight w:val="lightGray"/>
+        </w:rPr>
+        <w:t>|  2|    liuyu|</w:t>
+      </w:r>
+    </w:p>
+    <w:p>
+      <w:pPr>
+        <w:rPr>
+          <w:highlight w:val="lightGray"/>
+        </w:rPr>
+      </w:pPr>
+      <w:r>
+        <w:rPr>
+          <w:highlight w:val="lightGray"/>
+        </w:rPr>
+        <w:t>|  3|  wangski|</w:t>
+      </w:r>
+    </w:p>
+    <w:p>
+      <w:pPr>
+        <w:rPr>
+          <w:highlight w:val="lightGray"/>
+        </w:rPr>
+      </w:pPr>
+      <w:r>
+        <w:rPr>
+          <w:highlight w:val="lightGray"/>
+        </w:rPr>
+        <w:t>|  4|  longskr|</w:t>
+      </w:r>
+    </w:p>
+    <w:p>
+      <w:pPr>
+        <w:rPr>
+          <w:highlight w:val="lightGray"/>
+        </w:rPr>
+      </w:pPr>
+      <w:r>
+        <w:rPr>
+          <w:highlight w:val="lightGray"/>
+        </w:rPr>
+        <w:t>|  7|     xcxx|</w:t>
+      </w:r>
+    </w:p>
+    <w:p>
+      <w:r>
+        <w:rPr>
+          <w:highlight w:val="lightGray"/>
+        </w:rPr>
+        <w:t>+---+---------+</w:t>
+      </w:r>
+    </w:p>
+    <w:p/>
+    <w:p>
+      <w:pPr>
+        <w:rPr>
+          <w:highlight w:val="lightGray"/>
+        </w:rPr>
+      </w:pPr>
+      <w:r>
+        <w:rPr>
+          <w:highlight w:val="lightGray"/>
+        </w:rPr>
+        <w:t>scala&gt; res3.rdd</w:t>
+      </w:r>
+    </w:p>
+    <w:p>
+      <w:pPr>
+        <w:rPr>
+          <w:highlight w:val="lightGray"/>
+        </w:rPr>
+      </w:pPr>
+      <w:r>
+        <w:rPr>
+          <w:highlight w:val="lightGray"/>
+        </w:rPr>
+        <w:t>res5: org.apache.spark.rdd.RDD[org.apache.spark.sql.Row] = MapPartitionsRDD[7] at rdd at &lt;console&gt;:26</w:t>
+      </w:r>
+    </w:p>
+    <w:p>
+      <w:pPr>
+        <w:rPr>
+          <w:highlight w:val="lightGray"/>
+        </w:rPr>
+      </w:pPr>
+    </w:p>
+    <w:p>
+      <w:pPr>
+        <w:rPr>
+          <w:highlight w:val="lightGray"/>
+        </w:rPr>
+      </w:pPr>
+      <w:r>
+        <w:rPr>
+          <w:highlight w:val="lightGray"/>
+        </w:rPr>
+        <w:t>scala&gt; res5.collect</w:t>
+      </w:r>
+    </w:p>
+    <w:p>
+      <w:r>
+        <w:rPr>
+          <w:highlight w:val="lightGray"/>
+        </w:rPr>
+        <w:t>res7: Array[org.apache.spark.sql.Row] = Array([1,zhagnshan], [2,liuyu], [3,wangski], [4,longskr], [7,xcxx])</w:t>
+      </w:r>
+    </w:p>
+    <w:p/>
+    <w:p/>
+    <w:p>
+      <w:r>
+        <w:t xml:space="preserve"># </w:t>
+      </w:r>
+      <w:r>
+        <w:rPr>
+          <w:rFonts w:hint="eastAsia"/>
+        </w:rPr>
+        <w:t>追加数据到</w:t>
+      </w:r>
+      <w:r>
+        <w:t>mysql</w:t>
+      </w:r>
+      <w:r>
+        <w:rPr>
+          <w:rFonts w:hint="eastAsia"/>
+        </w:rPr>
+        <w:t>数据库</w:t>
+      </w:r>
+    </w:p>
+    <w:p>
+      <w:pPr>
+        <w:rPr>
+          <w:highlight w:val="lightGray"/>
+        </w:rPr>
+      </w:pPr>
+      <w:r>
+        <w:rPr>
+          <w:highlight w:val="lightGray"/>
+        </w:rPr>
+        <w:t>scala&gt; rdd.collect</w:t>
+      </w:r>
+    </w:p>
+    <w:p>
+      <w:pPr>
+        <w:rPr>
+          <w:highlight w:val="lightGray"/>
+        </w:rPr>
+      </w:pPr>
+      <w:r>
+        <w:rPr>
+          <w:highlight w:val="lightGray"/>
+        </w:rPr>
+        <w:t>res22: Array[(Int, String)] = Array((11,zhagnshan), (12,liuyu))</w:t>
+      </w:r>
+    </w:p>
+    <w:p>
+      <w:pPr>
+        <w:rPr>
+          <w:highlight w:val="lightGray"/>
+        </w:rPr>
+      </w:pPr>
+    </w:p>
+    <w:p>
+      <w:pPr>
+        <w:rPr>
+          <w:highlight w:val="lightGray"/>
+        </w:rPr>
+      </w:pPr>
+      <w:r>
+        <w:rPr>
+          <w:rFonts w:hint="eastAsia"/>
+          <w:highlight w:val="lightGray"/>
+        </w:rPr>
+        <w:t>#</w:t>
+      </w:r>
+      <w:r>
+        <w:rPr>
+          <w:highlight w:val="lightGray"/>
+        </w:rPr>
+        <w:t xml:space="preserve"> </w:t>
+      </w:r>
+      <w:r>
+        <w:rPr>
+          <w:rFonts w:hint="eastAsia"/>
+          <w:highlight w:val="lightGray"/>
+        </w:rPr>
+        <w:t>(</w:t>
+      </w:r>
+      <w:r>
+        <w:rPr>
+          <w:highlight w:val="lightGray"/>
+        </w:rPr>
+        <w:t xml:space="preserve">“id”,”name”) </w:t>
+      </w:r>
+      <w:r>
+        <w:rPr>
+          <w:rFonts w:hint="eastAsia"/>
+          <w:highlight w:val="lightGray"/>
+        </w:rPr>
+        <w:t>指定转换后的列名</w:t>
+      </w:r>
+    </w:p>
+    <w:p>
+      <w:pPr>
+        <w:rPr>
+          <w:highlight w:val="lightGray"/>
+        </w:rPr>
+      </w:pPr>
+      <w:r>
+        <w:rPr>
+          <w:highlight w:val="lightGray"/>
+        </w:rPr>
+        <w:t xml:space="preserve">scala&gt; rdd.toDF("id","name")    </w:t>
+      </w:r>
+    </w:p>
+    <w:p>
+      <w:pPr>
+        <w:rPr>
+          <w:highlight w:val="lightGray"/>
+        </w:rPr>
+      </w:pPr>
+      <w:r>
+        <w:rPr>
+          <w:highlight w:val="lightGray"/>
+        </w:rPr>
+        <w:t>res25: org.apache.spark.sql.DataFrame = [id: int, name: string]</w:t>
+      </w:r>
+    </w:p>
+    <w:p>
+      <w:pPr>
+        <w:rPr>
+          <w:highlight w:val="lightGray"/>
+        </w:rPr>
+      </w:pPr>
+    </w:p>
+    <w:p>
+      <w:pPr>
+        <w:rPr>
+          <w:highlight w:val="lightGray"/>
+        </w:rPr>
+      </w:pPr>
+      <w:r>
+        <w:rPr>
+          <w:highlight w:val="lightGray"/>
+        </w:rPr>
+        <w:t>scala&gt; res25.show</w:t>
+      </w:r>
+    </w:p>
+    <w:p>
+      <w:pPr>
+        <w:rPr>
+          <w:highlight w:val="lightGray"/>
+        </w:rPr>
+      </w:pPr>
+      <w:r>
+        <w:rPr>
+          <w:highlight w:val="lightGray"/>
+        </w:rPr>
+        <w:t>+---+---------+</w:t>
+      </w:r>
+    </w:p>
+    <w:p>
+      <w:pPr>
+        <w:rPr>
+          <w:highlight w:val="lightGray"/>
+        </w:rPr>
+      </w:pPr>
+      <w:r>
+        <w:rPr>
+          <w:highlight w:val="lightGray"/>
+        </w:rPr>
+        <w:t>| id|     name|</w:t>
+      </w:r>
+    </w:p>
+    <w:p>
+      <w:pPr>
+        <w:rPr>
+          <w:highlight w:val="lightGray"/>
+        </w:rPr>
+      </w:pPr>
+      <w:r>
+        <w:rPr>
+          <w:highlight w:val="lightGray"/>
+        </w:rPr>
+        <w:t>+---+---------+</w:t>
+      </w:r>
+    </w:p>
+    <w:p>
+      <w:pPr>
+        <w:rPr>
+          <w:highlight w:val="lightGray"/>
+        </w:rPr>
+      </w:pPr>
+      <w:r>
+        <w:rPr>
+          <w:highlight w:val="lightGray"/>
+        </w:rPr>
+        <w:t>| 11|zhagnshan|</w:t>
+      </w:r>
+    </w:p>
+    <w:p>
+      <w:pPr>
+        <w:rPr>
+          <w:highlight w:val="lightGray"/>
+        </w:rPr>
+      </w:pPr>
+      <w:r>
+        <w:rPr>
+          <w:highlight w:val="lightGray"/>
+        </w:rPr>
+        <w:t>| 12|    liuyu|</w:t>
+      </w:r>
+    </w:p>
+    <w:p>
+      <w:pPr>
+        <w:rPr>
+          <w:highlight w:val="lightGray"/>
+        </w:rPr>
+      </w:pPr>
+      <w:r>
+        <w:rPr>
+          <w:highlight w:val="lightGray"/>
+        </w:rPr>
+        <w:t>+---+---------+</w:t>
+      </w:r>
+    </w:p>
+    <w:p>
+      <w:pPr>
+        <w:rPr>
+          <w:highlight w:val="lightGray"/>
+        </w:rPr>
+      </w:pPr>
+    </w:p>
+    <w:p>
+      <w:pPr>
+        <w:rPr>
+          <w:highlight w:val="lightGray"/>
+        </w:rPr>
+      </w:pPr>
+      <w:r>
+        <w:rPr>
+          <w:highlight w:val="lightGray"/>
+        </w:rPr>
         <w:lastRenderedPageBreak/>
-        <w:t>|  1|zhagnshan|</w:t>
-      </w:r>
-    </w:p>
-    <w:p>
-      <w:pPr>
-        <w:rPr>
+        <w:t>scala&gt; res25.write.mode(org.apache.spark.sql.SaveMode.Append).jdbc("jdbc:mysql://192.168.1.215:3306/klaus_dbs","rddtable",prop)</w:t>
+      </w:r>
+    </w:p>
+    <w:p>
+      <w:r>
+        <w:rPr>
+          <w:rFonts w:hint="eastAsia"/>
           <w:highlight w:val="lightGray"/>
         </w:rPr>
-      </w:pPr>
-      <w:r>
-        <w:rPr>
+        <w:t xml:space="preserve"> </w:t>
+      </w:r>
+      <w:r>
+        <w:rPr>
+          <w:rFonts w:hint="eastAsia"/>
           <w:highlight w:val="lightGray"/>
         </w:rPr>
-        <w:t>|  2|    liuyu|</w:t>
-      </w:r>
-    </w:p>
-    <w:p>
-      <w:pPr>
-        <w:rPr>
-          <w:highlight w:val="lightGray"/>
-        </w:rPr>
-      </w:pPr>
-      <w:r>
-        <w:rPr>
-          <w:highlight w:val="lightGray"/>
-        </w:rPr>
-        <w:t>|  3|  wangski|</w:t>
-      </w:r>
-    </w:p>
-    <w:p>
-      <w:pPr>
-        <w:rPr>
-          <w:highlight w:val="lightGray"/>
-        </w:rPr>
-      </w:pPr>
-      <w:r>
-        <w:rPr>
-          <w:highlight w:val="lightGray"/>
-        </w:rPr>
-        <w:t>|  4|  longskr|</w:t>
-      </w:r>
-    </w:p>
-    <w:p>
-      <w:pPr>
-        <w:rPr>
-          <w:highlight w:val="lightGray"/>
-        </w:rPr>
-      </w:pPr>
-      <w:r>
-        <w:rPr>
-          <w:highlight w:val="lightGray"/>
-        </w:rPr>
-        <w:t>|  7|     xcxx|</w:t>
-      </w:r>
-    </w:p>
-    <w:p>
-      <w:r>
-        <w:rPr>
-          <w:highlight w:val="lightGray"/>
-        </w:rPr>
-        <w:t>+---+---------+</w:t>
+        <w:t>数据库中多了追加的内容</w:t>
       </w:r>
     </w:p>
     <w:p/>
     <w:p>
       <w:pPr>
-        <w:rPr>
-          <w:highlight w:val="lightGray"/>
-        </w:rPr>
-      </w:pPr>
-      <w:r>
-        <w:rPr>
-          <w:highlight w:val="lightGray"/>
-        </w:rPr>
-        <w:t>scala&gt; res3.rdd</w:t>
-      </w:r>
-    </w:p>
-    <w:p>
-      <w:pPr>
-        <w:rPr>
-          <w:highlight w:val="lightGray"/>
-        </w:rPr>
-      </w:pPr>
-      <w:r>
-        <w:rPr>
-          <w:highlight w:val="lightGray"/>
-        </w:rPr>
-        <w:t>res5: org.apache.spark.rdd.RDD[org.apache.spark.sql.Row] = MapPartitionsRDD[7] at rdd at &lt;console&gt;:26</w:t>
-      </w:r>
-    </w:p>
-    <w:p>
-      <w:pPr>
-        <w:rPr>
-          <w:highlight w:val="lightGray"/>
-        </w:rPr>
-      </w:pPr>
-    </w:p>
-    <w:p>
-      <w:pPr>
-        <w:rPr>
-          <w:highlight w:val="lightGray"/>
-        </w:rPr>
-      </w:pPr>
-      <w:r>
-        <w:rPr>
-          <w:highlight w:val="lightGray"/>
-        </w:rPr>
-        <w:t>scala&gt; res5.collect</w:t>
-      </w:r>
-    </w:p>
-    <w:p>
-      <w:r>
-        <w:rPr>
-          <w:highlight w:val="lightGray"/>
-        </w:rPr>
-        <w:t>res7: Array[org.apache.spark.sql.Row] = Array([1,zhagnshan], [2,liuyu], [3,wangski], [4,longskr], [7,xcxx])</w:t>
-      </w:r>
-    </w:p>
-    <w:p/>
-    <w:p>
-      <w:pPr>
-        <w:rPr>
-          <w:rFonts w:hint="eastAsia"/>
-        </w:rPr>
-      </w:pPr>
-    </w:p>
-    <w:p>
-      <w:r>
-        <w:t xml:space="preserve"># </w:t>
-      </w:r>
-      <w:r>
-        <w:rPr>
-          <w:rFonts w:hint="eastAsia"/>
-        </w:rPr>
-        <w:t>追加数据到</w:t>
-      </w:r>
-      <w:r>
-        <w:t>mysql</w:t>
+        <w:pStyle w:val="2"/>
+      </w:pPr>
+      <w:r>
+        <w:t>3</w:t>
+      </w:r>
+      <w:r>
+        <w:t>.</w:t>
+      </w:r>
+      <w:r>
+        <w:t>5</w:t>
+      </w:r>
+      <w:r>
+        <w:t xml:space="preserve"> </w:t>
+      </w:r>
+      <w:r>
+        <w:rPr>
+          <w:rFonts w:hint="eastAsia"/>
+        </w:rPr>
+        <w:t>Hive</w:t>
       </w:r>
       <w:r>
         <w:rPr>
@@ -21256,283 +22172,7 @@
         </w:rPr>
         <w:t>数据库</w:t>
       </w:r>
-    </w:p>
-    <w:p>
-      <w:pPr>
-        <w:rPr>
-          <w:highlight w:val="lightGray"/>
-        </w:rPr>
-      </w:pPr>
-      <w:r>
-        <w:rPr>
-          <w:highlight w:val="lightGray"/>
-        </w:rPr>
-        <w:t>scala&gt; rdd.collect</w:t>
-      </w:r>
-    </w:p>
-    <w:p>
-      <w:pPr>
-        <w:rPr>
-          <w:highlight w:val="lightGray"/>
-        </w:rPr>
-      </w:pPr>
-      <w:r>
-        <w:rPr>
-          <w:highlight w:val="lightGray"/>
-        </w:rPr>
-        <w:t>res22: Array[(Int, String)] = Array((11,zhagnshan), (12,liuyu))</w:t>
-      </w:r>
-    </w:p>
-    <w:p>
-      <w:pPr>
-        <w:rPr>
-          <w:highlight w:val="lightGray"/>
-        </w:rPr>
-      </w:pPr>
-    </w:p>
-    <w:p>
-      <w:pPr>
-        <w:rPr>
-          <w:highlight w:val="lightGray"/>
-        </w:rPr>
-      </w:pPr>
-      <w:r>
-        <w:rPr>
-          <w:rFonts w:hint="eastAsia"/>
-          <w:highlight w:val="lightGray"/>
-        </w:rPr>
-        <w:t>#</w:t>
-      </w:r>
-      <w:r>
-        <w:rPr>
-          <w:highlight w:val="lightGray"/>
-        </w:rPr>
-        <w:t xml:space="preserve"> </w:t>
-      </w:r>
-      <w:r>
-        <w:rPr>
-          <w:rFonts w:hint="eastAsia"/>
-          <w:highlight w:val="lightGray"/>
-        </w:rPr>
-        <w:t>(</w:t>
-      </w:r>
-      <w:r>
-        <w:rPr>
-          <w:highlight w:val="lightGray"/>
-        </w:rPr>
-        <w:t xml:space="preserve">“id”,”name”) </w:t>
-      </w:r>
-      <w:r>
-        <w:rPr>
-          <w:rFonts w:hint="eastAsia"/>
-          <w:highlight w:val="lightGray"/>
-        </w:rPr>
-        <w:t>指定转换后的列名</w:t>
-      </w:r>
-    </w:p>
-    <w:p>
-      <w:pPr>
-        <w:rPr>
-          <w:rFonts w:hint="eastAsia"/>
-          <w:highlight w:val="lightGray"/>
-        </w:rPr>
-      </w:pPr>
-      <w:r>
-        <w:rPr>
-          <w:highlight w:val="lightGray"/>
-        </w:rPr>
-        <w:t>scala&gt; rdd.toDF("id","name")</w:t>
-      </w:r>
-      <w:r>
-        <w:rPr>
-          <w:highlight w:val="lightGray"/>
-        </w:rPr>
-        <w:t xml:space="preserve">    </w:t>
-      </w:r>
-    </w:p>
-    <w:p>
-      <w:pPr>
-        <w:rPr>
-          <w:highlight w:val="lightGray"/>
-        </w:rPr>
-      </w:pPr>
-      <w:r>
-        <w:rPr>
-          <w:highlight w:val="lightGray"/>
-        </w:rPr>
-        <w:t>res25: org.apache.spark.sql.DataFrame = [id: int, name: string]</w:t>
-      </w:r>
-    </w:p>
-    <w:p>
-      <w:pPr>
-        <w:rPr>
-          <w:highlight w:val="lightGray"/>
-        </w:rPr>
-      </w:pPr>
-    </w:p>
-    <w:p>
-      <w:pPr>
-        <w:rPr>
-          <w:highlight w:val="lightGray"/>
-        </w:rPr>
-      </w:pPr>
-      <w:r>
-        <w:rPr>
-          <w:highlight w:val="lightGray"/>
-        </w:rPr>
-        <w:t>scala&gt; res25.show</w:t>
-      </w:r>
-    </w:p>
-    <w:p>
-      <w:pPr>
-        <w:rPr>
-          <w:highlight w:val="lightGray"/>
-        </w:rPr>
-      </w:pPr>
-      <w:r>
-        <w:rPr>
-          <w:highlight w:val="lightGray"/>
-        </w:rPr>
-        <w:t>+---+---------+</w:t>
-      </w:r>
-    </w:p>
-    <w:p>
-      <w:pPr>
-        <w:rPr>
-          <w:highlight w:val="lightGray"/>
-        </w:rPr>
-      </w:pPr>
-      <w:r>
-        <w:rPr>
-          <w:highlight w:val="lightGray"/>
-        </w:rPr>
-        <w:t>| id|     name|</w:t>
-      </w:r>
-    </w:p>
-    <w:p>
-      <w:pPr>
-        <w:rPr>
-          <w:highlight w:val="lightGray"/>
-        </w:rPr>
-      </w:pPr>
-      <w:r>
-        <w:rPr>
-          <w:highlight w:val="lightGray"/>
-        </w:rPr>
-        <w:t>+---+---------+</w:t>
-      </w:r>
-    </w:p>
-    <w:p>
-      <w:pPr>
-        <w:rPr>
-          <w:highlight w:val="lightGray"/>
-        </w:rPr>
-      </w:pPr>
-      <w:r>
-        <w:rPr>
-          <w:highlight w:val="lightGray"/>
-        </w:rPr>
-        <w:t>| 11|zhagnshan|</w:t>
-      </w:r>
-    </w:p>
-    <w:p>
-      <w:pPr>
-        <w:rPr>
-          <w:highlight w:val="lightGray"/>
-        </w:rPr>
-      </w:pPr>
-      <w:r>
-        <w:rPr>
-          <w:highlight w:val="lightGray"/>
-        </w:rPr>
-        <w:t>| 12|    liuyu|</w:t>
-      </w:r>
-    </w:p>
-    <w:p>
-      <w:pPr>
-        <w:rPr>
-          <w:highlight w:val="lightGray"/>
-        </w:rPr>
-      </w:pPr>
-      <w:r>
-        <w:rPr>
-          <w:highlight w:val="lightGray"/>
-        </w:rPr>
-        <w:t>+---+---------+</w:t>
-      </w:r>
-    </w:p>
-    <w:p>
-      <w:pPr>
-        <w:rPr>
-          <w:highlight w:val="lightGray"/>
-        </w:rPr>
-      </w:pPr>
-    </w:p>
-    <w:p>
-      <w:pPr>
-        <w:rPr>
-          <w:highlight w:val="lightGray"/>
-        </w:rPr>
-      </w:pPr>
-      <w:r>
-        <w:rPr>
-          <w:highlight w:val="lightGray"/>
-        </w:rPr>
-        <w:t>scala&gt; res25.write.mode(org.apache.spark.sql.SaveMode.Append).jdbc("jdbc:mysql://192.168.1.215:3306/klaus_dbs","rddtable",prop)</w:t>
-      </w:r>
-    </w:p>
-    <w:p>
-      <w:r>
-        <w:rPr>
-          <w:rFonts w:hint="eastAsia"/>
-          <w:highlight w:val="lightGray"/>
-        </w:rPr>
-        <w:t xml:space="preserve"> </w:t>
-      </w:r>
-      <w:r>
-        <w:rPr>
-          <w:rFonts w:hint="eastAsia"/>
-          <w:highlight w:val="lightGray"/>
-        </w:rPr>
-        <w:t>数据库中多了追加的内容</w:t>
-      </w:r>
-    </w:p>
-    <w:p>
-      <w:pPr>
-        <w:rPr>
-          <w:rFonts w:hint="eastAsia"/>
-        </w:rPr>
-      </w:pPr>
-    </w:p>
-    <w:p>
-      <w:pPr>
-        <w:pStyle w:val="2"/>
-      </w:pPr>
-      <w:r>
-        <w:t>3</w:t>
-      </w:r>
-      <w:r>
-        <w:t>.</w:t>
-      </w:r>
-      <w:r>
-        <w:t>5</w:t>
-      </w:r>
-      <w:r>
-        <w:t xml:space="preserve"> </w:t>
-      </w:r>
-      <w:r>
-        <w:rPr>
-          <w:rFonts w:hint="eastAsia"/>
-        </w:rPr>
-        <w:t>Hive</w:t>
-      </w:r>
-      <w:r>
-        <w:rPr>
-          <w:rFonts w:hint="eastAsia"/>
-        </w:rPr>
-        <w:t>数据库</w:t>
-      </w:r>
-      <w:bookmarkEnd w:id="40"/>
+      <w:bookmarkEnd w:id="41"/>
     </w:p>
     <w:p>
       <w:pPr>
@@ -21633,17 +22273,7 @@
           <w:sz w:val="21"/>
           <w:szCs w:val="21"/>
         </w:rPr>
-        <w:t>支持，也可以不包</w:t>
-      </w:r>
-      <w:r>
-        <w:rPr>
-          <w:rFonts w:ascii="Times New Roman" w:eastAsia="宋体" w:hAnsi="Times New Roman" w:cs="Times New Roman"/>
-          <w:spacing w:val="0"/>
-          <w:sz w:val="21"/>
-          <w:szCs w:val="21"/>
-        </w:rPr>
-        <w:lastRenderedPageBreak/>
-        <w:t>含。包含</w:t>
+        <w:t>支持，也可以不包含。包含</w:t>
       </w:r>
       <w:r>
         <w:rPr>
@@ -22471,6 +23101,7 @@
         <w:rPr>
           <w:noProof/>
         </w:rPr>
+        <w:lastRenderedPageBreak/>
         <w:drawing>
           <wp:inline distT="0" distB="0" distL="0" distR="0">
             <wp:extent cx="5579745" cy="3772535"/>
@@ -22487,7 +23118,7 @@
                     <pic:cNvPicPr/>
                   </pic:nvPicPr>
                   <pic:blipFill>
-                    <a:blip r:embed="rId20" cstate="print"/>
+                    <a:blip r:embed="rId21" cstate="print"/>
                     <a:stretch>
                       <a:fillRect/>
                     </a:stretch>
@@ -22710,14 +23341,7 @@
         <w:rPr>
           <w:color w:val="FF0000"/>
         </w:rPr>
-        <w:t>目</w:t>
-      </w:r>
-      <w:r>
-        <w:rPr>
-          <w:color w:val="FF0000"/>
-        </w:rPr>
-        <w:lastRenderedPageBreak/>
-        <w:t>录</w:t>
+        <w:t>目录</w:t>
       </w:r>
       <w:r>
         <w:rPr>
@@ -22897,6 +23521,7 @@
       <w:r>
         <w:rPr>
           <w:rFonts w:ascii="Times New Roman" w:eastAsia="宋体" w:hAnsi="Times New Roman" w:cs="Times New Roman" w:hint="eastAsia"/>
+          <w:color w:val="FF0000"/>
           <w:spacing w:val="0"/>
           <w:sz w:val="21"/>
           <w:szCs w:val="21"/>
@@ -22906,6 +23531,7 @@
       <w:r>
         <w:rPr>
           <w:rFonts w:ascii="Times New Roman" w:eastAsia="宋体" w:hAnsi="Times New Roman" w:cs="Times New Roman" w:hint="eastAsia"/>
+          <w:color w:val="FF0000"/>
           <w:spacing w:val="0"/>
           <w:sz w:val="21"/>
           <w:szCs w:val="21"/>
@@ -22915,6 +23541,7 @@
       <w:r>
         <w:rPr>
           <w:rFonts w:ascii="Times New Roman" w:eastAsia="宋体" w:hAnsi="Times New Roman" w:cs="Times New Roman" w:hint="eastAsia"/>
+          <w:color w:val="FF0000"/>
           <w:spacing w:val="0"/>
           <w:sz w:val="21"/>
           <w:szCs w:val="21"/>
@@ -22933,6 +23560,7 @@
       <w:r>
         <w:rPr>
           <w:rFonts w:ascii="Times New Roman" w:eastAsia="宋体" w:hAnsi="Times New Roman" w:cs="Times New Roman" w:hint="eastAsia"/>
+          <w:color w:val="FF0000"/>
           <w:spacing w:val="0"/>
           <w:sz w:val="21"/>
           <w:szCs w:val="21"/>
@@ -22942,6 +23570,7 @@
       <w:r>
         <w:rPr>
           <w:rFonts w:ascii="Times New Roman" w:eastAsia="宋体" w:hAnsi="Times New Roman" w:cs="Times New Roman" w:hint="eastAsia"/>
+          <w:color w:val="FF0000"/>
           <w:spacing w:val="0"/>
           <w:sz w:val="21"/>
           <w:szCs w:val="21"/>
@@ -22951,6 +23580,7 @@
       <w:r>
         <w:rPr>
           <w:rFonts w:ascii="Times New Roman" w:eastAsia="宋体" w:hAnsi="Times New Roman" w:cs="Times New Roman" w:hint="eastAsia"/>
+          <w:color w:val="FF0000"/>
           <w:spacing w:val="0"/>
           <w:sz w:val="21"/>
           <w:szCs w:val="21"/>
@@ -22960,11 +23590,116 @@
       <w:r>
         <w:rPr>
           <w:rFonts w:ascii="Times New Roman" w:eastAsia="宋体" w:hAnsi="Times New Roman" w:cs="Times New Roman" w:hint="eastAsia"/>
-          <w:spacing w:val="0"/>
-          <w:sz w:val="21"/>
-          <w:szCs w:val="21"/>
-        </w:rPr>
-        <w:t>目录下。</w:t>
+          <w:color w:val="FF0000"/>
+          <w:spacing w:val="0"/>
+          <w:sz w:val="21"/>
+          <w:szCs w:val="21"/>
+        </w:rPr>
+        <w:t>目录</w:t>
+      </w:r>
+      <w:r>
+        <w:rPr>
+          <w:rFonts w:ascii="Times New Roman" w:eastAsia="宋体" w:hAnsi="Times New Roman" w:cs="Times New Roman" w:hint="eastAsia"/>
+          <w:spacing w:val="0"/>
+          <w:sz w:val="21"/>
+          <w:szCs w:val="21"/>
+        </w:rPr>
+        <w:t>下。</w:t>
+      </w:r>
+    </w:p>
+    <w:p>
+      <w:pPr>
+        <w:pStyle w:val="a0"/>
+        <w:ind w:left="960" w:firstLine="0"/>
+        <w:rPr>
+          <w:rFonts w:ascii="Times New Roman" w:eastAsia="宋体" w:hAnsi="Times New Roman" w:cs="Times New Roman"/>
+          <w:spacing w:val="0"/>
+          <w:sz w:val="21"/>
+          <w:szCs w:val="21"/>
+          <w:highlight w:val="lightGray"/>
+        </w:rPr>
+      </w:pPr>
+      <w:r>
+        <w:rPr>
+          <w:rFonts w:ascii="Times New Roman" w:eastAsia="宋体" w:hAnsi="Times New Roman" w:cs="Times New Roman"/>
+          <w:spacing w:val="0"/>
+          <w:sz w:val="21"/>
+          <w:szCs w:val="21"/>
+          <w:highlight w:val="lightGray"/>
+        </w:rPr>
+        <w:t>c</w:t>
+      </w:r>
+      <w:r>
+        <w:rPr>
+          <w:rFonts w:ascii="Times New Roman" w:eastAsia="宋体" w:hAnsi="Times New Roman" w:cs="Times New Roman"/>
+          <w:spacing w:val="0"/>
+          <w:sz w:val="21"/>
+          <w:szCs w:val="21"/>
+          <w:highlight w:val="lightGray"/>
+        </w:rPr>
+        <w:t>p</w:t>
+      </w:r>
+      <w:r>
+        <w:rPr>
+          <w:rFonts w:ascii="Times New Roman" w:eastAsia="宋体" w:hAnsi="Times New Roman" w:cs="Times New Roman"/>
+          <w:spacing w:val="0"/>
+          <w:sz w:val="21"/>
+          <w:szCs w:val="21"/>
+          <w:highlight w:val="lightGray"/>
+        </w:rPr>
+        <w:t xml:space="preserve"> /</w:t>
+      </w:r>
+      <w:r>
+        <w:rPr>
+          <w:rFonts w:ascii="Times New Roman" w:eastAsia="宋体" w:hAnsi="Times New Roman" w:cs="Times New Roman"/>
+          <w:spacing w:val="0"/>
+          <w:sz w:val="21"/>
+          <w:szCs w:val="21"/>
+          <w:highlight w:val="lightGray"/>
+        </w:rPr>
+        <w:t>opt/</w:t>
+      </w:r>
+      <w:r>
+        <w:rPr>
+          <w:rFonts w:ascii="Times New Roman" w:eastAsia="宋体" w:hAnsi="Times New Roman" w:cs="Times New Roman"/>
+          <w:spacing w:val="0"/>
+          <w:sz w:val="21"/>
+          <w:szCs w:val="21"/>
+          <w:highlight w:val="lightGray"/>
+        </w:rPr>
+        <w:t>module/hive/conf/hive-site.xml ./conf</w:t>
+      </w:r>
+    </w:p>
+    <w:p>
+      <w:pPr>
+        <w:pStyle w:val="a0"/>
+        <w:ind w:left="960" w:firstLine="0"/>
+        <w:rPr>
+          <w:rFonts w:ascii="Times New Roman" w:eastAsia="宋体" w:hAnsi="Times New Roman" w:cs="Times New Roman"/>
+          <w:spacing w:val="0"/>
+          <w:sz w:val="21"/>
+          <w:szCs w:val="21"/>
+        </w:rPr>
+      </w:pPr>
+      <w:r>
+        <w:rPr>
+          <w:rFonts w:ascii="Times New Roman" w:eastAsia="宋体" w:hAnsi="Times New Roman" w:cs="Times New Roman" w:hint="eastAsia"/>
+          <w:spacing w:val="0"/>
+          <w:sz w:val="21"/>
+          <w:szCs w:val="21"/>
+          <w:highlight w:val="lightGray"/>
+        </w:rPr>
+        <w:t>c</w:t>
+      </w:r>
+      <w:r>
+        <w:rPr>
+          <w:rFonts w:ascii="Times New Roman" w:eastAsia="宋体" w:hAnsi="Times New Roman" w:cs="Times New Roman"/>
+          <w:spacing w:val="0"/>
+          <w:sz w:val="21"/>
+          <w:szCs w:val="21"/>
+          <w:highlight w:val="lightGray"/>
+        </w:rPr>
+        <w:t>p /opt/module/hadoop/etc/hadoop/hdfs-site.xml ./conf</w:t>
       </w:r>
     </w:p>
     <w:p>
@@ -23080,10 +23815,240 @@
     </w:p>
     <w:p>
       <w:pPr>
-        <w:pStyle w:val="3"/>
+        <w:spacing w:line="360" w:lineRule="auto"/>
+        <w:rPr>
+          <w:color w:val="FF0000"/>
+          <w:kern w:val="2"/>
+          <w:sz w:val="21"/>
+          <w:szCs w:val="21"/>
+        </w:rPr>
       </w:pPr>
       <w:bookmarkStart w:id="45" w:name="_Toc499563839"/>
       <w:bookmarkStart w:id="46" w:name="_Toc499563836"/>
+      <w:r>
+        <w:rPr>
+          <w:color w:val="FF0000"/>
+          <w:kern w:val="2"/>
+          <w:sz w:val="21"/>
+          <w:szCs w:val="21"/>
+          <w:highlight w:val="yellow"/>
+        </w:rPr>
+        <w:t xml:space="preserve">mysql-connector-java-8.0.18.jar </w:t>
+      </w:r>
+      <w:r>
+        <w:rPr>
+          <w:rFonts w:hint="eastAsia"/>
+          <w:color w:val="FF0000"/>
+          <w:kern w:val="2"/>
+          <w:sz w:val="21"/>
+          <w:szCs w:val="21"/>
+          <w:highlight w:val="yellow"/>
+        </w:rPr>
+        <w:t>放在</w:t>
+      </w:r>
+      <w:r>
+        <w:rPr>
+          <w:rFonts w:hint="eastAsia"/>
+          <w:color w:val="FF0000"/>
+          <w:kern w:val="2"/>
+          <w:sz w:val="21"/>
+          <w:szCs w:val="21"/>
+          <w:highlight w:val="yellow"/>
+        </w:rPr>
+        <w:t xml:space="preserve"> </w:t>
+      </w:r>
+      <w:r>
+        <w:rPr>
+          <w:color w:val="FF0000"/>
+          <w:kern w:val="2"/>
+          <w:sz w:val="21"/>
+          <w:szCs w:val="21"/>
+          <w:highlight w:val="yellow"/>
+        </w:rPr>
+        <w:t xml:space="preserve">spark </w:t>
+      </w:r>
+      <w:r>
+        <w:rPr>
+          <w:rFonts w:hint="eastAsia"/>
+          <w:color w:val="FF0000"/>
+          <w:kern w:val="2"/>
+          <w:sz w:val="21"/>
+          <w:szCs w:val="21"/>
+          <w:highlight w:val="yellow"/>
+        </w:rPr>
+        <w:t>安装目录下的</w:t>
+      </w:r>
+      <w:r>
+        <w:rPr>
+          <w:rFonts w:hint="eastAsia"/>
+          <w:color w:val="FF0000"/>
+          <w:kern w:val="2"/>
+          <w:sz w:val="21"/>
+          <w:szCs w:val="21"/>
+          <w:highlight w:val="yellow"/>
+        </w:rPr>
+        <w:t xml:space="preserve"> jars</w:t>
+      </w:r>
+      <w:r>
+        <w:rPr>
+          <w:color w:val="FF0000"/>
+          <w:kern w:val="2"/>
+          <w:sz w:val="21"/>
+          <w:szCs w:val="21"/>
+          <w:highlight w:val="yellow"/>
+        </w:rPr>
+        <w:t xml:space="preserve"> </w:t>
+      </w:r>
+      <w:r>
+        <w:rPr>
+          <w:rFonts w:hint="eastAsia"/>
+          <w:color w:val="FF0000"/>
+          <w:kern w:val="2"/>
+          <w:sz w:val="21"/>
+          <w:szCs w:val="21"/>
+          <w:highlight w:val="yellow"/>
+        </w:rPr>
+        <w:t>类目录下</w:t>
+      </w:r>
+    </w:p>
+    <w:p>
+      <w:pPr>
+        <w:spacing w:line="360" w:lineRule="auto"/>
+        <w:rPr>
+          <w:color w:val="FF0000"/>
+          <w:kern w:val="2"/>
+          <w:sz w:val="21"/>
+          <w:szCs w:val="21"/>
+        </w:rPr>
+      </w:pPr>
+    </w:p>
+    <w:p>
+      <w:r>
+        <w:rPr>
+          <w:noProof/>
+        </w:rPr>
+        <w:drawing>
+          <wp:inline distT="0" distB="0" distL="0" distR="0" wp14:anchorId="777F2D6E" wp14:editId="7C7F6828">
+            <wp:extent cx="5579745" cy="678815"/>
+            <wp:effectExtent l="0" t="0" r="0" b="0"/>
+            <wp:docPr id="17" name="图片 17"/>
+            <wp:cNvGraphicFramePr>
+              <a:graphicFrameLocks xmlns:a="http://schemas.openxmlformats.org/drawingml/2006/main" noChangeAspect="1"/>
+            </wp:cNvGraphicFramePr>
+            <a:graphic xmlns:a="http://schemas.openxmlformats.org/drawingml/2006/main">
+              <a:graphicData uri="http://schemas.openxmlformats.org/drawingml/2006/picture">
+                <pic:pic xmlns:pic="http://schemas.openxmlformats.org/drawingml/2006/picture">
+                  <pic:nvPicPr>
+                    <pic:cNvPr id="1" name=""/>
+                    <pic:cNvPicPr/>
+                  </pic:nvPicPr>
+                  <pic:blipFill>
+                    <a:blip r:embed="rId22"/>
+                    <a:stretch>
+                      <a:fillRect/>
+                    </a:stretch>
+                  </pic:blipFill>
+                  <pic:spPr>
+                    <a:xfrm>
+                      <a:off x="0" y="0"/>
+                      <a:ext cx="5579745" cy="678815"/>
+                    </a:xfrm>
+                    <a:prstGeom prst="rect">
+                      <a:avLst/>
+                    </a:prstGeom>
+                  </pic:spPr>
+                </pic:pic>
+              </a:graphicData>
+            </a:graphic>
+          </wp:inline>
+        </w:drawing>
+      </w:r>
+    </w:p>
+    <w:p>
+      <w:r>
+        <w:t>IDEA</w:t>
+      </w:r>
+      <w:r>
+        <w:rPr>
+          <w:rFonts w:hint="eastAsia"/>
+        </w:rPr>
+        <w:t>中连接集群中的</w:t>
+      </w:r>
+      <w:r>
+        <w:rPr>
+          <w:rFonts w:hint="eastAsia"/>
+        </w:rPr>
+        <w:t>hive</w:t>
+      </w:r>
+      <w:r>
+        <w:rPr>
+          <w:rFonts w:hint="eastAsia"/>
+        </w:rPr>
+        <w:t>的话，需要将配置放在</w:t>
+      </w:r>
+      <w:r>
+        <w:rPr>
+          <w:rFonts w:hint="eastAsia"/>
+        </w:rPr>
+        <w:t>r</w:t>
+      </w:r>
+      <w:r>
+        <w:t>esources</w:t>
+      </w:r>
+      <w:r>
+        <w:rPr>
+          <w:rFonts w:hint="eastAsia"/>
+        </w:rPr>
+        <w:t>中</w:t>
+      </w:r>
+    </w:p>
+    <w:p>
+      <w:r>
+        <w:rPr>
+          <w:noProof/>
+        </w:rPr>
+        <w:lastRenderedPageBreak/>
+        <w:drawing>
+          <wp:inline distT="0" distB="0" distL="0" distR="0" wp14:anchorId="310B19B8" wp14:editId="657FA3BA">
+            <wp:extent cx="2266950" cy="2009775"/>
+            <wp:effectExtent l="0" t="0" r="0" b="9525"/>
+            <wp:docPr id="19" name="图片 19"/>
+            <wp:cNvGraphicFramePr>
+              <a:graphicFrameLocks xmlns:a="http://schemas.openxmlformats.org/drawingml/2006/main" noChangeAspect="1"/>
+            </wp:cNvGraphicFramePr>
+            <a:graphic xmlns:a="http://schemas.openxmlformats.org/drawingml/2006/main">
+              <a:graphicData uri="http://schemas.openxmlformats.org/drawingml/2006/picture">
+                <pic:pic xmlns:pic="http://schemas.openxmlformats.org/drawingml/2006/picture">
+                  <pic:nvPicPr>
+                    <pic:cNvPr id="1" name=""/>
+                    <pic:cNvPicPr/>
+                  </pic:nvPicPr>
+                  <pic:blipFill>
+                    <a:blip r:embed="rId23"/>
+                    <a:stretch>
+                      <a:fillRect/>
+                    </a:stretch>
+                  </pic:blipFill>
+                  <pic:spPr>
+                    <a:xfrm>
+                      <a:off x="0" y="0"/>
+                      <a:ext cx="2266950" cy="2009775"/>
+                    </a:xfrm>
+                    <a:prstGeom prst="rect">
+                      <a:avLst/>
+                    </a:prstGeom>
+                  </pic:spPr>
+                </pic:pic>
+              </a:graphicData>
+            </a:graphic>
+          </wp:inline>
+        </w:drawing>
+      </w:r>
+    </w:p>
+    <w:p>
+      <w:pPr>
+        <w:pStyle w:val="3"/>
+      </w:pPr>
       <w:r>
         <w:rPr>
           <w:rFonts w:hint="eastAsia"/>
@@ -24077,7 +25042,7 @@
                     </pic:cNvPicPr>
                   </pic:nvPicPr>
                   <pic:blipFill>
-                    <a:blip r:embed="rId21" cstate="print">
+                    <a:blip r:embed="rId24" cstate="print">
                       <a:extLst>
                         <a:ext uri="{28A0092B-C50C-407E-A947-70E740481C1C}">
                           <a14:useLocalDpi xmlns:a14="http://schemas.microsoft.com/office/drawing/2010/main" val="0"/>
@@ -26298,7 +27263,7 @@
                     </pic:cNvPicPr>
                   </pic:nvPicPr>
                   <pic:blipFill>
-                    <a:blip r:embed="rId21" cstate="print">
+                    <a:blip r:embed="rId24" cstate="print">
                       <a:extLst>
                         <a:ext uri="{28A0092B-C50C-407E-A947-70E740481C1C}">
                           <a14:useLocalDpi xmlns:a14="http://schemas.microsoft.com/office/drawing/2010/main" val="0"/>
@@ -26890,7 +27855,7 @@
                     </pic:cNvPicPr>
                   </pic:nvPicPr>
                   <pic:blipFill>
-                    <a:blip r:embed="rId21" cstate="print">
+                    <a:blip r:embed="rId24" cstate="print">
                       <a:extLst>
                         <a:ext uri="{28A0092B-C50C-407E-A947-70E740481C1C}">
                           <a14:useLocalDpi xmlns:a14="http://schemas.microsoft.com/office/drawing/2010/main" val="0"/>
@@ -28053,7 +29018,7 @@
                     </pic:cNvPicPr>
                   </pic:nvPicPr>
                   <pic:blipFill>
-                    <a:blip r:embed="rId21" cstate="print">
+                    <a:blip r:embed="rId24" cstate="print">
                       <a:extLst>
                         <a:ext uri="{28A0092B-C50C-407E-A947-70E740481C1C}">
                           <a14:useLocalDpi xmlns:a14="http://schemas.microsoft.com/office/drawing/2010/main" val="0"/>
@@ -29878,8 +30843,8 @@
       <w:bookmarkEnd w:id="65"/>
     </w:p>
     <w:sectPr>
-      <w:headerReference w:type="default" r:id="rId22"/>
-      <w:footerReference w:type="default" r:id="rId23"/>
+      <w:headerReference w:type="default" r:id="rId25"/>
+      <w:footerReference w:type="default" r:id="rId26"/>
       <w:pgSz w:w="11906" w:h="16838"/>
       <w:pgMar w:top="1418" w:right="1418" w:bottom="1418" w:left="1701" w:header="851" w:footer="992" w:gutter="0"/>
       <w:cols w:space="720"/>
